--- a/diagrams/pmsapp-architecture.docx
+++ b/diagrams/pmsapp-architecture.docx
@@ -3,6 +3,7 @@
 <w:document xmlns:wpc="http://schemas.microsoft.com/office/word/2010/wordprocessingCanvas" xmlns:cx="http://schemas.microsoft.com/office/drawing/2014/chartex" xmlns:cx1="http://schemas.microsoft.com/office/drawing/2015/9/8/chartex" xmlns:cx2="http://schemas.microsoft.com/office/drawing/2015/10/21/chartex" xmlns:cx3="http://schemas.microsoft.com/office/drawing/2016/5/9/chartex" xmlns:cx4="http://schemas.microsoft.com/office/drawing/2016/5/10/chartex" xmlns:cx5="http://schemas.microsoft.com/office/drawing/2016/5/11/chartex" xmlns:cx6="http://schemas.microsoft.com/office/drawing/2016/5/12/chartex" xmlns:cx7="http://schemas.microsoft.com/office/drawing/2016/5/13/chartex" xmlns:cx8="http://schemas.microsoft.com/office/drawing/2016/5/14/chartex" xmlns:mc="http://schemas.openxmlformats.org/markup-compatibility/2006" xmlns:aink="http://schemas.microsoft.com/office/drawing/2016/ink" xmlns:am3d="http://schemas.microsoft.com/office/drawing/2017/model3d" xmlns:o="urn:schemas-microsoft-com:office:office" xmlns:r="http://schemas.openxmlformats.org/officeDocument/2006/relationships" xmlns:m="http://schemas.openxmlformats.org/officeDocument/2006/math" xmlns:v="urn:schemas-microsoft-com:vml" xmlns:wp14="http://schemas.microsoft.com/office/word/2010/wordprocessingDrawing" xmlns:wp="http://schemas.openxmlformats.org/drawingml/2006/wordprocessingDrawing" xmlns:w10="urn:schemas-microsoft-com:office:word" xmlns:w="http://schemas.openxmlformats.org/wordprocessingml/2006/main" xmlns:w14="http://schemas.microsoft.com/office/word/2010/wordml" xmlns:w15="http://schemas.microsoft.com/office/word/2012/wordml" xmlns:w16cid="http://schemas.microsoft.com/office/word/2016/wordml/cid" xmlns:w16se="http://schemas.microsoft.com/office/word/2015/wordml/symex" xmlns:wpg="http://schemas.microsoft.com/office/word/2010/wordprocessingGroup" xmlns:wpi="http://schemas.microsoft.com/office/word/2010/wordprocessingInk" xmlns:wne="http://schemas.microsoft.com/office/word/2006/wordml" xmlns:wps="http://schemas.microsoft.com/office/word/2010/wordprocessingShape" mc:Ignorable="w14 w15 w16se w16cid wp14">
   <w:body>
     <w:p>
+      <w:bookmarkStart w:id="0" w:name="_GoBack"/>
       <w:r>
         <w:rPr>
           <w:noProof/>
@@ -10,18 +11,357 @@
         <mc:AlternateContent>
           <mc:Choice Requires="wps">
             <w:drawing>
-              <wp:anchor distT="0" distB="0" distL="114300" distR="114300" simplePos="0" relativeHeight="251683840" behindDoc="0" locked="0" layoutInCell="1" allowOverlap="1" wp14:anchorId="778BA8A7" wp14:editId="3908835E">
+              <wp:anchor distT="0" distB="0" distL="114300" distR="114300" simplePos="0" relativeHeight="251710464" behindDoc="0" locked="0" layoutInCell="1" allowOverlap="1" wp14:anchorId="5F396392" wp14:editId="5A31B611">
                 <wp:simplePos x="0" y="0"/>
                 <wp:positionH relativeFrom="column">
-                  <wp:posOffset>3525152</wp:posOffset>
+                  <wp:posOffset>2065867</wp:posOffset>
                 </wp:positionH>
                 <wp:positionV relativeFrom="paragraph">
-                  <wp:posOffset>1551873</wp:posOffset>
+                  <wp:posOffset>-592667</wp:posOffset>
                 </wp:positionV>
-                <wp:extent cx="391160" cy="15240"/>
-                <wp:effectExtent l="0" t="57150" r="27940" b="99060"/>
+                <wp:extent cx="3238500" cy="3196167"/>
+                <wp:effectExtent l="0" t="0" r="19050" b="23495"/>
                 <wp:wrapNone/>
-                <wp:docPr id="19" name="Straight Arrow Connector 19"/>
+                <wp:docPr id="42" name="Rectangle 42"/>
+                <wp:cNvGraphicFramePr/>
+                <a:graphic xmlns:a="http://schemas.openxmlformats.org/drawingml/2006/main">
+                  <a:graphicData uri="http://schemas.microsoft.com/office/word/2010/wordprocessingShape">
+                    <wps:wsp>
+                      <wps:cNvSpPr/>
+                      <wps:spPr>
+                        <a:xfrm>
+                          <a:off x="0" y="0"/>
+                          <a:ext cx="3238500" cy="3196167"/>
+                        </a:xfrm>
+                        <a:prstGeom prst="rect">
+                          <a:avLst/>
+                        </a:prstGeom>
+                        <a:noFill/>
+                        <a:ln>
+                          <a:solidFill>
+                            <a:srgbClr val="FFC000"/>
+                          </a:solidFill>
+                        </a:ln>
+                      </wps:spPr>
+                      <wps:style>
+                        <a:lnRef idx="2">
+                          <a:schemeClr val="accent1">
+                            <a:shade val="50000"/>
+                          </a:schemeClr>
+                        </a:lnRef>
+                        <a:fillRef idx="1">
+                          <a:schemeClr val="accent1"/>
+                        </a:fillRef>
+                        <a:effectRef idx="0">
+                          <a:schemeClr val="accent1"/>
+                        </a:effectRef>
+                        <a:fontRef idx="minor">
+                          <a:schemeClr val="lt1"/>
+                        </a:fontRef>
+                      </wps:style>
+                      <wps:bodyPr rot="0" spcFirstLastPara="0" vertOverflow="overflow" horzOverflow="overflow" vert="horz" wrap="square" lIns="91440" tIns="45720" rIns="91440" bIns="45720" numCol="1" spcCol="0" rtlCol="0" fromWordArt="0" anchor="ctr" anchorCtr="0" forceAA="0" compatLnSpc="1">
+                        <a:prstTxWarp prst="textNoShape">
+                          <a:avLst/>
+                        </a:prstTxWarp>
+                        <a:noAutofit/>
+                      </wps:bodyPr>
+                    </wps:wsp>
+                  </a:graphicData>
+                </a:graphic>
+              </wp:anchor>
+            </w:drawing>
+          </mc:Choice>
+          <mc:Fallback>
+            <w:pict>
+              <v:rect w14:anchorId="0585894E" id="Rectangle 42" o:spid="_x0000_s1026" style="position:absolute;margin-left:162.65pt;margin-top:-46.65pt;width:255pt;height:251.65pt;z-index:251710464;visibility:visible;mso-wrap-style:square;mso-wrap-distance-left:9pt;mso-wrap-distance-top:0;mso-wrap-distance-right:9pt;mso-wrap-distance-bottom:0;mso-position-horizontal:absolute;mso-position-horizontal-relative:text;mso-position-vertical:absolute;mso-position-vertical-relative:text;v-text-anchor:middle" o:gfxdata="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" filled="f" strokecolor="#ffc000" strokeweight="1pt"/>
+            </w:pict>
+          </mc:Fallback>
+        </mc:AlternateContent>
+      </w:r>
+      <w:bookmarkEnd w:id="0"/>
+      <w:r>
+        <w:rPr>
+          <w:noProof/>
+        </w:rPr>
+        <mc:AlternateContent>
+          <mc:Choice Requires="wps">
+            <w:drawing>
+              <wp:anchor distT="0" distB="0" distL="114300" distR="114300" simplePos="0" relativeHeight="251666432" behindDoc="0" locked="0" layoutInCell="1" allowOverlap="1" wp14:anchorId="0EE5F947" wp14:editId="4D85F585">
+                <wp:simplePos x="0" y="0"/>
+                <wp:positionH relativeFrom="column">
+                  <wp:posOffset>3653367</wp:posOffset>
+                </wp:positionH>
+                <wp:positionV relativeFrom="paragraph">
+                  <wp:posOffset>-575733</wp:posOffset>
+                </wp:positionV>
+                <wp:extent cx="1447800" cy="441960"/>
+                <wp:effectExtent l="0" t="0" r="19050" b="15240"/>
+                <wp:wrapNone/>
+                <wp:docPr id="8" name="Text Box 8"/>
+                <wp:cNvGraphicFramePr/>
+                <a:graphic xmlns:a="http://schemas.openxmlformats.org/drawingml/2006/main">
+                  <a:graphicData uri="http://schemas.microsoft.com/office/word/2010/wordprocessingShape">
+                    <wps:wsp>
+                      <wps:cNvSpPr txBox="1"/>
+                      <wps:spPr>
+                        <a:xfrm>
+                          <a:off x="0" y="0"/>
+                          <a:ext cx="1447800" cy="441960"/>
+                        </a:xfrm>
+                        <a:prstGeom prst="rect">
+                          <a:avLst/>
+                        </a:prstGeom>
+                        <a:solidFill>
+                          <a:schemeClr val="lt1"/>
+                        </a:solidFill>
+                        <a:ln w="6350">
+                          <a:solidFill>
+                            <a:prstClr val="black"/>
+                          </a:solidFill>
+                        </a:ln>
+                      </wps:spPr>
+                      <wps:txbx>
+                        <w:txbxContent>
+                          <w:p>
+                            <w:r>
+                              <w:t>Data access layer</w:t>
+                            </w:r>
+                          </w:p>
+                        </w:txbxContent>
+                      </wps:txbx>
+                      <wps:bodyPr rot="0" spcFirstLastPara="0" vertOverflow="overflow" horzOverflow="overflow" vert="horz" wrap="square" lIns="91440" tIns="45720" rIns="91440" bIns="45720" numCol="1" spcCol="0" rtlCol="0" fromWordArt="0" anchor="t" anchorCtr="0" forceAA="0" compatLnSpc="1">
+                        <a:prstTxWarp prst="textNoShape">
+                          <a:avLst/>
+                        </a:prstTxWarp>
+                        <a:noAutofit/>
+                      </wps:bodyPr>
+                    </wps:wsp>
+                  </a:graphicData>
+                </a:graphic>
+                <wp14:sizeRelH relativeFrom="margin">
+                  <wp14:pctWidth>0</wp14:pctWidth>
+                </wp14:sizeRelH>
+              </wp:anchor>
+            </w:drawing>
+          </mc:Choice>
+          <mc:Fallback>
+            <w:pict>
+              <v:shapetype w14:anchorId="0EE5F947" id="_x0000_t202" coordsize="21600,21600" o:spt="202" path="m,l,21600r21600,l21600,xe">
+                <v:stroke joinstyle="miter"/>
+                <v:path gradientshapeok="t" o:connecttype="rect"/>
+              </v:shapetype>
+              <v:shape id="Text Box 8" o:spid="_x0000_s1026" type="#_x0000_t202" style="position:absolute;margin-left:287.65pt;margin-top:-45.35pt;width:114pt;height:34.8pt;z-index:251666432;visibility:visible;mso-wrap-style:square;mso-width-percent:0;mso-wrap-distance-left:9pt;mso-wrap-distance-top:0;mso-wrap-distance-right:9pt;mso-wrap-distance-bottom:0;mso-position-horizontal:absolute;mso-position-horizontal-relative:text;mso-position-vertical:absolute;mso-position-vertical-relative:text;mso-width-percent:0;mso-width-relative:margin;v-text-anchor:top" o:gfxdata="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" fillcolor="white [3201]" strokeweight=".5pt">
+                <v:textbox>
+                  <w:txbxContent>
+                    <w:p>
+                      <w:r>
+                        <w:t>Data access layer</w:t>
+                      </w:r>
+                    </w:p>
+                  </w:txbxContent>
+                </v:textbox>
+              </v:shape>
+            </w:pict>
+          </mc:Fallback>
+        </mc:AlternateContent>
+      </w:r>
+      <w:r>
+        <w:rPr>
+          <w:noProof/>
+        </w:rPr>
+        <mc:AlternateContent>
+          <mc:Choice Requires="wps">
+            <w:drawing>
+              <wp:anchor distT="0" distB="0" distL="114300" distR="114300" simplePos="0" relativeHeight="251668480" behindDoc="0" locked="0" layoutInCell="1" allowOverlap="1" wp14:anchorId="646D026E" wp14:editId="30A80493">
+                <wp:simplePos x="0" y="0"/>
+                <wp:positionH relativeFrom="column">
+                  <wp:posOffset>2128520</wp:posOffset>
+                </wp:positionH>
+                <wp:positionV relativeFrom="paragraph">
+                  <wp:posOffset>-568114</wp:posOffset>
+                </wp:positionV>
+                <wp:extent cx="1346200" cy="441960"/>
+                <wp:effectExtent l="0" t="0" r="25400" b="15240"/>
+                <wp:wrapNone/>
+                <wp:docPr id="9" name="Text Box 9"/>
+                <wp:cNvGraphicFramePr/>
+                <a:graphic xmlns:a="http://schemas.openxmlformats.org/drawingml/2006/main">
+                  <a:graphicData uri="http://schemas.microsoft.com/office/word/2010/wordprocessingShape">
+                    <wps:wsp>
+                      <wps:cNvSpPr txBox="1"/>
+                      <wps:spPr>
+                        <a:xfrm>
+                          <a:off x="0" y="0"/>
+                          <a:ext cx="1346200" cy="441960"/>
+                        </a:xfrm>
+                        <a:prstGeom prst="rect">
+                          <a:avLst/>
+                        </a:prstGeom>
+                        <a:solidFill>
+                          <a:schemeClr val="lt1"/>
+                        </a:solidFill>
+                        <a:ln w="6350">
+                          <a:solidFill>
+                            <a:prstClr val="black"/>
+                          </a:solidFill>
+                        </a:ln>
+                      </wps:spPr>
+                      <wps:txbx>
+                        <w:txbxContent>
+                          <w:p>
+                            <w:r>
+                              <w:t>business layer</w:t>
+                            </w:r>
+                          </w:p>
+                        </w:txbxContent>
+                      </wps:txbx>
+                      <wps:bodyPr rot="0" spcFirstLastPara="0" vertOverflow="overflow" horzOverflow="overflow" vert="horz" wrap="square" lIns="91440" tIns="45720" rIns="91440" bIns="45720" numCol="1" spcCol="0" rtlCol="0" fromWordArt="0" anchor="t" anchorCtr="0" forceAA="0" compatLnSpc="1">
+                        <a:prstTxWarp prst="textNoShape">
+                          <a:avLst/>
+                        </a:prstTxWarp>
+                        <a:noAutofit/>
+                      </wps:bodyPr>
+                    </wps:wsp>
+                  </a:graphicData>
+                </a:graphic>
+              </wp:anchor>
+            </w:drawing>
+          </mc:Choice>
+          <mc:Fallback>
+            <w:pict>
+              <v:shape w14:anchorId="646D026E" id="Text Box 9" o:spid="_x0000_s1027" type="#_x0000_t202" style="position:absolute;margin-left:167.6pt;margin-top:-44.75pt;width:106pt;height:34.8pt;z-index:251668480;visibility:visible;mso-wrap-style:square;mso-wrap-distance-left:9pt;mso-wrap-distance-top:0;mso-wrap-distance-right:9pt;mso-wrap-distance-bottom:0;mso-position-horizontal:absolute;mso-position-horizontal-relative:text;mso-position-vertical:absolute;mso-position-vertical-relative:text;v-text-anchor:top" o:gfxdata="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" fillcolor="white [3201]" strokeweight=".5pt">
+                <v:textbox>
+                  <w:txbxContent>
+                    <w:p>
+                      <w:r>
+                        <w:t>business layer</w:t>
+                      </w:r>
+                    </w:p>
+                  </w:txbxContent>
+                </v:textbox>
+              </v:shape>
+            </w:pict>
+          </mc:Fallback>
+        </mc:AlternateContent>
+      </w:r>
+      <w:r>
+        <w:rPr>
+          <w:noProof/>
+        </w:rPr>
+        <mc:AlternateContent>
+          <mc:Choice Requires="wps">
+            <w:drawing>
+              <wp:anchor distT="0" distB="0" distL="114300" distR="114300" simplePos="0" relativeHeight="251707392" behindDoc="0" locked="0" layoutInCell="1" allowOverlap="1" wp14:anchorId="628848C0" wp14:editId="40261A0E">
+                <wp:simplePos x="0" y="0"/>
+                <wp:positionH relativeFrom="column">
+                  <wp:posOffset>1092200</wp:posOffset>
+                </wp:positionH>
+                <wp:positionV relativeFrom="paragraph">
+                  <wp:posOffset>3043767</wp:posOffset>
+                </wp:positionV>
+                <wp:extent cx="1710267" cy="910166"/>
+                <wp:effectExtent l="0" t="0" r="23495" b="23495"/>
+                <wp:wrapNone/>
+                <wp:docPr id="39" name="Rectangle 39"/>
+                <wp:cNvGraphicFramePr/>
+                <a:graphic xmlns:a="http://schemas.openxmlformats.org/drawingml/2006/main">
+                  <a:graphicData uri="http://schemas.microsoft.com/office/word/2010/wordprocessingShape">
+                    <wps:wsp>
+                      <wps:cNvSpPr/>
+                      <wps:spPr>
+                        <a:xfrm>
+                          <a:off x="0" y="0"/>
+                          <a:ext cx="1710267" cy="910166"/>
+                        </a:xfrm>
+                        <a:prstGeom prst="rect">
+                          <a:avLst/>
+                        </a:prstGeom>
+                      </wps:spPr>
+                      <wps:style>
+                        <a:lnRef idx="2">
+                          <a:schemeClr val="accent1">
+                            <a:shade val="50000"/>
+                          </a:schemeClr>
+                        </a:lnRef>
+                        <a:fillRef idx="1">
+                          <a:schemeClr val="accent1"/>
+                        </a:fillRef>
+                        <a:effectRef idx="0">
+                          <a:schemeClr val="accent1"/>
+                        </a:effectRef>
+                        <a:fontRef idx="minor">
+                          <a:schemeClr val="lt1"/>
+                        </a:fontRef>
+                      </wps:style>
+                      <wps:txbx>
+                        <w:txbxContent>
+                          <w:p>
+                            <w:pPr>
+                              <w:jc w:val="center"/>
+                            </w:pPr>
+                            <w:r>
+                              <w:t>Any client (Java, .NET, python, C++, Go, …)</w:t>
+                            </w:r>
+                          </w:p>
+                        </w:txbxContent>
+                      </wps:txbx>
+                      <wps:bodyPr rot="0" spcFirstLastPara="0" vertOverflow="overflow" horzOverflow="overflow" vert="horz" wrap="square" lIns="91440" tIns="45720" rIns="91440" bIns="45720" numCol="1" spcCol="0" rtlCol="0" fromWordArt="0" anchor="ctr" anchorCtr="0" forceAA="0" compatLnSpc="1">
+                        <a:prstTxWarp prst="textNoShape">
+                          <a:avLst/>
+                        </a:prstTxWarp>
+                        <a:noAutofit/>
+                      </wps:bodyPr>
+                    </wps:wsp>
+                  </a:graphicData>
+                </a:graphic>
+                <wp14:sizeRelH relativeFrom="margin">
+                  <wp14:pctWidth>0</wp14:pctWidth>
+                </wp14:sizeRelH>
+                <wp14:sizeRelV relativeFrom="margin">
+                  <wp14:pctHeight>0</wp14:pctHeight>
+                </wp14:sizeRelV>
+              </wp:anchor>
+            </w:drawing>
+          </mc:Choice>
+          <mc:Fallback>
+            <w:pict>
+              <v:rect w14:anchorId="628848C0" id="Rectangle 39" o:spid="_x0000_s1028" style="position:absolute;margin-left:86pt;margin-top:239.65pt;width:134.65pt;height:71.65pt;z-index:251707392;visibility:visible;mso-wrap-style:square;mso-width-percent:0;mso-height-percent:0;mso-wrap-distance-left:9pt;mso-wrap-distance-top:0;mso-wrap-distance-right:9pt;mso-wrap-distance-bottom:0;mso-position-horizontal:absolute;mso-position-horizontal-relative:text;mso-position-vertical:absolute;mso-position-vertical-relative:text;mso-width-percent:0;mso-height-percent:0;mso-width-relative:margin;mso-height-relative:margin;v-text-anchor:middle" o:gfxdata="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" fillcolor="#4472c4 [3204]" strokecolor="#1f3763 [1604]" strokeweight="1pt">
+                <v:textbox>
+                  <w:txbxContent>
+                    <w:p>
+                      <w:pPr>
+                        <w:jc w:val="center"/>
+                      </w:pPr>
+                      <w:r>
+                        <w:t>Any client (Java, .NET, python, C++, Go, …)</w:t>
+                      </w:r>
+                    </w:p>
+                  </w:txbxContent>
+                </v:textbox>
+              </v:rect>
+            </w:pict>
+          </mc:Fallback>
+        </mc:AlternateContent>
+      </w:r>
+      <w:r>
+        <w:rPr>
+          <w:noProof/>
+        </w:rPr>
+        <mc:AlternateContent>
+          <mc:Choice Requires="wps">
+            <w:drawing>
+              <wp:anchor distT="0" distB="0" distL="114300" distR="114300" simplePos="0" relativeHeight="251709440" behindDoc="0" locked="0" layoutInCell="1" allowOverlap="1" wp14:anchorId="22ED3B7D" wp14:editId="3C9C757A">
+                <wp:simplePos x="0" y="0"/>
+                <wp:positionH relativeFrom="column">
+                  <wp:posOffset>1591733</wp:posOffset>
+                </wp:positionH>
+                <wp:positionV relativeFrom="paragraph">
+                  <wp:posOffset>2675467</wp:posOffset>
+                </wp:positionV>
+                <wp:extent cx="296334" cy="313266"/>
+                <wp:effectExtent l="0" t="0" r="85090" b="48895"/>
+                <wp:wrapNone/>
+                <wp:docPr id="41" name="Straight Arrow Connector 41"/>
                 <wp:cNvGraphicFramePr/>
                 <a:graphic xmlns:a="http://schemas.openxmlformats.org/drawingml/2006/main">
                   <a:graphicData uri="http://schemas.microsoft.com/office/word/2010/wordprocessingShape">
@@ -30,12 +370,15 @@
                       <wps:spPr>
                         <a:xfrm>
                           <a:off x="0" y="0"/>
-                          <a:ext cx="391160" cy="15240"/>
+                          <a:ext cx="296334" cy="313266"/>
                         </a:xfrm>
                         <a:prstGeom prst="straightConnector1">
                           <a:avLst/>
                         </a:prstGeom>
                         <a:ln>
+                          <a:solidFill>
+                            <a:schemeClr val="tx1"/>
+                          </a:solidFill>
                           <a:tailEnd type="triangle"/>
                         </a:ln>
                       </wps:spPr>
@@ -62,11 +405,11 @@
           </mc:Choice>
           <mc:Fallback>
             <w:pict>
-              <v:shapetype w14:anchorId="0DE28088" id="_x0000_t32" coordsize="21600,21600" o:spt="32" o:oned="t" path="m,l21600,21600e" filled="f">
+              <v:shapetype w14:anchorId="18B05571" id="_x0000_t32" coordsize="21600,21600" o:spt="32" o:oned="t" path="m,l21600,21600e" filled="f">
                 <v:path arrowok="t" fillok="f" o:connecttype="none"/>
                 <o:lock v:ext="edit" shapetype="t"/>
               </v:shapetype>
-              <v:shape id="Straight Arrow Connector 19" o:spid="_x0000_s1026" type="#_x0000_t32" style="position:absolute;margin-left:277.55pt;margin-top:122.2pt;width:30.8pt;height:1.2pt;z-index:251683840;visibility:visible;mso-wrap-style:square;mso-wrap-distance-left:9pt;mso-wrap-distance-top:0;mso-wrap-distance-right:9pt;mso-wrap-distance-bottom:0;mso-position-horizontal:absolute;mso-position-horizontal-relative:text;mso-position-vertical:absolute;mso-position-vertical-relative:text" o:gfxdata="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" strokecolor="#4472c4 [3204]" strokeweight=".5pt">
+              <v:shape id="Straight Arrow Connector 41" o:spid="_x0000_s1026" type="#_x0000_t32" style="position:absolute;margin-left:125.35pt;margin-top:210.65pt;width:23.35pt;height:24.65pt;z-index:251709440;visibility:visible;mso-wrap-style:square;mso-wrap-distance-left:9pt;mso-wrap-distance-top:0;mso-wrap-distance-right:9pt;mso-wrap-distance-bottom:0;mso-position-horizontal:absolute;mso-position-horizontal-relative:text;mso-position-vertical:absolute;mso-position-vertical-relative:text" o:gfxdata="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" strokecolor="black [3213]" strokeweight=".5pt">
                 <v:stroke endarrow="block" joinstyle="miter"/>
               </v:shape>
             </w:pict>
@@ -80,32 +423,35 @@
         <mc:AlternateContent>
           <mc:Choice Requires="wps">
             <w:drawing>
-              <wp:anchor distT="0" distB="0" distL="114300" distR="114300" simplePos="0" relativeHeight="251681792" behindDoc="0" locked="0" layoutInCell="1" allowOverlap="1" wp14:anchorId="4428DAD2" wp14:editId="1ACD7280">
+              <wp:anchor distT="0" distB="0" distL="114300" distR="114300" simplePos="0" relativeHeight="251708416" behindDoc="0" locked="0" layoutInCell="1" allowOverlap="1" wp14:anchorId="3755DEBC" wp14:editId="37097C23">
                 <wp:simplePos x="0" y="0"/>
                 <wp:positionH relativeFrom="column">
-                  <wp:posOffset>3544971</wp:posOffset>
+                  <wp:posOffset>1367367</wp:posOffset>
                 </wp:positionH>
                 <wp:positionV relativeFrom="paragraph">
-                  <wp:posOffset>1146476</wp:posOffset>
+                  <wp:posOffset>2658533</wp:posOffset>
                 </wp:positionV>
-                <wp:extent cx="391160" cy="15240"/>
-                <wp:effectExtent l="0" t="57150" r="27940" b="99060"/>
+                <wp:extent cx="372533" cy="368300"/>
+                <wp:effectExtent l="38100" t="38100" r="27940" b="31750"/>
                 <wp:wrapNone/>
-                <wp:docPr id="18" name="Straight Arrow Connector 18"/>
+                <wp:docPr id="40" name="Straight Arrow Connector 40"/>
                 <wp:cNvGraphicFramePr/>
                 <a:graphic xmlns:a="http://schemas.openxmlformats.org/drawingml/2006/main">
                   <a:graphicData uri="http://schemas.microsoft.com/office/word/2010/wordprocessingShape">
                     <wps:wsp>
                       <wps:cNvCnPr/>
                       <wps:spPr>
-                        <a:xfrm>
+                        <a:xfrm flipH="1" flipV="1">
                           <a:off x="0" y="0"/>
-                          <a:ext cx="391160" cy="15240"/>
+                          <a:ext cx="372533" cy="368300"/>
                         </a:xfrm>
                         <a:prstGeom prst="straightConnector1">
                           <a:avLst/>
                         </a:prstGeom>
                         <a:ln>
+                          <a:solidFill>
+                            <a:schemeClr val="tx1"/>
+                          </a:solidFill>
                           <a:tailEnd type="triangle"/>
                         </a:ln>
                       </wps:spPr>
@@ -132,7 +478,7 @@
           </mc:Choice>
           <mc:Fallback>
             <w:pict>
-              <v:shape w14:anchorId="3DBE7480" id="Straight Arrow Connector 18" o:spid="_x0000_s1026" type="#_x0000_t32" style="position:absolute;margin-left:279.15pt;margin-top:90.25pt;width:30.8pt;height:1.2pt;z-index:251681792;visibility:visible;mso-wrap-style:square;mso-wrap-distance-left:9pt;mso-wrap-distance-top:0;mso-wrap-distance-right:9pt;mso-wrap-distance-bottom:0;mso-position-horizontal:absolute;mso-position-horizontal-relative:text;mso-position-vertical:absolute;mso-position-vertical-relative:text" o:gfxdata="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" strokecolor="#4472c4 [3204]" strokeweight=".5pt">
+              <v:shape w14:anchorId="6071297B" id="Straight Arrow Connector 40" o:spid="_x0000_s1026" type="#_x0000_t32" style="position:absolute;margin-left:107.65pt;margin-top:209.35pt;width:29.35pt;height:29pt;flip:x y;z-index:251708416;visibility:visible;mso-wrap-style:square;mso-wrap-distance-left:9pt;mso-wrap-distance-top:0;mso-wrap-distance-right:9pt;mso-wrap-distance-bottom:0;mso-position-horizontal:absolute;mso-position-horizontal-relative:text;mso-position-vertical:absolute;mso-position-vertical-relative:text" o:gfxdata="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" strokecolor="black [3213]" strokeweight=".5pt">
                 <v:stroke endarrow="block" joinstyle="miter"/>
               </v:shape>
             </w:pict>
@@ -146,18 +492,636 @@
         <mc:AlternateContent>
           <mc:Choice Requires="wps">
             <w:drawing>
-              <wp:anchor distT="0" distB="0" distL="114300" distR="114300" simplePos="0" relativeHeight="251679744" behindDoc="0" locked="0" layoutInCell="1" allowOverlap="1" wp14:anchorId="0DD21958" wp14:editId="132AA8B5">
+              <wp:anchor distT="0" distB="0" distL="114300" distR="114300" simplePos="0" relativeHeight="251688960" behindDoc="0" locked="0" layoutInCell="1" allowOverlap="1" wp14:anchorId="0947FD4C" wp14:editId="2ECE2594">
                 <wp:simplePos x="0" y="0"/>
                 <wp:positionH relativeFrom="column">
-                  <wp:posOffset>3537251</wp:posOffset>
+                  <wp:posOffset>-859367</wp:posOffset>
                 </wp:positionH>
                 <wp:positionV relativeFrom="paragraph">
-                  <wp:posOffset>797627</wp:posOffset>
+                  <wp:posOffset>-855133</wp:posOffset>
                 </wp:positionV>
-                <wp:extent cx="391160" cy="15240"/>
-                <wp:effectExtent l="0" t="57150" r="27940" b="99060"/>
+                <wp:extent cx="6277610" cy="245110"/>
+                <wp:effectExtent l="0" t="0" r="27940" b="21590"/>
                 <wp:wrapNone/>
-                <wp:docPr id="17" name="Straight Arrow Connector 17"/>
+                <wp:docPr id="23" name="Rectangle 23"/>
+                <wp:cNvGraphicFramePr/>
+                <a:graphic xmlns:a="http://schemas.openxmlformats.org/drawingml/2006/main">
+                  <a:graphicData uri="http://schemas.microsoft.com/office/word/2010/wordprocessingShape">
+                    <wps:wsp>
+                      <wps:cNvSpPr/>
+                      <wps:spPr>
+                        <a:xfrm>
+                          <a:off x="0" y="0"/>
+                          <a:ext cx="6277610" cy="245110"/>
+                        </a:xfrm>
+                        <a:prstGeom prst="rect">
+                          <a:avLst/>
+                        </a:prstGeom>
+                      </wps:spPr>
+                      <wps:style>
+                        <a:lnRef idx="2">
+                          <a:schemeClr val="accent1">
+                            <a:shade val="50000"/>
+                          </a:schemeClr>
+                        </a:lnRef>
+                        <a:fillRef idx="1">
+                          <a:schemeClr val="accent1"/>
+                        </a:fillRef>
+                        <a:effectRef idx="0">
+                          <a:schemeClr val="accent1"/>
+                        </a:effectRef>
+                        <a:fontRef idx="minor">
+                          <a:schemeClr val="lt1"/>
+                        </a:fontRef>
+                      </wps:style>
+                      <wps:txbx>
+                        <w:txbxContent>
+                          <w:p>
+                            <w:pPr>
+                              <w:jc w:val="center"/>
+                            </w:pPr>
+                            <w:r>
+                              <w:t>Backend server application</w:t>
+                            </w:r>
+                          </w:p>
+                        </w:txbxContent>
+                      </wps:txbx>
+                      <wps:bodyPr rot="0" spcFirstLastPara="0" vertOverflow="overflow" horzOverflow="overflow" vert="horz" wrap="square" lIns="91440" tIns="45720" rIns="91440" bIns="45720" numCol="1" spcCol="0" rtlCol="0" fromWordArt="0" anchor="ctr" anchorCtr="0" forceAA="0" compatLnSpc="1">
+                        <a:prstTxWarp prst="textNoShape">
+                          <a:avLst/>
+                        </a:prstTxWarp>
+                        <a:noAutofit/>
+                      </wps:bodyPr>
+                    </wps:wsp>
+                  </a:graphicData>
+                </a:graphic>
+                <wp14:sizeRelH relativeFrom="margin">
+                  <wp14:pctWidth>0</wp14:pctWidth>
+                </wp14:sizeRelH>
+                <wp14:sizeRelV relativeFrom="margin">
+                  <wp14:pctHeight>0</wp14:pctHeight>
+                </wp14:sizeRelV>
+              </wp:anchor>
+            </w:drawing>
+          </mc:Choice>
+          <mc:Fallback>
+            <w:pict>
+              <v:rect w14:anchorId="0947FD4C" id="Rectangle 23" o:spid="_x0000_s1029" style="position:absolute;margin-left:-67.65pt;margin-top:-67.35pt;width:494.3pt;height:19.3pt;z-index:251688960;visibility:visible;mso-wrap-style:square;mso-width-percent:0;mso-height-percent:0;mso-wrap-distance-left:9pt;mso-wrap-distance-top:0;mso-wrap-distance-right:9pt;mso-wrap-distance-bottom:0;mso-position-horizontal:absolute;mso-position-horizontal-relative:text;mso-position-vertical:absolute;mso-position-vertical-relative:text;mso-width-percent:0;mso-height-percent:0;mso-width-relative:margin;mso-height-relative:margin;v-text-anchor:middle" o:gfxdata="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" fillcolor="#4472c4 [3204]" strokecolor="#1f3763 [1604]" strokeweight="1pt">
+                <v:textbox>
+                  <w:txbxContent>
+                    <w:p>
+                      <w:pPr>
+                        <w:jc w:val="center"/>
+                      </w:pPr>
+                      <w:r>
+                        <w:t>Backend server application</w:t>
+                      </w:r>
+                    </w:p>
+                  </w:txbxContent>
+                </v:textbox>
+              </v:rect>
+            </w:pict>
+          </mc:Fallback>
+        </mc:AlternateContent>
+      </w:r>
+      <w:r>
+        <w:rPr>
+          <w:noProof/>
+        </w:rPr>
+        <mc:AlternateContent>
+          <mc:Choice Requires="wps">
+            <w:drawing>
+              <wp:anchor distT="0" distB="0" distL="114300" distR="114300" simplePos="0" relativeHeight="251693056" behindDoc="0" locked="0" layoutInCell="1" allowOverlap="1" wp14:anchorId="7DEEDDFC" wp14:editId="0E7F3604">
+                <wp:simplePos x="0" y="0"/>
+                <wp:positionH relativeFrom="column">
+                  <wp:posOffset>-855133</wp:posOffset>
+                </wp:positionH>
+                <wp:positionV relativeFrom="paragraph">
+                  <wp:posOffset>-567267</wp:posOffset>
+                </wp:positionV>
+                <wp:extent cx="2874221" cy="441960"/>
+                <wp:effectExtent l="0" t="0" r="21590" b="15240"/>
+                <wp:wrapNone/>
+                <wp:docPr id="25" name="Text Box 25"/>
+                <wp:cNvGraphicFramePr/>
+                <a:graphic xmlns:a="http://schemas.openxmlformats.org/drawingml/2006/main">
+                  <a:graphicData uri="http://schemas.microsoft.com/office/word/2010/wordprocessingShape">
+                    <wps:wsp>
+                      <wps:cNvSpPr txBox="1"/>
+                      <wps:spPr>
+                        <a:xfrm>
+                          <a:off x="0" y="0"/>
+                          <a:ext cx="2874221" cy="441960"/>
+                        </a:xfrm>
+                        <a:prstGeom prst="rect">
+                          <a:avLst/>
+                        </a:prstGeom>
+                        <a:solidFill>
+                          <a:schemeClr val="lt1"/>
+                        </a:solidFill>
+                        <a:ln w="6350">
+                          <a:solidFill>
+                            <a:prstClr val="black"/>
+                          </a:solidFill>
+                        </a:ln>
+                      </wps:spPr>
+                      <wps:txbx>
+                        <w:txbxContent>
+                          <w:p>
+                            <w:pPr>
+                              <w:ind w:firstLine="720"/>
+                            </w:pPr>
+                            <w:r>
+                              <w:t>Service (RESTful web app)</w:t>
+                            </w:r>
+                          </w:p>
+                        </w:txbxContent>
+                      </wps:txbx>
+                      <wps:bodyPr rot="0" spcFirstLastPara="0" vertOverflow="overflow" horzOverflow="overflow" vert="horz" wrap="square" lIns="91440" tIns="45720" rIns="91440" bIns="45720" numCol="1" spcCol="0" rtlCol="0" fromWordArt="0" anchor="t" anchorCtr="0" forceAA="0" compatLnSpc="1">
+                        <a:prstTxWarp prst="textNoShape">
+                          <a:avLst/>
+                        </a:prstTxWarp>
+                        <a:noAutofit/>
+                      </wps:bodyPr>
+                    </wps:wsp>
+                  </a:graphicData>
+                </a:graphic>
+                <wp14:sizeRelH relativeFrom="margin">
+                  <wp14:pctWidth>0</wp14:pctWidth>
+                </wp14:sizeRelH>
+              </wp:anchor>
+            </w:drawing>
+          </mc:Choice>
+          <mc:Fallback>
+            <w:pict>
+              <v:shape w14:anchorId="7DEEDDFC" id="Text Box 25" o:spid="_x0000_s1030" type="#_x0000_t202" style="position:absolute;margin-left:-67.35pt;margin-top:-44.65pt;width:226.3pt;height:34.8pt;z-index:251693056;visibility:visible;mso-wrap-style:square;mso-width-percent:0;mso-wrap-distance-left:9pt;mso-wrap-distance-top:0;mso-wrap-distance-right:9pt;mso-wrap-distance-bottom:0;mso-position-horizontal:absolute;mso-position-horizontal-relative:text;mso-position-vertical:absolute;mso-position-vertical-relative:text;mso-width-percent:0;mso-width-relative:margin;v-text-anchor:top" o:gfxdata="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" fillcolor="white [3201]" strokeweight=".5pt">
+                <v:textbox>
+                  <w:txbxContent>
+                    <w:p>
+                      <w:pPr>
+                        <w:ind w:firstLine="720"/>
+                      </w:pPr>
+                      <w:r>
+                        <w:t>Service (RESTful web app)</w:t>
+                      </w:r>
+                    </w:p>
+                  </w:txbxContent>
+                </v:textbox>
+              </v:shape>
+            </w:pict>
+          </mc:Fallback>
+        </mc:AlternateContent>
+      </w:r>
+      <w:r>
+        <w:rPr>
+          <w:noProof/>
+        </w:rPr>
+        <mc:AlternateContent>
+          <mc:Choice Requires="wps">
+            <w:drawing>
+              <wp:anchor distT="0" distB="0" distL="114300" distR="114300" simplePos="0" relativeHeight="251700224" behindDoc="0" locked="0" layoutInCell="1" allowOverlap="1" wp14:anchorId="2C73EFD2" wp14:editId="1708DC02">
+                <wp:simplePos x="0" y="0"/>
+                <wp:positionH relativeFrom="column">
+                  <wp:posOffset>-842434</wp:posOffset>
+                </wp:positionH>
+                <wp:positionV relativeFrom="paragraph">
+                  <wp:posOffset>21167</wp:posOffset>
+                </wp:positionV>
+                <wp:extent cx="1446953" cy="2171700"/>
+                <wp:effectExtent l="0" t="0" r="20320" b="19050"/>
+                <wp:wrapNone/>
+                <wp:docPr id="32" name="Rectangle 32"/>
+                <wp:cNvGraphicFramePr/>
+                <a:graphic xmlns:a="http://schemas.openxmlformats.org/drawingml/2006/main">
+                  <a:graphicData uri="http://schemas.microsoft.com/office/word/2010/wordprocessingShape">
+                    <wps:wsp>
+                      <wps:cNvSpPr/>
+                      <wps:spPr>
+                        <a:xfrm>
+                          <a:off x="0" y="0"/>
+                          <a:ext cx="1446953" cy="2171700"/>
+                        </a:xfrm>
+                        <a:prstGeom prst="rect">
+                          <a:avLst/>
+                        </a:prstGeom>
+                      </wps:spPr>
+                      <wps:style>
+                        <a:lnRef idx="2">
+                          <a:schemeClr val="accent1">
+                            <a:shade val="50000"/>
+                          </a:schemeClr>
+                        </a:lnRef>
+                        <a:fillRef idx="1">
+                          <a:schemeClr val="accent1"/>
+                        </a:fillRef>
+                        <a:effectRef idx="0">
+                          <a:schemeClr val="accent1"/>
+                        </a:effectRef>
+                        <a:fontRef idx="minor">
+                          <a:schemeClr val="lt1"/>
+                        </a:fontRef>
+                      </wps:style>
+                      <wps:txbx>
+                        <w:txbxContent>
+                          <w:p>
+                            <w:pPr>
+                              <w:jc w:val="center"/>
+                              <w:rPr>
+                                <w:sz w:val="18"/>
+                                <w:szCs w:val="18"/>
+                              </w:rPr>
+                            </w:pPr>
+                            <w:r>
+                              <w:rPr>
+                                <w:sz w:val="18"/>
+                                <w:szCs w:val="18"/>
+                              </w:rPr>
+                              <w:t>GET products/filter/{name}</w:t>
+                            </w:r>
+                          </w:p>
+                          <w:p>
+                            <w:pPr>
+                              <w:jc w:val="center"/>
+                              <w:rPr>
+                                <w:sz w:val="18"/>
+                                <w:szCs w:val="18"/>
+                              </w:rPr>
+                            </w:pPr>
+                            <w:r>
+                              <w:rPr>
+                                <w:sz w:val="18"/>
+                                <w:szCs w:val="18"/>
+                              </w:rPr>
+                              <w:t>GET products/all</w:t>
+                            </w:r>
+                            <w:r>
+                              <w:rPr>
+                                <w:sz w:val="18"/>
+                                <w:szCs w:val="18"/>
+                              </w:rPr>
+                              <w:t>/sort/{choice}</w:t>
+                            </w:r>
+                          </w:p>
+                          <w:p>
+                            <w:pPr>
+                              <w:jc w:val="center"/>
+                              <w:rPr>
+                                <w:sz w:val="18"/>
+                                <w:szCs w:val="18"/>
+                              </w:rPr>
+                            </w:pPr>
+                            <w:r>
+                              <w:rPr>
+                                <w:sz w:val="18"/>
+                                <w:szCs w:val="18"/>
+                              </w:rPr>
+                              <w:t>GET products/{id}</w:t>
+                            </w:r>
+                          </w:p>
+                          <w:p>
+                            <w:pPr>
+                              <w:jc w:val="center"/>
+                              <w:rPr>
+                                <w:sz w:val="18"/>
+                                <w:szCs w:val="18"/>
+                              </w:rPr>
+                            </w:pPr>
+                            <w:r>
+                              <w:rPr>
+                                <w:sz w:val="18"/>
+                                <w:szCs w:val="18"/>
+                              </w:rPr>
+                              <w:t>POST products</w:t>
+                            </w:r>
+                            <w:r>
+                              <w:rPr>
+                                <w:sz w:val="18"/>
+                                <w:szCs w:val="18"/>
+                              </w:rPr>
+                              <w:t>/add</w:t>
+                            </w:r>
+                          </w:p>
+                          <w:p>
+                            <w:pPr>
+                              <w:jc w:val="center"/>
+                              <w:rPr>
+                                <w:sz w:val="18"/>
+                                <w:szCs w:val="18"/>
+                              </w:rPr>
+                            </w:pPr>
+                            <w:r>
+                              <w:rPr>
+                                <w:sz w:val="18"/>
+                                <w:szCs w:val="18"/>
+                              </w:rPr>
+                              <w:t>PUT products/</w:t>
+                            </w:r>
+                            <w:r>
+                              <w:rPr>
+                                <w:sz w:val="18"/>
+                                <w:szCs w:val="18"/>
+                              </w:rPr>
+                              <w:t>edit/</w:t>
+                            </w:r>
+                            <w:r>
+                              <w:rPr>
+                                <w:sz w:val="18"/>
+                                <w:szCs w:val="18"/>
+                              </w:rPr>
+                              <w:t>{id}</w:t>
+                            </w:r>
+                          </w:p>
+                          <w:p>
+                            <w:pPr>
+                              <w:jc w:val="center"/>
+                              <w:rPr>
+                                <w:sz w:val="18"/>
+                                <w:szCs w:val="18"/>
+                              </w:rPr>
+                            </w:pPr>
+                            <w:r>
+                              <w:rPr>
+                                <w:sz w:val="18"/>
+                                <w:szCs w:val="18"/>
+                              </w:rPr>
+                              <w:t>DELETE products/</w:t>
+                            </w:r>
+                            <w:r>
+                              <w:rPr>
+                                <w:sz w:val="18"/>
+                                <w:szCs w:val="18"/>
+                              </w:rPr>
+                              <w:t>remove/</w:t>
+                            </w:r>
+                            <w:r>
+                              <w:rPr>
+                                <w:sz w:val="18"/>
+                                <w:szCs w:val="18"/>
+                              </w:rPr>
+                              <w:t>{id}</w:t>
+                            </w:r>
+                          </w:p>
+                        </w:txbxContent>
+                      </wps:txbx>
+                      <wps:bodyPr rot="0" spcFirstLastPara="0" vertOverflow="overflow" horzOverflow="overflow" vert="horz" wrap="square" lIns="91440" tIns="45720" rIns="91440" bIns="45720" numCol="1" spcCol="0" rtlCol="0" fromWordArt="0" anchor="ctr" anchorCtr="0" forceAA="0" compatLnSpc="1">
+                        <a:prstTxWarp prst="textNoShape">
+                          <a:avLst/>
+                        </a:prstTxWarp>
+                        <a:noAutofit/>
+                      </wps:bodyPr>
+                    </wps:wsp>
+                  </a:graphicData>
+                </a:graphic>
+                <wp14:sizeRelH relativeFrom="margin">
+                  <wp14:pctWidth>0</wp14:pctWidth>
+                </wp14:sizeRelH>
+                <wp14:sizeRelV relativeFrom="margin">
+                  <wp14:pctHeight>0</wp14:pctHeight>
+                </wp14:sizeRelV>
+              </wp:anchor>
+            </w:drawing>
+          </mc:Choice>
+          <mc:Fallback>
+            <w:pict>
+              <v:rect w14:anchorId="2C73EFD2" id="Rectangle 32" o:spid="_x0000_s1031" style="position:absolute;margin-left:-66.35pt;margin-top:1.65pt;width:113.95pt;height:171pt;z-index:251700224;visibility:visible;mso-wrap-style:square;mso-width-percent:0;mso-height-percent:0;mso-wrap-distance-left:9pt;mso-wrap-distance-top:0;mso-wrap-distance-right:9pt;mso-wrap-distance-bottom:0;mso-position-horizontal:absolute;mso-position-horizontal-relative:text;mso-position-vertical:absolute;mso-position-vertical-relative:text;mso-width-percent:0;mso-height-percent:0;mso-width-relative:margin;mso-height-relative:margin;v-text-anchor:middle" o:gfxdata="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" fillcolor="#4472c4 [3204]" strokecolor="#1f3763 [1604]" strokeweight="1pt">
+                <v:textbox>
+                  <w:txbxContent>
+                    <w:p>
+                      <w:pPr>
+                        <w:jc w:val="center"/>
+                        <w:rPr>
+                          <w:sz w:val="18"/>
+                          <w:szCs w:val="18"/>
+                        </w:rPr>
+                      </w:pPr>
+                      <w:r>
+                        <w:rPr>
+                          <w:sz w:val="18"/>
+                          <w:szCs w:val="18"/>
+                        </w:rPr>
+                        <w:t>GET products/filter/{name}</w:t>
+                      </w:r>
+                    </w:p>
+                    <w:p>
+                      <w:pPr>
+                        <w:jc w:val="center"/>
+                        <w:rPr>
+                          <w:sz w:val="18"/>
+                          <w:szCs w:val="18"/>
+                        </w:rPr>
+                      </w:pPr>
+                      <w:r>
+                        <w:rPr>
+                          <w:sz w:val="18"/>
+                          <w:szCs w:val="18"/>
+                        </w:rPr>
+                        <w:t>GET products/all</w:t>
+                      </w:r>
+                      <w:r>
+                        <w:rPr>
+                          <w:sz w:val="18"/>
+                          <w:szCs w:val="18"/>
+                        </w:rPr>
+                        <w:t>/sort/{choice}</w:t>
+                      </w:r>
+                    </w:p>
+                    <w:p>
+                      <w:pPr>
+                        <w:jc w:val="center"/>
+                        <w:rPr>
+                          <w:sz w:val="18"/>
+                          <w:szCs w:val="18"/>
+                        </w:rPr>
+                      </w:pPr>
+                      <w:r>
+                        <w:rPr>
+                          <w:sz w:val="18"/>
+                          <w:szCs w:val="18"/>
+                        </w:rPr>
+                        <w:t>GET products/{id}</w:t>
+                      </w:r>
+                    </w:p>
+                    <w:p>
+                      <w:pPr>
+                        <w:jc w:val="center"/>
+                        <w:rPr>
+                          <w:sz w:val="18"/>
+                          <w:szCs w:val="18"/>
+                        </w:rPr>
+                      </w:pPr>
+                      <w:r>
+                        <w:rPr>
+                          <w:sz w:val="18"/>
+                          <w:szCs w:val="18"/>
+                        </w:rPr>
+                        <w:t>POST products</w:t>
+                      </w:r>
+                      <w:r>
+                        <w:rPr>
+                          <w:sz w:val="18"/>
+                          <w:szCs w:val="18"/>
+                        </w:rPr>
+                        <w:t>/add</w:t>
+                      </w:r>
+                    </w:p>
+                    <w:p>
+                      <w:pPr>
+                        <w:jc w:val="center"/>
+                        <w:rPr>
+                          <w:sz w:val="18"/>
+                          <w:szCs w:val="18"/>
+                        </w:rPr>
+                      </w:pPr>
+                      <w:r>
+                        <w:rPr>
+                          <w:sz w:val="18"/>
+                          <w:szCs w:val="18"/>
+                        </w:rPr>
+                        <w:t>PUT products/</w:t>
+                      </w:r>
+                      <w:r>
+                        <w:rPr>
+                          <w:sz w:val="18"/>
+                          <w:szCs w:val="18"/>
+                        </w:rPr>
+                        <w:t>edit/</w:t>
+                      </w:r>
+                      <w:r>
+                        <w:rPr>
+                          <w:sz w:val="18"/>
+                          <w:szCs w:val="18"/>
+                        </w:rPr>
+                        <w:t>{id}</w:t>
+                      </w:r>
+                    </w:p>
+                    <w:p>
+                      <w:pPr>
+                        <w:jc w:val="center"/>
+                        <w:rPr>
+                          <w:sz w:val="18"/>
+                          <w:szCs w:val="18"/>
+                        </w:rPr>
+                      </w:pPr>
+                      <w:r>
+                        <w:rPr>
+                          <w:sz w:val="18"/>
+                          <w:szCs w:val="18"/>
+                        </w:rPr>
+                        <w:t>DELETE products/</w:t>
+                      </w:r>
+                      <w:r>
+                        <w:rPr>
+                          <w:sz w:val="18"/>
+                          <w:szCs w:val="18"/>
+                        </w:rPr>
+                        <w:t>remove/</w:t>
+                      </w:r>
+                      <w:r>
+                        <w:rPr>
+                          <w:sz w:val="18"/>
+                          <w:szCs w:val="18"/>
+                        </w:rPr>
+                        <w:t>{id}</w:t>
+                      </w:r>
+                    </w:p>
+                  </w:txbxContent>
+                </v:textbox>
+              </v:rect>
+            </w:pict>
+          </mc:Fallback>
+        </mc:AlternateContent>
+      </w:r>
+      <w:r>
+        <w:rPr>
+          <w:noProof/>
+        </w:rPr>
+        <mc:AlternateContent>
+          <mc:Choice Requires="wps">
+            <w:drawing>
+              <wp:anchor distT="0" distB="0" distL="114300" distR="114300" simplePos="0" relativeHeight="251686912" behindDoc="0" locked="0" layoutInCell="1" allowOverlap="1" wp14:anchorId="16C4C378" wp14:editId="14E0F916">
+                <wp:simplePos x="0" y="0"/>
+                <wp:positionH relativeFrom="column">
+                  <wp:posOffset>-876299</wp:posOffset>
+                </wp:positionH>
+                <wp:positionV relativeFrom="paragraph">
+                  <wp:posOffset>-643467</wp:posOffset>
+                </wp:positionV>
+                <wp:extent cx="6290522" cy="3373755"/>
+                <wp:effectExtent l="0" t="0" r="15240" b="17145"/>
+                <wp:wrapNone/>
+                <wp:docPr id="21" name="Rectangle 21"/>
+                <wp:cNvGraphicFramePr/>
+                <a:graphic xmlns:a="http://schemas.openxmlformats.org/drawingml/2006/main">
+                  <a:graphicData uri="http://schemas.microsoft.com/office/word/2010/wordprocessingShape">
+                    <wps:wsp>
+                      <wps:cNvSpPr/>
+                      <wps:spPr>
+                        <a:xfrm>
+                          <a:off x="0" y="0"/>
+                          <a:ext cx="6290522" cy="3373755"/>
+                        </a:xfrm>
+                        <a:prstGeom prst="rect">
+                          <a:avLst/>
+                        </a:prstGeom>
+                        <a:noFill/>
+                      </wps:spPr>
+                      <wps:style>
+                        <a:lnRef idx="2">
+                          <a:schemeClr val="accent1">
+                            <a:shade val="50000"/>
+                          </a:schemeClr>
+                        </a:lnRef>
+                        <a:fillRef idx="1">
+                          <a:schemeClr val="accent1"/>
+                        </a:fillRef>
+                        <a:effectRef idx="0">
+                          <a:schemeClr val="accent1"/>
+                        </a:effectRef>
+                        <a:fontRef idx="minor">
+                          <a:schemeClr val="lt1"/>
+                        </a:fontRef>
+                      </wps:style>
+                      <wps:bodyPr rot="0" spcFirstLastPara="0" vertOverflow="overflow" horzOverflow="overflow" vert="horz" wrap="square" lIns="91440" tIns="45720" rIns="91440" bIns="45720" numCol="1" spcCol="0" rtlCol="0" fromWordArt="0" anchor="ctr" anchorCtr="0" forceAA="0" compatLnSpc="1">
+                        <a:prstTxWarp prst="textNoShape">
+                          <a:avLst/>
+                        </a:prstTxWarp>
+                        <a:noAutofit/>
+                      </wps:bodyPr>
+                    </wps:wsp>
+                  </a:graphicData>
+                </a:graphic>
+                <wp14:sizeRelH relativeFrom="margin">
+                  <wp14:pctWidth>0</wp14:pctWidth>
+                </wp14:sizeRelH>
+              </wp:anchor>
+            </w:drawing>
+          </mc:Choice>
+          <mc:Fallback>
+            <w:pict>
+              <v:rect w14:anchorId="70CC3E23" id="Rectangle 21" o:spid="_x0000_s1026" style="position:absolute;margin-left:-69pt;margin-top:-50.65pt;width:495.3pt;height:265.65pt;z-index:251686912;visibility:visible;mso-wrap-style:square;mso-width-percent:0;mso-wrap-distance-left:9pt;mso-wrap-distance-top:0;mso-wrap-distance-right:9pt;mso-wrap-distance-bottom:0;mso-position-horizontal:absolute;mso-position-horizontal-relative:text;mso-position-vertical:absolute;mso-position-vertical-relative:text;mso-width-percent:0;mso-width-relative:margin;v-text-anchor:middle" o:gfxdata="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" filled="f" strokecolor="#1f3763 [1604]" strokeweight="1pt"/>
+            </w:pict>
+          </mc:Fallback>
+        </mc:AlternateContent>
+      </w:r>
+      <w:r>
+        <w:rPr>
+          <w:noProof/>
+        </w:rPr>
+        <mc:AlternateContent>
+          <mc:Choice Requires="wps">
+            <w:drawing>
+              <wp:anchor distT="0" distB="0" distL="114300" distR="114300" simplePos="0" relativeHeight="251706368" behindDoc="0" locked="0" layoutInCell="1" allowOverlap="1" wp14:anchorId="18697A83" wp14:editId="6CC2F604">
+                <wp:simplePos x="0" y="0"/>
+                <wp:positionH relativeFrom="column">
+                  <wp:posOffset>457200</wp:posOffset>
+                </wp:positionH>
+                <wp:positionV relativeFrom="paragraph">
+                  <wp:posOffset>1938867</wp:posOffset>
+                </wp:positionV>
+                <wp:extent cx="376767" cy="355600"/>
+                <wp:effectExtent l="0" t="0" r="61595" b="63500"/>
+                <wp:wrapNone/>
+                <wp:docPr id="38" name="Straight Arrow Connector 38"/>
                 <wp:cNvGraphicFramePr/>
                 <a:graphic xmlns:a="http://schemas.openxmlformats.org/drawingml/2006/main">
                   <a:graphicData uri="http://schemas.microsoft.com/office/word/2010/wordprocessingShape">
@@ -166,12 +1130,15 @@
                       <wps:spPr>
                         <a:xfrm>
                           <a:off x="0" y="0"/>
-                          <a:ext cx="391160" cy="15240"/>
+                          <a:ext cx="376767" cy="355600"/>
                         </a:xfrm>
                         <a:prstGeom prst="straightConnector1">
                           <a:avLst/>
                         </a:prstGeom>
                         <a:ln>
+                          <a:solidFill>
+                            <a:schemeClr val="tx1"/>
+                          </a:solidFill>
                           <a:tailEnd type="triangle"/>
                         </a:ln>
                       </wps:spPr>
@@ -198,7 +1165,7 @@
           </mc:Choice>
           <mc:Fallback>
             <w:pict>
-              <v:shape w14:anchorId="660CD371" id="Straight Arrow Connector 17" o:spid="_x0000_s1026" type="#_x0000_t32" style="position:absolute;margin-left:278.5pt;margin-top:62.8pt;width:30.8pt;height:1.2pt;z-index:251679744;visibility:visible;mso-wrap-style:square;mso-wrap-distance-left:9pt;mso-wrap-distance-top:0;mso-wrap-distance-right:9pt;mso-wrap-distance-bottom:0;mso-position-horizontal:absolute;mso-position-horizontal-relative:text;mso-position-vertical:absolute;mso-position-vertical-relative:text" o:gfxdata="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" strokecolor="#4472c4 [3204]" strokeweight=".5pt">
+              <v:shape w14:anchorId="24173E99" id="Straight Arrow Connector 38" o:spid="_x0000_s1026" type="#_x0000_t32" style="position:absolute;margin-left:36pt;margin-top:152.65pt;width:29.65pt;height:28pt;z-index:251706368;visibility:visible;mso-wrap-style:square;mso-wrap-distance-left:9pt;mso-wrap-distance-top:0;mso-wrap-distance-right:9pt;mso-wrap-distance-bottom:0;mso-position-horizontal:absolute;mso-position-horizontal-relative:text;mso-position-vertical:absolute;mso-position-vertical-relative:text" o:gfxdata="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" strokecolor="black [3213]" strokeweight=".5pt">
                 <v:stroke endarrow="block" joinstyle="miter"/>
               </v:shape>
             </w:pict>
@@ -212,18 +1179,18 @@
         <mc:AlternateContent>
           <mc:Choice Requires="wps">
             <w:drawing>
-              <wp:anchor distT="0" distB="0" distL="114300" distR="114300" simplePos="0" relativeHeight="251677696" behindDoc="0" locked="0" layoutInCell="1" allowOverlap="1" wp14:anchorId="68E4B95C" wp14:editId="4321E31E">
+              <wp:anchor distT="0" distB="0" distL="114300" distR="114300" simplePos="0" relativeHeight="251704320" behindDoc="0" locked="0" layoutInCell="1" allowOverlap="1" wp14:anchorId="1A5A75DB" wp14:editId="312CDDE0">
                 <wp:simplePos x="0" y="0"/>
                 <wp:positionH relativeFrom="column">
-                  <wp:posOffset>3493002</wp:posOffset>
+                  <wp:posOffset>402167</wp:posOffset>
                 </wp:positionH>
                 <wp:positionV relativeFrom="paragraph">
-                  <wp:posOffset>444467</wp:posOffset>
+                  <wp:posOffset>1380913</wp:posOffset>
                 </wp:positionV>
-                <wp:extent cx="391160" cy="15240"/>
-                <wp:effectExtent l="0" t="57150" r="27940" b="99060"/>
+                <wp:extent cx="317500" cy="45719"/>
+                <wp:effectExtent l="0" t="38100" r="44450" b="88265"/>
                 <wp:wrapNone/>
-                <wp:docPr id="16" name="Straight Arrow Connector 16"/>
+                <wp:docPr id="36" name="Straight Arrow Connector 36"/>
                 <wp:cNvGraphicFramePr/>
                 <a:graphic xmlns:a="http://schemas.openxmlformats.org/drawingml/2006/main">
                   <a:graphicData uri="http://schemas.microsoft.com/office/word/2010/wordprocessingShape">
@@ -232,78 +1199,15 @@
                       <wps:spPr>
                         <a:xfrm>
                           <a:off x="0" y="0"/>
-                          <a:ext cx="391160" cy="15240"/>
+                          <a:ext cx="317500" cy="45719"/>
                         </a:xfrm>
                         <a:prstGeom prst="straightConnector1">
                           <a:avLst/>
                         </a:prstGeom>
                         <a:ln>
-                          <a:tailEnd type="triangle"/>
-                        </a:ln>
-                      </wps:spPr>
-                      <wps:style>
-                        <a:lnRef idx="1">
-                          <a:schemeClr val="accent1"/>
-                        </a:lnRef>
-                        <a:fillRef idx="0">
-                          <a:schemeClr val="accent1"/>
-                        </a:fillRef>
-                        <a:effectRef idx="0">
-                          <a:schemeClr val="accent1"/>
-                        </a:effectRef>
-                        <a:fontRef idx="minor">
-                          <a:schemeClr val="tx1"/>
-                        </a:fontRef>
-                      </wps:style>
-                      <wps:bodyPr/>
-                    </wps:wsp>
-                  </a:graphicData>
-                </a:graphic>
-              </wp:anchor>
-            </w:drawing>
-          </mc:Choice>
-          <mc:Fallback>
-            <w:pict>
-              <v:shape w14:anchorId="0FFDFA7C" id="Straight Arrow Connector 16" o:spid="_x0000_s1026" type="#_x0000_t32" style="position:absolute;margin-left:275.05pt;margin-top:35pt;width:30.8pt;height:1.2pt;z-index:251677696;visibility:visible;mso-wrap-style:square;mso-wrap-distance-left:9pt;mso-wrap-distance-top:0;mso-wrap-distance-right:9pt;mso-wrap-distance-bottom:0;mso-position-horizontal:absolute;mso-position-horizontal-relative:text;mso-position-vertical:absolute;mso-position-vertical-relative:text" o:gfxdata="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" strokecolor="#4472c4 [3204]" strokeweight=".5pt">
-                <v:stroke endarrow="block" joinstyle="miter"/>
-              </v:shape>
-            </w:pict>
-          </mc:Fallback>
-        </mc:AlternateContent>
-      </w:r>
-      <w:r>
-        <w:rPr>
-          <w:noProof/>
-        </w:rPr>
-        <mc:AlternateContent>
-          <mc:Choice Requires="wps">
-            <w:drawing>
-              <wp:anchor distT="0" distB="0" distL="114300" distR="114300" simplePos="0" relativeHeight="251674624" behindDoc="0" locked="0" layoutInCell="1" allowOverlap="1" wp14:anchorId="555E467B" wp14:editId="0D4D8BB8">
-                <wp:simplePos x="0" y="0"/>
-                <wp:positionH relativeFrom="column">
-                  <wp:posOffset>3501188</wp:posOffset>
-                </wp:positionH>
-                <wp:positionV relativeFrom="paragraph">
-                  <wp:posOffset>244642</wp:posOffset>
-                </wp:positionV>
-                <wp:extent cx="397043" cy="45719"/>
-                <wp:effectExtent l="0" t="57150" r="22225" b="50165"/>
-                <wp:wrapNone/>
-                <wp:docPr id="14" name="Straight Arrow Connector 14"/>
-                <wp:cNvGraphicFramePr/>
-                <a:graphic xmlns:a="http://schemas.openxmlformats.org/drawingml/2006/main">
-                  <a:graphicData uri="http://schemas.microsoft.com/office/word/2010/wordprocessingShape">
-                    <wps:wsp>
-                      <wps:cNvCnPr/>
-                      <wps:spPr>
-                        <a:xfrm flipH="1" flipV="1">
-                          <a:off x="0" y="0"/>
-                          <a:ext cx="397043" cy="45719"/>
-                        </a:xfrm>
-                        <a:prstGeom prst="straightConnector1">
-                          <a:avLst/>
-                        </a:prstGeom>
-                        <a:ln>
+                          <a:solidFill>
+                            <a:schemeClr val="tx1"/>
+                          </a:solidFill>
                           <a:tailEnd type="triangle"/>
                         </a:ln>
                       </wps:spPr>
@@ -336,7 +1240,7 @@
           </mc:Choice>
           <mc:Fallback>
             <w:pict>
-              <v:shape w14:anchorId="3CBD8389" id="Straight Arrow Connector 14" o:spid="_x0000_s1026" type="#_x0000_t32" style="position:absolute;margin-left:275.7pt;margin-top:19.25pt;width:31.25pt;height:3.6pt;flip:x y;z-index:251674624;visibility:visible;mso-wrap-style:square;mso-width-percent:0;mso-height-percent:0;mso-wrap-distance-left:9pt;mso-wrap-distance-top:0;mso-wrap-distance-right:9pt;mso-wrap-distance-bottom:0;mso-position-horizontal:absolute;mso-position-horizontal-relative:text;mso-position-vertical:absolute;mso-position-vertical-relative:text;mso-width-percent:0;mso-height-percent:0;mso-width-relative:margin;mso-height-relative:margin" o:gfxdata="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" strokecolor="#4472c4 [3204]" strokeweight=".5pt">
+              <v:shape w14:anchorId="0AA8496A" id="Straight Arrow Connector 36" o:spid="_x0000_s1026" type="#_x0000_t32" style="position:absolute;margin-left:31.65pt;margin-top:108.75pt;width:25pt;height:3.6pt;z-index:251704320;visibility:visible;mso-wrap-style:square;mso-width-percent:0;mso-height-percent:0;mso-wrap-distance-left:9pt;mso-wrap-distance-top:0;mso-wrap-distance-right:9pt;mso-wrap-distance-bottom:0;mso-position-horizontal:absolute;mso-position-horizontal-relative:text;mso-position-vertical:absolute;mso-position-vertical-relative:text;mso-width-percent:0;mso-height-percent:0;mso-width-relative:margin;mso-height-relative:margin" o:gfxdata="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" strokecolor="black [3213]" strokeweight=".5pt">
                 <v:stroke endarrow="block" joinstyle="miter"/>
               </v:shape>
             </w:pict>
@@ -350,18 +1254,18 @@
         <mc:AlternateContent>
           <mc:Choice Requires="wps">
             <w:drawing>
-              <wp:anchor distT="0" distB="0" distL="114300" distR="114300" simplePos="0" relativeHeight="251673600" behindDoc="0" locked="0" layoutInCell="1" allowOverlap="1" wp14:anchorId="71CD2C75" wp14:editId="78787A4F">
+              <wp:anchor distT="0" distB="0" distL="114300" distR="114300" simplePos="0" relativeHeight="251705344" behindDoc="0" locked="0" layoutInCell="1" allowOverlap="1" wp14:anchorId="19E7E9AB" wp14:editId="5BDA3E57">
                 <wp:simplePos x="0" y="0"/>
                 <wp:positionH relativeFrom="column">
-                  <wp:posOffset>3531670</wp:posOffset>
+                  <wp:posOffset>516467</wp:posOffset>
                 </wp:positionH>
                 <wp:positionV relativeFrom="paragraph">
-                  <wp:posOffset>190902</wp:posOffset>
+                  <wp:posOffset>1697567</wp:posOffset>
                 </wp:positionV>
-                <wp:extent cx="391160" cy="15240"/>
-                <wp:effectExtent l="0" t="57150" r="27940" b="99060"/>
+                <wp:extent cx="249766" cy="190500"/>
+                <wp:effectExtent l="0" t="0" r="74295" b="57150"/>
                 <wp:wrapNone/>
-                <wp:docPr id="13" name="Straight Arrow Connector 13"/>
+                <wp:docPr id="37" name="Straight Arrow Connector 37"/>
                 <wp:cNvGraphicFramePr/>
                 <a:graphic xmlns:a="http://schemas.openxmlformats.org/drawingml/2006/main">
                   <a:graphicData uri="http://schemas.microsoft.com/office/word/2010/wordprocessingShape">
@@ -370,12 +1274,15 @@
                       <wps:spPr>
                         <a:xfrm>
                           <a:off x="0" y="0"/>
-                          <a:ext cx="391160" cy="15240"/>
+                          <a:ext cx="249766" cy="190500"/>
                         </a:xfrm>
                         <a:prstGeom prst="straightConnector1">
                           <a:avLst/>
                         </a:prstGeom>
                         <a:ln>
+                          <a:solidFill>
+                            <a:schemeClr val="tx1"/>
+                          </a:solidFill>
                           <a:tailEnd type="triangle"/>
                         </a:ln>
                       </wps:spPr>
@@ -402,7 +1309,7 @@
           </mc:Choice>
           <mc:Fallback>
             <w:pict>
-              <v:shape w14:anchorId="37644406" id="Straight Arrow Connector 13" o:spid="_x0000_s1026" type="#_x0000_t32" style="position:absolute;margin-left:278.1pt;margin-top:15.05pt;width:30.8pt;height:1.2pt;z-index:251673600;visibility:visible;mso-wrap-style:square;mso-wrap-distance-left:9pt;mso-wrap-distance-top:0;mso-wrap-distance-right:9pt;mso-wrap-distance-bottom:0;mso-position-horizontal:absolute;mso-position-horizontal-relative:text;mso-position-vertical:absolute;mso-position-vertical-relative:text" o:gfxdata="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" strokecolor="#4472c4 [3204]" strokeweight=".5pt">
+              <v:shape w14:anchorId="104BFED6" id="Straight Arrow Connector 37" o:spid="_x0000_s1026" type="#_x0000_t32" style="position:absolute;margin-left:40.65pt;margin-top:133.65pt;width:19.65pt;height:15pt;z-index:251705344;visibility:visible;mso-wrap-style:square;mso-wrap-distance-left:9pt;mso-wrap-distance-top:0;mso-wrap-distance-right:9pt;mso-wrap-distance-bottom:0;mso-position-horizontal:absolute;mso-position-horizontal-relative:text;mso-position-vertical:absolute;mso-position-vertical-relative:text" o:gfxdata="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" strokecolor="black [3213]" strokeweight=".5pt">
                 <v:stroke endarrow="block" joinstyle="miter"/>
               </v:shape>
             </w:pict>
@@ -416,83 +1323,63 @@
         <mc:AlternateContent>
           <mc:Choice Requires="wps">
             <w:drawing>
-              <wp:anchor distT="0" distB="0" distL="114300" distR="114300" simplePos="0" relativeHeight="251675648" behindDoc="0" locked="0" layoutInCell="1" allowOverlap="1" wp14:anchorId="0CEF219F" wp14:editId="3BC93D7F">
+              <wp:anchor distT="0" distB="0" distL="114300" distR="114300" simplePos="0" relativeHeight="251703296" behindDoc="0" locked="0" layoutInCell="1" allowOverlap="1" wp14:anchorId="09EE475D" wp14:editId="467BF4AA">
                 <wp:simplePos x="0" y="0"/>
                 <wp:positionH relativeFrom="column">
-                  <wp:posOffset>1625600</wp:posOffset>
+                  <wp:posOffset>376767</wp:posOffset>
                 </wp:positionH>
                 <wp:positionV relativeFrom="paragraph">
-                  <wp:posOffset>-30480</wp:posOffset>
+                  <wp:posOffset>1071033</wp:posOffset>
                 </wp:positionV>
-                <wp:extent cx="325120" cy="228600"/>
-                <wp:effectExtent l="0" t="0" r="17780" b="19050"/>
+                <wp:extent cx="444500" cy="93134"/>
+                <wp:effectExtent l="0" t="57150" r="0" b="21590"/>
                 <wp:wrapNone/>
-                <wp:docPr id="15" name="Text Box 15"/>
+                <wp:docPr id="35" name="Straight Arrow Connector 35"/>
                 <wp:cNvGraphicFramePr/>
                 <a:graphic xmlns:a="http://schemas.openxmlformats.org/drawingml/2006/main">
                   <a:graphicData uri="http://schemas.microsoft.com/office/word/2010/wordprocessingShape">
                     <wps:wsp>
-                      <wps:cNvSpPr txBox="1"/>
+                      <wps:cNvCnPr/>
                       <wps:spPr>
-                        <a:xfrm>
+                        <a:xfrm flipV="1">
                           <a:off x="0" y="0"/>
-                          <a:ext cx="325120" cy="228600"/>
+                          <a:ext cx="444500" cy="93134"/>
                         </a:xfrm>
-                        <a:prstGeom prst="rect">
+                        <a:prstGeom prst="straightConnector1">
                           <a:avLst/>
                         </a:prstGeom>
-                        <a:solidFill>
-                          <a:schemeClr val="lt1"/>
-                        </a:solidFill>
-                        <a:ln w="6350">
+                        <a:ln>
                           <a:solidFill>
-                            <a:prstClr val="black"/>
+                            <a:schemeClr val="tx1"/>
                           </a:solidFill>
+                          <a:tailEnd type="triangle"/>
                         </a:ln>
                       </wps:spPr>
-                      <wps:txbx>
-                        <w:txbxContent>
-                          <w:p>
-                            <w:r>
-                              <w:t>2</w:t>
-                            </w:r>
-                          </w:p>
-                        </w:txbxContent>
-                      </wps:txbx>
-                      <wps:bodyPr rot="0" spcFirstLastPara="0" vertOverflow="overflow" horzOverflow="overflow" vert="horz" wrap="square" lIns="91440" tIns="45720" rIns="91440" bIns="45720" numCol="1" spcCol="0" rtlCol="0" fromWordArt="0" anchor="t" anchorCtr="0" forceAA="0" compatLnSpc="1">
-                        <a:prstTxWarp prst="textNoShape">
-                          <a:avLst/>
-                        </a:prstTxWarp>
-                        <a:noAutofit/>
-                      </wps:bodyPr>
+                      <wps:style>
+                        <a:lnRef idx="1">
+                          <a:schemeClr val="accent1"/>
+                        </a:lnRef>
+                        <a:fillRef idx="0">
+                          <a:schemeClr val="accent1"/>
+                        </a:fillRef>
+                        <a:effectRef idx="0">
+                          <a:schemeClr val="accent1"/>
+                        </a:effectRef>
+                        <a:fontRef idx="minor">
+                          <a:schemeClr val="tx1"/>
+                        </a:fontRef>
+                      </wps:style>
+                      <wps:bodyPr/>
                     </wps:wsp>
                   </a:graphicData>
                 </a:graphic>
-                <wp14:sizeRelH relativeFrom="margin">
-                  <wp14:pctWidth>0</wp14:pctWidth>
-                </wp14:sizeRelH>
-                <wp14:sizeRelV relativeFrom="margin">
-                  <wp14:pctHeight>0</wp14:pctHeight>
-                </wp14:sizeRelV>
               </wp:anchor>
             </w:drawing>
           </mc:Choice>
           <mc:Fallback>
             <w:pict>
-              <v:shapetype w14:anchorId="0CEF219F" id="_x0000_t202" coordsize="21600,21600" o:spt="202" path="m,l,21600r21600,l21600,xe">
-                <v:stroke joinstyle="miter"/>
-                <v:path gradientshapeok="t" o:connecttype="rect"/>
-              </v:shapetype>
-              <v:shape id="Text Box 15" o:spid="_x0000_s1026" type="#_x0000_t202" style="position:absolute;margin-left:128pt;margin-top:-2.4pt;width:25.6pt;height:18pt;z-index:251675648;visibility:visible;mso-wrap-style:square;mso-width-percent:0;mso-height-percent:0;mso-wrap-distance-left:9pt;mso-wrap-distance-top:0;mso-wrap-distance-right:9pt;mso-wrap-distance-bottom:0;mso-position-horizontal:absolute;mso-position-horizontal-relative:text;mso-position-vertical:absolute;mso-position-vertical-relative:text;mso-width-percent:0;mso-height-percent:0;mso-width-relative:margin;mso-height-relative:margin;v-text-anchor:top" o:gfxdata="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" fillcolor="white [3201]" strokeweight=".5pt">
-                <v:textbox>
-                  <w:txbxContent>
-                    <w:p>
-                      <w:r>
-                        <w:t>2</w:t>
-                      </w:r>
-                    </w:p>
-                  </w:txbxContent>
-                </v:textbox>
+              <v:shape w14:anchorId="79E32C1F" id="Straight Arrow Connector 35" o:spid="_x0000_s1026" type="#_x0000_t32" style="position:absolute;margin-left:29.65pt;margin-top:84.35pt;width:35pt;height:7.35pt;flip:y;z-index:251703296;visibility:visible;mso-wrap-style:square;mso-wrap-distance-left:9pt;mso-wrap-distance-top:0;mso-wrap-distance-right:9pt;mso-wrap-distance-bottom:0;mso-position-horizontal:absolute;mso-position-horizontal-relative:text;mso-position-vertical:absolute;mso-position-vertical-relative:text" o:gfxdata="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" strokecolor="black [3213]" strokeweight=".5pt">
+                <v:stroke endarrow="block" joinstyle="miter"/>
               </v:shape>
             </w:pict>
           </mc:Fallback>
@@ -505,32 +1392,35 @@
         <mc:AlternateContent>
           <mc:Choice Requires="wps">
             <w:drawing>
-              <wp:anchor distT="0" distB="0" distL="114300" distR="114300" simplePos="0" relativeHeight="251663360" behindDoc="0" locked="0" layoutInCell="1" allowOverlap="1" wp14:anchorId="3907C900" wp14:editId="28F8A0D6">
+              <wp:anchor distT="0" distB="0" distL="114300" distR="114300" simplePos="0" relativeHeight="251702272" behindDoc="0" locked="0" layoutInCell="1" allowOverlap="1" wp14:anchorId="03482283" wp14:editId="7BC98915">
                 <wp:simplePos x="0" y="0"/>
                 <wp:positionH relativeFrom="column">
-                  <wp:posOffset>1463040</wp:posOffset>
+                  <wp:posOffset>592667</wp:posOffset>
                 </wp:positionH>
                 <wp:positionV relativeFrom="paragraph">
-                  <wp:posOffset>396240</wp:posOffset>
+                  <wp:posOffset>664633</wp:posOffset>
                 </wp:positionV>
-                <wp:extent cx="660400" cy="86360"/>
-                <wp:effectExtent l="38100" t="0" r="25400" b="85090"/>
+                <wp:extent cx="190500" cy="93134"/>
+                <wp:effectExtent l="0" t="38100" r="57150" b="21590"/>
                 <wp:wrapNone/>
-                <wp:docPr id="5" name="Straight Arrow Connector 5"/>
+                <wp:docPr id="34" name="Straight Arrow Connector 34"/>
                 <wp:cNvGraphicFramePr/>
                 <a:graphic xmlns:a="http://schemas.openxmlformats.org/drawingml/2006/main">
                   <a:graphicData uri="http://schemas.microsoft.com/office/word/2010/wordprocessingShape">
                     <wps:wsp>
                       <wps:cNvCnPr/>
                       <wps:spPr>
-                        <a:xfrm flipH="1">
+                        <a:xfrm flipV="1">
                           <a:off x="0" y="0"/>
-                          <a:ext cx="660400" cy="86360"/>
+                          <a:ext cx="190500" cy="93134"/>
                         </a:xfrm>
                         <a:prstGeom prst="straightConnector1">
                           <a:avLst/>
                         </a:prstGeom>
                         <a:ln>
+                          <a:solidFill>
+                            <a:schemeClr val="tx1"/>
+                          </a:solidFill>
                           <a:tailEnd type="triangle"/>
                         </a:ln>
                       </wps:spPr>
@@ -563,7 +1453,7 @@
           </mc:Choice>
           <mc:Fallback>
             <w:pict>
-              <v:shape w14:anchorId="5A9FDE60" id="Straight Arrow Connector 5" o:spid="_x0000_s1026" type="#_x0000_t32" style="position:absolute;margin-left:115.2pt;margin-top:31.2pt;width:52pt;height:6.8pt;flip:x;z-index:251663360;visibility:visible;mso-wrap-style:square;mso-width-percent:0;mso-height-percent:0;mso-wrap-distance-left:9pt;mso-wrap-distance-top:0;mso-wrap-distance-right:9pt;mso-wrap-distance-bottom:0;mso-position-horizontal:absolute;mso-position-horizontal-relative:text;mso-position-vertical:absolute;mso-position-vertical-relative:text;mso-width-percent:0;mso-height-percent:0;mso-width-relative:margin;mso-height-relative:margin" o:gfxdata="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" strokecolor="#4472c4 [3204]" strokeweight=".5pt">
+              <v:shape w14:anchorId="0E1DAEE3" id="Straight Arrow Connector 34" o:spid="_x0000_s1026" type="#_x0000_t32" style="position:absolute;margin-left:46.65pt;margin-top:52.35pt;width:15pt;height:7.35pt;flip:y;z-index:251702272;visibility:visible;mso-wrap-style:square;mso-width-percent:0;mso-height-percent:0;mso-wrap-distance-left:9pt;mso-wrap-distance-top:0;mso-wrap-distance-right:9pt;mso-wrap-distance-bottom:0;mso-position-horizontal:absolute;mso-position-horizontal-relative:text;mso-position-vertical:absolute;mso-position-vertical-relative:text;mso-width-percent:0;mso-height-percent:0;mso-width-relative:margin;mso-height-relative:margin" o:gfxdata="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" strokecolor="black [3213]" strokeweight=".5pt">
                 <v:stroke endarrow="block" joinstyle="miter"/>
               </v:shape>
             </w:pict>
@@ -577,60 +1467,53 @@
         <mc:AlternateContent>
           <mc:Choice Requires="wps">
             <w:drawing>
-              <wp:anchor distT="0" distB="0" distL="114300" distR="114300" simplePos="0" relativeHeight="251672576" behindDoc="0" locked="0" layoutInCell="1" allowOverlap="1" wp14:anchorId="0C1D242E" wp14:editId="0C7BB43B">
+              <wp:anchor distT="0" distB="0" distL="114300" distR="114300" simplePos="0" relativeHeight="251701248" behindDoc="0" locked="0" layoutInCell="1" allowOverlap="1" wp14:anchorId="6A152699" wp14:editId="0A362578">
                 <wp:simplePos x="0" y="0"/>
                 <wp:positionH relativeFrom="column">
-                  <wp:posOffset>106680</wp:posOffset>
+                  <wp:posOffset>524933</wp:posOffset>
                 </wp:positionH>
                 <wp:positionV relativeFrom="paragraph">
-                  <wp:posOffset>665480</wp:posOffset>
+                  <wp:posOffset>190500</wp:posOffset>
                 </wp:positionV>
-                <wp:extent cx="1198880" cy="706120"/>
-                <wp:effectExtent l="0" t="0" r="20320" b="17780"/>
+                <wp:extent cx="249767" cy="296333"/>
+                <wp:effectExtent l="0" t="38100" r="55245" b="27940"/>
                 <wp:wrapNone/>
-                <wp:docPr id="12" name="Rectangle 12"/>
+                <wp:docPr id="33" name="Straight Arrow Connector 33"/>
                 <wp:cNvGraphicFramePr/>
                 <a:graphic xmlns:a="http://schemas.openxmlformats.org/drawingml/2006/main">
                   <a:graphicData uri="http://schemas.microsoft.com/office/word/2010/wordprocessingShape">
                     <wps:wsp>
-                      <wps:cNvSpPr/>
+                      <wps:cNvCnPr/>
                       <wps:spPr>
-                        <a:xfrm>
+                        <a:xfrm flipV="1">
                           <a:off x="0" y="0"/>
-                          <a:ext cx="1198880" cy="706120"/>
+                          <a:ext cx="249767" cy="296333"/>
                         </a:xfrm>
-                        <a:prstGeom prst="rect">
+                        <a:prstGeom prst="straightConnector1">
                           <a:avLst/>
                         </a:prstGeom>
-                        <a:solidFill>
-                          <a:schemeClr val="accent2">
-                            <a:lumMod val="40000"/>
-                            <a:lumOff val="60000"/>
-                          </a:schemeClr>
-                        </a:solidFill>
+                        <a:ln>
+                          <a:solidFill>
+                            <a:schemeClr val="tx1"/>
+                          </a:solidFill>
+                          <a:tailEnd type="triangle"/>
+                        </a:ln>
                       </wps:spPr>
                       <wps:style>
-                        <a:lnRef idx="2">
-                          <a:schemeClr val="accent1">
-                            <a:shade val="50000"/>
-                          </a:schemeClr>
+                        <a:lnRef idx="1">
+                          <a:schemeClr val="accent1"/>
                         </a:lnRef>
-                        <a:fillRef idx="1">
+                        <a:fillRef idx="0">
                           <a:schemeClr val="accent1"/>
                         </a:fillRef>
                         <a:effectRef idx="0">
                           <a:schemeClr val="accent1"/>
                         </a:effectRef>
                         <a:fontRef idx="minor">
-                          <a:schemeClr val="lt1"/>
+                          <a:schemeClr val="tx1"/>
                         </a:fontRef>
                       </wps:style>
-                      <wps:bodyPr rot="0" spcFirstLastPara="0" vertOverflow="overflow" horzOverflow="overflow" vert="horz" wrap="square" lIns="91440" tIns="45720" rIns="91440" bIns="45720" numCol="1" spcCol="0" rtlCol="0" fromWordArt="0" anchor="ctr" anchorCtr="0" forceAA="0" compatLnSpc="1">
-                        <a:prstTxWarp prst="textNoShape">
-                          <a:avLst/>
-                        </a:prstTxWarp>
-                        <a:noAutofit/>
-                      </wps:bodyPr>
+                      <wps:bodyPr/>
                     </wps:wsp>
                   </a:graphicData>
                 </a:graphic>
@@ -639,7 +1522,9 @@
           </mc:Choice>
           <mc:Fallback>
             <w:pict>
-              <v:rect w14:anchorId="5442DA42" id="Rectangle 12" o:spid="_x0000_s1026" style="position:absolute;margin-left:8.4pt;margin-top:52.4pt;width:94.4pt;height:55.6pt;z-index:251672576;visibility:visible;mso-wrap-style:square;mso-wrap-distance-left:9pt;mso-wrap-distance-top:0;mso-wrap-distance-right:9pt;mso-wrap-distance-bottom:0;mso-position-horizontal:absolute;mso-position-horizontal-relative:text;mso-position-vertical:absolute;mso-position-vertical-relative:text;v-text-anchor:middle" o:gfxdata="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" fillcolor="#f7caac [1301]" strokecolor="#1f3763 [1604]" strokeweight="1pt"/>
+              <v:shape w14:anchorId="31BA9656" id="Straight Arrow Connector 33" o:spid="_x0000_s1026" type="#_x0000_t32" style="position:absolute;margin-left:41.35pt;margin-top:15pt;width:19.65pt;height:23.35pt;flip:y;z-index:251701248;visibility:visible;mso-wrap-style:square;mso-wrap-distance-left:9pt;mso-wrap-distance-top:0;mso-wrap-distance-right:9pt;mso-wrap-distance-bottom:0;mso-position-horizontal:absolute;mso-position-horizontal-relative:text;mso-position-vertical:absolute;mso-position-vertical-relative:text" o:gfxdata="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" strokecolor="black [3213]" strokeweight=".5pt">
+                <v:stroke endarrow="block" joinstyle="miter"/>
+              </v:shape>
             </w:pict>
           </mc:Fallback>
         </mc:AlternateContent>
@@ -651,55 +1536,53 @@
         <mc:AlternateContent>
           <mc:Choice Requires="wps">
             <w:drawing>
-              <wp:anchor distT="0" distB="0" distL="114300" distR="114300" simplePos="0" relativeHeight="251671552" behindDoc="0" locked="0" layoutInCell="1" allowOverlap="1" wp14:anchorId="42CC69C1" wp14:editId="5DE9559C">
+              <wp:anchor distT="0" distB="0" distL="114300" distR="114300" simplePos="0" relativeHeight="251699200" behindDoc="0" locked="0" layoutInCell="1" allowOverlap="1" wp14:anchorId="4B8B1377" wp14:editId="41415B07">
                 <wp:simplePos x="0" y="0"/>
                 <wp:positionH relativeFrom="column">
-                  <wp:posOffset>147320</wp:posOffset>
+                  <wp:posOffset>1947333</wp:posOffset>
                 </wp:positionH>
                 <wp:positionV relativeFrom="paragraph">
-                  <wp:posOffset>167640</wp:posOffset>
+                  <wp:posOffset>2150533</wp:posOffset>
                 </wp:positionV>
-                <wp:extent cx="817880" cy="259080"/>
-                <wp:effectExtent l="0" t="0" r="20320" b="26670"/>
+                <wp:extent cx="402167" cy="194734"/>
+                <wp:effectExtent l="0" t="38100" r="55245" b="34290"/>
                 <wp:wrapNone/>
-                <wp:docPr id="11" name="Text Box 11"/>
+                <wp:docPr id="31" name="Straight Arrow Connector 31"/>
                 <wp:cNvGraphicFramePr/>
                 <a:graphic xmlns:a="http://schemas.openxmlformats.org/drawingml/2006/main">
                   <a:graphicData uri="http://schemas.microsoft.com/office/word/2010/wordprocessingShape">
                     <wps:wsp>
-                      <wps:cNvSpPr txBox="1"/>
+                      <wps:cNvCnPr/>
                       <wps:spPr>
-                        <a:xfrm>
+                        <a:xfrm flipV="1">
                           <a:off x="0" y="0"/>
-                          <a:ext cx="817880" cy="259080"/>
+                          <a:ext cx="402167" cy="194734"/>
                         </a:xfrm>
-                        <a:prstGeom prst="rect">
+                        <a:prstGeom prst="straightConnector1">
                           <a:avLst/>
                         </a:prstGeom>
-                        <a:solidFill>
-                          <a:schemeClr val="lt1"/>
-                        </a:solidFill>
-                        <a:ln w="6350">
+                        <a:ln>
                           <a:solidFill>
-                            <a:prstClr val="black"/>
+                            <a:schemeClr val="tx1"/>
                           </a:solidFill>
+                          <a:tailEnd type="triangle"/>
                         </a:ln>
                       </wps:spPr>
-                      <wps:txbx>
-                        <w:txbxContent>
-                          <w:p>
-                            <w:r>
-                              <w:t>dell</w:t>
-                            </w:r>
-                          </w:p>
-                        </w:txbxContent>
-                      </wps:txbx>
-                      <wps:bodyPr rot="0" spcFirstLastPara="0" vertOverflow="overflow" horzOverflow="overflow" vert="horz" wrap="square" lIns="91440" tIns="45720" rIns="91440" bIns="45720" numCol="1" spcCol="0" rtlCol="0" fromWordArt="0" anchor="t" anchorCtr="0" forceAA="0" compatLnSpc="1">
-                        <a:prstTxWarp prst="textNoShape">
-                          <a:avLst/>
-                        </a:prstTxWarp>
-                        <a:noAutofit/>
-                      </wps:bodyPr>
+                      <wps:style>
+                        <a:lnRef idx="1">
+                          <a:schemeClr val="accent1"/>
+                        </a:lnRef>
+                        <a:fillRef idx="0">
+                          <a:schemeClr val="accent1"/>
+                        </a:fillRef>
+                        <a:effectRef idx="0">
+                          <a:schemeClr val="accent1"/>
+                        </a:effectRef>
+                        <a:fontRef idx="minor">
+                          <a:schemeClr val="tx1"/>
+                        </a:fontRef>
+                      </wps:style>
+                      <wps:bodyPr/>
                     </wps:wsp>
                   </a:graphicData>
                 </a:graphic>
@@ -708,12 +1591,667 @@
           </mc:Choice>
           <mc:Fallback>
             <w:pict>
-              <v:shape w14:anchorId="42CC69C1" id="Text Box 11" o:spid="_x0000_s1027" type="#_x0000_t202" style="position:absolute;margin-left:11.6pt;margin-top:13.2pt;width:64.4pt;height:20.4pt;z-index:251671552;visibility:visible;mso-wrap-style:square;mso-wrap-distance-left:9pt;mso-wrap-distance-top:0;mso-wrap-distance-right:9pt;mso-wrap-distance-bottom:0;mso-position-horizontal:absolute;mso-position-horizontal-relative:text;mso-position-vertical:absolute;mso-position-vertical-relative:text;v-text-anchor:top" o:gfxdata="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" fillcolor="white [3201]" strokeweight=".5pt">
+              <v:shape w14:anchorId="13952BFA" id="Straight Arrow Connector 31" o:spid="_x0000_s1026" type="#_x0000_t32" style="position:absolute;margin-left:153.35pt;margin-top:169.35pt;width:31.65pt;height:15.35pt;flip:y;z-index:251699200;visibility:visible;mso-wrap-style:square;mso-wrap-distance-left:9pt;mso-wrap-distance-top:0;mso-wrap-distance-right:9pt;mso-wrap-distance-bottom:0;mso-position-horizontal:absolute;mso-position-horizontal-relative:text;mso-position-vertical:absolute;mso-position-vertical-relative:text" o:gfxdata="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" strokecolor="black [3213]" strokeweight=".5pt">
+                <v:stroke endarrow="block" joinstyle="miter"/>
+              </v:shape>
+            </w:pict>
+          </mc:Fallback>
+        </mc:AlternateContent>
+      </w:r>
+      <w:r>
+        <w:rPr>
+          <w:noProof/>
+        </w:rPr>
+        <mc:AlternateContent>
+          <mc:Choice Requires="wps">
+            <w:drawing>
+              <wp:anchor distT="0" distB="0" distL="114300" distR="114300" simplePos="0" relativeHeight="251698176" behindDoc="0" locked="0" layoutInCell="1" allowOverlap="1" wp14:anchorId="27256976" wp14:editId="16834C42">
+                <wp:simplePos x="0" y="0"/>
+                <wp:positionH relativeFrom="column">
+                  <wp:posOffset>1955800</wp:posOffset>
+                </wp:positionH>
+                <wp:positionV relativeFrom="paragraph">
+                  <wp:posOffset>1883833</wp:posOffset>
+                </wp:positionV>
+                <wp:extent cx="342900" cy="93134"/>
+                <wp:effectExtent l="0" t="57150" r="0" b="21590"/>
+                <wp:wrapNone/>
+                <wp:docPr id="30" name="Straight Arrow Connector 30"/>
+                <wp:cNvGraphicFramePr/>
+                <a:graphic xmlns:a="http://schemas.openxmlformats.org/drawingml/2006/main">
+                  <a:graphicData uri="http://schemas.microsoft.com/office/word/2010/wordprocessingShape">
+                    <wps:wsp>
+                      <wps:cNvCnPr/>
+                      <wps:spPr>
+                        <a:xfrm flipV="1">
+                          <a:off x="0" y="0"/>
+                          <a:ext cx="342900" cy="93134"/>
+                        </a:xfrm>
+                        <a:prstGeom prst="straightConnector1">
+                          <a:avLst/>
+                        </a:prstGeom>
+                        <a:ln>
+                          <a:solidFill>
+                            <a:schemeClr val="tx1"/>
+                          </a:solidFill>
+                          <a:tailEnd type="triangle"/>
+                        </a:ln>
+                      </wps:spPr>
+                      <wps:style>
+                        <a:lnRef idx="1">
+                          <a:schemeClr val="accent1"/>
+                        </a:lnRef>
+                        <a:fillRef idx="0">
+                          <a:schemeClr val="accent1"/>
+                        </a:fillRef>
+                        <a:effectRef idx="0">
+                          <a:schemeClr val="accent1"/>
+                        </a:effectRef>
+                        <a:fontRef idx="minor">
+                          <a:schemeClr val="tx1"/>
+                        </a:fontRef>
+                      </wps:style>
+                      <wps:bodyPr/>
+                    </wps:wsp>
+                  </a:graphicData>
+                </a:graphic>
+              </wp:anchor>
+            </w:drawing>
+          </mc:Choice>
+          <mc:Fallback>
+            <w:pict>
+              <v:shape w14:anchorId="3C30AD55" id="Straight Arrow Connector 30" o:spid="_x0000_s1026" type="#_x0000_t32" style="position:absolute;margin-left:154pt;margin-top:148.35pt;width:27pt;height:7.35pt;flip:y;z-index:251698176;visibility:visible;mso-wrap-style:square;mso-wrap-distance-left:9pt;mso-wrap-distance-top:0;mso-wrap-distance-right:9pt;mso-wrap-distance-bottom:0;mso-position-horizontal:absolute;mso-position-horizontal-relative:text;mso-position-vertical:absolute;mso-position-vertical-relative:text" o:gfxdata="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" strokecolor="black [3213]" strokeweight=".5pt">
+                <v:stroke endarrow="block" joinstyle="miter"/>
+              </v:shape>
+            </w:pict>
+          </mc:Fallback>
+        </mc:AlternateContent>
+      </w:r>
+      <w:r>
+        <w:rPr>
+          <w:noProof/>
+        </w:rPr>
+        <mc:AlternateContent>
+          <mc:Choice Requires="wps">
+            <w:drawing>
+              <wp:anchor distT="0" distB="0" distL="114300" distR="114300" simplePos="0" relativeHeight="251697152" behindDoc="0" locked="0" layoutInCell="1" allowOverlap="1" wp14:anchorId="3CAE661E" wp14:editId="5FFFED5D">
+                <wp:simplePos x="0" y="0"/>
+                <wp:positionH relativeFrom="column">
+                  <wp:posOffset>1892300</wp:posOffset>
+                </wp:positionH>
+                <wp:positionV relativeFrom="paragraph">
+                  <wp:posOffset>1401233</wp:posOffset>
+                </wp:positionV>
+                <wp:extent cx="452967" cy="169334"/>
+                <wp:effectExtent l="0" t="38100" r="61595" b="21590"/>
+                <wp:wrapNone/>
+                <wp:docPr id="29" name="Straight Arrow Connector 29"/>
+                <wp:cNvGraphicFramePr/>
+                <a:graphic xmlns:a="http://schemas.openxmlformats.org/drawingml/2006/main">
+                  <a:graphicData uri="http://schemas.microsoft.com/office/word/2010/wordprocessingShape">
+                    <wps:wsp>
+                      <wps:cNvCnPr/>
+                      <wps:spPr>
+                        <a:xfrm flipV="1">
+                          <a:off x="0" y="0"/>
+                          <a:ext cx="452967" cy="169334"/>
+                        </a:xfrm>
+                        <a:prstGeom prst="straightConnector1">
+                          <a:avLst/>
+                        </a:prstGeom>
+                        <a:ln>
+                          <a:solidFill>
+                            <a:schemeClr val="tx1"/>
+                          </a:solidFill>
+                          <a:tailEnd type="triangle"/>
+                        </a:ln>
+                      </wps:spPr>
+                      <wps:style>
+                        <a:lnRef idx="1">
+                          <a:schemeClr val="accent1"/>
+                        </a:lnRef>
+                        <a:fillRef idx="0">
+                          <a:schemeClr val="accent1"/>
+                        </a:fillRef>
+                        <a:effectRef idx="0">
+                          <a:schemeClr val="accent1"/>
+                        </a:effectRef>
+                        <a:fontRef idx="minor">
+                          <a:schemeClr val="tx1"/>
+                        </a:fontRef>
+                      </wps:style>
+                      <wps:bodyPr/>
+                    </wps:wsp>
+                  </a:graphicData>
+                </a:graphic>
+              </wp:anchor>
+            </w:drawing>
+          </mc:Choice>
+          <mc:Fallback>
+            <w:pict>
+              <v:shape w14:anchorId="62A65A60" id="Straight Arrow Connector 29" o:spid="_x0000_s1026" type="#_x0000_t32" style="position:absolute;margin-left:149pt;margin-top:110.35pt;width:35.65pt;height:13.35pt;flip:y;z-index:251697152;visibility:visible;mso-wrap-style:square;mso-wrap-distance-left:9pt;mso-wrap-distance-top:0;mso-wrap-distance-right:9pt;mso-wrap-distance-bottom:0;mso-position-horizontal:absolute;mso-position-horizontal-relative:text;mso-position-vertical:absolute;mso-position-vertical-relative:text" o:gfxdata="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" strokecolor="black [3213]" strokeweight=".5pt">
+                <v:stroke endarrow="block" joinstyle="miter"/>
+              </v:shape>
+            </w:pict>
+          </mc:Fallback>
+        </mc:AlternateContent>
+      </w:r>
+      <w:r>
+        <w:rPr>
+          <w:noProof/>
+        </w:rPr>
+        <mc:AlternateContent>
+          <mc:Choice Requires="wps">
+            <w:drawing>
+              <wp:anchor distT="0" distB="0" distL="114300" distR="114300" simplePos="0" relativeHeight="251696128" behindDoc="0" locked="0" layoutInCell="1" allowOverlap="1" wp14:anchorId="50F7252F" wp14:editId="1759D8D2">
+                <wp:simplePos x="0" y="0"/>
+                <wp:positionH relativeFrom="column">
+                  <wp:posOffset>1900767</wp:posOffset>
+                </wp:positionH>
+                <wp:positionV relativeFrom="paragraph">
+                  <wp:posOffset>1113367</wp:posOffset>
+                </wp:positionV>
+                <wp:extent cx="414866" cy="12700"/>
+                <wp:effectExtent l="0" t="57150" r="23495" b="101600"/>
+                <wp:wrapNone/>
+                <wp:docPr id="28" name="Straight Arrow Connector 28"/>
+                <wp:cNvGraphicFramePr/>
+                <a:graphic xmlns:a="http://schemas.openxmlformats.org/drawingml/2006/main">
+                  <a:graphicData uri="http://schemas.microsoft.com/office/word/2010/wordprocessingShape">
+                    <wps:wsp>
+                      <wps:cNvCnPr/>
+                      <wps:spPr>
+                        <a:xfrm>
+                          <a:off x="0" y="0"/>
+                          <a:ext cx="414866" cy="12700"/>
+                        </a:xfrm>
+                        <a:prstGeom prst="straightConnector1">
+                          <a:avLst/>
+                        </a:prstGeom>
+                        <a:ln>
+                          <a:solidFill>
+                            <a:schemeClr val="tx1"/>
+                          </a:solidFill>
+                          <a:tailEnd type="triangle"/>
+                        </a:ln>
+                      </wps:spPr>
+                      <wps:style>
+                        <a:lnRef idx="1">
+                          <a:schemeClr val="accent1"/>
+                        </a:lnRef>
+                        <a:fillRef idx="0">
+                          <a:schemeClr val="accent1"/>
+                        </a:fillRef>
+                        <a:effectRef idx="0">
+                          <a:schemeClr val="accent1"/>
+                        </a:effectRef>
+                        <a:fontRef idx="minor">
+                          <a:schemeClr val="tx1"/>
+                        </a:fontRef>
+                      </wps:style>
+                      <wps:bodyPr/>
+                    </wps:wsp>
+                  </a:graphicData>
+                </a:graphic>
+              </wp:anchor>
+            </w:drawing>
+          </mc:Choice>
+          <mc:Fallback>
+            <w:pict>
+              <v:shape w14:anchorId="287695BF" id="Straight Arrow Connector 28" o:spid="_x0000_s1026" type="#_x0000_t32" style="position:absolute;margin-left:149.65pt;margin-top:87.65pt;width:32.65pt;height:1pt;z-index:251696128;visibility:visible;mso-wrap-style:square;mso-wrap-distance-left:9pt;mso-wrap-distance-top:0;mso-wrap-distance-right:9pt;mso-wrap-distance-bottom:0;mso-position-horizontal:absolute;mso-position-horizontal-relative:text;mso-position-vertical:absolute;mso-position-vertical-relative:text" o:gfxdata="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" strokecolor="black [3213]" strokeweight=".5pt">
+                <v:stroke endarrow="block" joinstyle="miter"/>
+              </v:shape>
+            </w:pict>
+          </mc:Fallback>
+        </mc:AlternateContent>
+      </w:r>
+      <w:r>
+        <w:rPr>
+          <w:noProof/>
+        </w:rPr>
+        <mc:AlternateContent>
+          <mc:Choice Requires="wps">
+            <w:drawing>
+              <wp:anchor distT="0" distB="0" distL="114300" distR="114300" simplePos="0" relativeHeight="251695104" behindDoc="0" locked="0" layoutInCell="1" allowOverlap="1" wp14:anchorId="5D3115D0" wp14:editId="50C3B7EA">
+                <wp:simplePos x="0" y="0"/>
+                <wp:positionH relativeFrom="column">
+                  <wp:posOffset>1866900</wp:posOffset>
+                </wp:positionH>
+                <wp:positionV relativeFrom="paragraph">
+                  <wp:posOffset>787400</wp:posOffset>
+                </wp:positionV>
+                <wp:extent cx="423333" cy="12700"/>
+                <wp:effectExtent l="0" t="76200" r="15240" b="82550"/>
+                <wp:wrapNone/>
+                <wp:docPr id="27" name="Straight Arrow Connector 27"/>
+                <wp:cNvGraphicFramePr/>
+                <a:graphic xmlns:a="http://schemas.openxmlformats.org/drawingml/2006/main">
+                  <a:graphicData uri="http://schemas.microsoft.com/office/word/2010/wordprocessingShape">
+                    <wps:wsp>
+                      <wps:cNvCnPr/>
+                      <wps:spPr>
+                        <a:xfrm flipV="1">
+                          <a:off x="0" y="0"/>
+                          <a:ext cx="423333" cy="12700"/>
+                        </a:xfrm>
+                        <a:prstGeom prst="straightConnector1">
+                          <a:avLst/>
+                        </a:prstGeom>
+                        <a:ln>
+                          <a:solidFill>
+                            <a:schemeClr val="tx1"/>
+                          </a:solidFill>
+                          <a:tailEnd type="triangle"/>
+                        </a:ln>
+                      </wps:spPr>
+                      <wps:style>
+                        <a:lnRef idx="1">
+                          <a:schemeClr val="accent1"/>
+                        </a:lnRef>
+                        <a:fillRef idx="0">
+                          <a:schemeClr val="accent1"/>
+                        </a:fillRef>
+                        <a:effectRef idx="0">
+                          <a:schemeClr val="accent1"/>
+                        </a:effectRef>
+                        <a:fontRef idx="minor">
+                          <a:schemeClr val="tx1"/>
+                        </a:fontRef>
+                      </wps:style>
+                      <wps:bodyPr/>
+                    </wps:wsp>
+                  </a:graphicData>
+                </a:graphic>
+              </wp:anchor>
+            </w:drawing>
+          </mc:Choice>
+          <mc:Fallback>
+            <w:pict>
+              <v:shape w14:anchorId="77A306B1" id="Straight Arrow Connector 27" o:spid="_x0000_s1026" type="#_x0000_t32" style="position:absolute;margin-left:147pt;margin-top:62pt;width:33.35pt;height:1pt;flip:y;z-index:251695104;visibility:visible;mso-wrap-style:square;mso-wrap-distance-left:9pt;mso-wrap-distance-top:0;mso-wrap-distance-right:9pt;mso-wrap-distance-bottom:0;mso-position-horizontal:absolute;mso-position-horizontal-relative:text;mso-position-vertical:absolute;mso-position-vertical-relative:text" o:gfxdata="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" strokecolor="black [3213]" strokeweight=".5pt">
+                <v:stroke endarrow="block" joinstyle="miter"/>
+              </v:shape>
+            </w:pict>
+          </mc:Fallback>
+        </mc:AlternateContent>
+      </w:r>
+      <w:r>
+        <w:rPr>
+          <w:noProof/>
+        </w:rPr>
+        <mc:AlternateContent>
+          <mc:Choice Requires="wps">
+            <w:drawing>
+              <wp:anchor distT="0" distB="0" distL="114300" distR="114300" simplePos="0" relativeHeight="251694080" behindDoc="0" locked="0" layoutInCell="1" allowOverlap="1" wp14:anchorId="53700CE7" wp14:editId="5CDFBF86">
+                <wp:simplePos x="0" y="0"/>
+                <wp:positionH relativeFrom="column">
+                  <wp:posOffset>1900767</wp:posOffset>
+                </wp:positionH>
+                <wp:positionV relativeFrom="paragraph">
+                  <wp:posOffset>215900</wp:posOffset>
+                </wp:positionV>
+                <wp:extent cx="317500" cy="12700"/>
+                <wp:effectExtent l="0" t="76200" r="25400" b="82550"/>
+                <wp:wrapNone/>
+                <wp:docPr id="26" name="Straight Arrow Connector 26"/>
+                <wp:cNvGraphicFramePr/>
+                <a:graphic xmlns:a="http://schemas.openxmlformats.org/drawingml/2006/main">
+                  <a:graphicData uri="http://schemas.microsoft.com/office/word/2010/wordprocessingShape">
+                    <wps:wsp>
+                      <wps:cNvCnPr/>
+                      <wps:spPr>
+                        <a:xfrm flipV="1">
+                          <a:off x="0" y="0"/>
+                          <a:ext cx="317500" cy="12700"/>
+                        </a:xfrm>
+                        <a:prstGeom prst="straightConnector1">
+                          <a:avLst/>
+                        </a:prstGeom>
+                        <a:ln>
+                          <a:solidFill>
+                            <a:schemeClr val="tx1"/>
+                          </a:solidFill>
+                          <a:tailEnd type="triangle"/>
+                        </a:ln>
+                      </wps:spPr>
+                      <wps:style>
+                        <a:lnRef idx="1">
+                          <a:schemeClr val="accent1"/>
+                        </a:lnRef>
+                        <a:fillRef idx="0">
+                          <a:schemeClr val="accent1"/>
+                        </a:fillRef>
+                        <a:effectRef idx="0">
+                          <a:schemeClr val="accent1"/>
+                        </a:effectRef>
+                        <a:fontRef idx="minor">
+                          <a:schemeClr val="tx1"/>
+                        </a:fontRef>
+                      </wps:style>
+                      <wps:bodyPr/>
+                    </wps:wsp>
+                  </a:graphicData>
+                </a:graphic>
+              </wp:anchor>
+            </w:drawing>
+          </mc:Choice>
+          <mc:Fallback>
+            <w:pict>
+              <v:shape w14:anchorId="6E797ADA" id="Straight Arrow Connector 26" o:spid="_x0000_s1026" type="#_x0000_t32" style="position:absolute;margin-left:149.65pt;margin-top:17pt;width:25pt;height:1pt;flip:y;z-index:251694080;visibility:visible;mso-wrap-style:square;mso-wrap-distance-left:9pt;mso-wrap-distance-top:0;mso-wrap-distance-right:9pt;mso-wrap-distance-bottom:0;mso-position-horizontal:absolute;mso-position-horizontal-relative:text;mso-position-vertical:absolute;mso-position-vertical-relative:text" o:gfxdata="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" strokecolor="black [3213]" strokeweight=".5pt">
+                <v:stroke endarrow="block" joinstyle="miter"/>
+              </v:shape>
+            </w:pict>
+          </mc:Fallback>
+        </mc:AlternateContent>
+      </w:r>
+      <w:r>
+        <w:rPr>
+          <w:noProof/>
+        </w:rPr>
+        <mc:AlternateContent>
+          <mc:Choice Requires="wps">
+            <w:drawing>
+              <wp:anchor distT="0" distB="0" distL="114300" distR="114300" simplePos="0" relativeHeight="251691008" behindDoc="0" locked="0" layoutInCell="1" allowOverlap="1" wp14:anchorId="5835651E" wp14:editId="0BD35870">
+                <wp:simplePos x="0" y="0"/>
+                <wp:positionH relativeFrom="column">
+                  <wp:posOffset>690033</wp:posOffset>
+                </wp:positionH>
+                <wp:positionV relativeFrom="paragraph">
+                  <wp:posOffset>-1</wp:posOffset>
+                </wp:positionV>
+                <wp:extent cx="1346200" cy="2637367"/>
+                <wp:effectExtent l="0" t="0" r="25400" b="10795"/>
+                <wp:wrapNone/>
+                <wp:docPr id="24" name="Flowchart: Process 24"/>
+                <wp:cNvGraphicFramePr/>
+                <a:graphic xmlns:a="http://schemas.openxmlformats.org/drawingml/2006/main">
+                  <a:graphicData uri="http://schemas.microsoft.com/office/word/2010/wordprocessingShape">
+                    <wps:wsp>
+                      <wps:cNvSpPr/>
+                      <wps:spPr>
+                        <a:xfrm>
+                          <a:off x="0" y="0"/>
+                          <a:ext cx="1346200" cy="2637367"/>
+                        </a:xfrm>
+                        <a:prstGeom prst="flowChartProcess">
+                          <a:avLst/>
+                        </a:prstGeom>
+                      </wps:spPr>
+                      <wps:style>
+                        <a:lnRef idx="2">
+                          <a:schemeClr val="accent1">
+                            <a:shade val="50000"/>
+                          </a:schemeClr>
+                        </a:lnRef>
+                        <a:fillRef idx="1">
+                          <a:schemeClr val="accent1"/>
+                        </a:fillRef>
+                        <a:effectRef idx="0">
+                          <a:schemeClr val="accent1"/>
+                        </a:effectRef>
+                        <a:fontRef idx="minor">
+                          <a:schemeClr val="lt1"/>
+                        </a:fontRef>
+                      </wps:style>
+                      <wps:txbx>
+                        <w:txbxContent>
+                          <w:p>
+                            <w:pPr>
+                              <w:jc w:val="center"/>
+                            </w:pPr>
+                            <w:proofErr w:type="spellStart"/>
+                            <w:proofErr w:type="gramStart"/>
+                            <w:r>
+                              <w:t>FilterProducts</w:t>
+                            </w:r>
+                            <w:proofErr w:type="spellEnd"/>
+                            <w:r>
+                              <w:t>(</w:t>
+                            </w:r>
+                            <w:proofErr w:type="gramEnd"/>
+                            <w:r>
+                              <w:t>string name)</w:t>
+                            </w:r>
+                          </w:p>
+                          <w:p>
+                            <w:pPr>
+                              <w:jc w:val="center"/>
+                            </w:pPr>
+                            <w:proofErr w:type="spellStart"/>
+                            <w:proofErr w:type="gramStart"/>
+                            <w:r>
+                              <w:t>GetSortedProducts</w:t>
+                            </w:r>
+                            <w:proofErr w:type="spellEnd"/>
+                            <w:r>
+                              <w:t>(</w:t>
+                            </w:r>
+                            <w:proofErr w:type="gramEnd"/>
+                            <w:r>
+                              <w:t>int choice)</w:t>
+                            </w:r>
+                          </w:p>
+                          <w:p>
+                            <w:pPr>
+                              <w:jc w:val="center"/>
+                            </w:pPr>
+                            <w:proofErr w:type="spellStart"/>
+                            <w:proofErr w:type="gramStart"/>
+                            <w:r>
+                              <w:t>GetProduct</w:t>
+                            </w:r>
+                            <w:proofErr w:type="spellEnd"/>
+                            <w:r>
+                              <w:t>(</w:t>
+                            </w:r>
+                            <w:proofErr w:type="gramEnd"/>
+                            <w:r>
+                              <w:t>int id)</w:t>
+                            </w:r>
+                          </w:p>
+                          <w:p>
+                            <w:pPr>
+                              <w:jc w:val="center"/>
+                            </w:pPr>
+                            <w:proofErr w:type="spellStart"/>
+                            <w:proofErr w:type="gramStart"/>
+                            <w:r>
+                              <w:t>Add</w:t>
+                            </w:r>
+                            <w:r>
+                              <w:t>Product</w:t>
+                            </w:r>
+                            <w:proofErr w:type="spellEnd"/>
+                            <w:r>
+                              <w:t>(</w:t>
+                            </w:r>
+                            <w:proofErr w:type="gramEnd"/>
+                            <w:r>
+                              <w:t>product p)</w:t>
+                            </w:r>
+                          </w:p>
+                          <w:p>
+                            <w:pPr>
+                              <w:jc w:val="center"/>
+                            </w:pPr>
+                            <w:proofErr w:type="spellStart"/>
+                            <w:proofErr w:type="gramStart"/>
+                            <w:r>
+                              <w:t>Modify</w:t>
+                            </w:r>
+                            <w:r>
+                              <w:t>Product</w:t>
+                            </w:r>
+                            <w:proofErr w:type="spellEnd"/>
+                            <w:r>
+                              <w:t>(</w:t>
+                            </w:r>
+                            <w:proofErr w:type="gramEnd"/>
+                            <w:r>
+                              <w:t>int id, product p)</w:t>
+                            </w:r>
+                          </w:p>
+                          <w:p>
+                            <w:pPr>
+                              <w:jc w:val="center"/>
+                            </w:pPr>
+                            <w:proofErr w:type="spellStart"/>
+                            <w:proofErr w:type="gramStart"/>
+                            <w:r>
+                              <w:t>Remove</w:t>
+                            </w:r>
+                            <w:r>
+                              <w:t>Product</w:t>
+                            </w:r>
+                            <w:proofErr w:type="spellEnd"/>
+                            <w:r>
+                              <w:t>(</w:t>
+                            </w:r>
+                            <w:proofErr w:type="gramEnd"/>
+                            <w:r>
+                              <w:t>int id)</w:t>
+                            </w:r>
+                          </w:p>
+                        </w:txbxContent>
+                      </wps:txbx>
+                      <wps:bodyPr rot="0" spcFirstLastPara="0" vertOverflow="overflow" horzOverflow="overflow" vert="horz" wrap="square" lIns="91440" tIns="45720" rIns="91440" bIns="45720" numCol="1" spcCol="0" rtlCol="0" fromWordArt="0" anchor="ctr" anchorCtr="0" forceAA="0" compatLnSpc="1">
+                        <a:prstTxWarp prst="textNoShape">
+                          <a:avLst/>
+                        </a:prstTxWarp>
+                        <a:noAutofit/>
+                      </wps:bodyPr>
+                    </wps:wsp>
+                  </a:graphicData>
+                </a:graphic>
+                <wp14:sizeRelV relativeFrom="margin">
+                  <wp14:pctHeight>0</wp14:pctHeight>
+                </wp14:sizeRelV>
+              </wp:anchor>
+            </w:drawing>
+          </mc:Choice>
+          <mc:Fallback>
+            <w:pict>
+              <v:shapetype w14:anchorId="5835651E" id="_x0000_t109" coordsize="21600,21600" o:spt="109" path="m,l,21600r21600,l21600,xe">
+                <v:stroke joinstyle="miter"/>
+                <v:path gradientshapeok="t" o:connecttype="rect"/>
+              </v:shapetype>
+              <v:shape id="Flowchart: Process 24" o:spid="_x0000_s1032" type="#_x0000_t109" style="position:absolute;margin-left:54.35pt;margin-top:0;width:106pt;height:207.65pt;z-index:251691008;visibility:visible;mso-wrap-style:square;mso-height-percent:0;mso-wrap-distance-left:9pt;mso-wrap-distance-top:0;mso-wrap-distance-right:9pt;mso-wrap-distance-bottom:0;mso-position-horizontal:absolute;mso-position-horizontal-relative:text;mso-position-vertical:absolute;mso-position-vertical-relative:text;mso-height-percent:0;mso-height-relative:margin;v-text-anchor:middle" o:gfxdata="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" fillcolor="#4472c4 [3204]" strokecolor="#1f3763 [1604]" strokeweight="1pt">
                 <v:textbox>
                   <w:txbxContent>
                     <w:p>
-                      <w:r>
-                        <w:t>dell</w:t>
+                      <w:pPr>
+                        <w:jc w:val="center"/>
+                      </w:pPr>
+                      <w:proofErr w:type="spellStart"/>
+                      <w:proofErr w:type="gramStart"/>
+                      <w:r>
+                        <w:t>FilterProducts</w:t>
+                      </w:r>
+                      <w:proofErr w:type="spellEnd"/>
+                      <w:r>
+                        <w:t>(</w:t>
+                      </w:r>
+                      <w:proofErr w:type="gramEnd"/>
+                      <w:r>
+                        <w:t>string name)</w:t>
+                      </w:r>
+                    </w:p>
+                    <w:p>
+                      <w:pPr>
+                        <w:jc w:val="center"/>
+                      </w:pPr>
+                      <w:proofErr w:type="spellStart"/>
+                      <w:proofErr w:type="gramStart"/>
+                      <w:r>
+                        <w:t>GetSortedProducts</w:t>
+                      </w:r>
+                      <w:proofErr w:type="spellEnd"/>
+                      <w:r>
+                        <w:t>(</w:t>
+                      </w:r>
+                      <w:proofErr w:type="gramEnd"/>
+                      <w:r>
+                        <w:t>int choice)</w:t>
+                      </w:r>
+                    </w:p>
+                    <w:p>
+                      <w:pPr>
+                        <w:jc w:val="center"/>
+                      </w:pPr>
+                      <w:proofErr w:type="spellStart"/>
+                      <w:proofErr w:type="gramStart"/>
+                      <w:r>
+                        <w:t>GetProduct</w:t>
+                      </w:r>
+                      <w:proofErr w:type="spellEnd"/>
+                      <w:r>
+                        <w:t>(</w:t>
+                      </w:r>
+                      <w:proofErr w:type="gramEnd"/>
+                      <w:r>
+                        <w:t>int id)</w:t>
+                      </w:r>
+                    </w:p>
+                    <w:p>
+                      <w:pPr>
+                        <w:jc w:val="center"/>
+                      </w:pPr>
+                      <w:proofErr w:type="spellStart"/>
+                      <w:proofErr w:type="gramStart"/>
+                      <w:r>
+                        <w:t>Add</w:t>
+                      </w:r>
+                      <w:r>
+                        <w:t>Product</w:t>
+                      </w:r>
+                      <w:proofErr w:type="spellEnd"/>
+                      <w:r>
+                        <w:t>(</w:t>
+                      </w:r>
+                      <w:proofErr w:type="gramEnd"/>
+                      <w:r>
+                        <w:t>product p)</w:t>
+                      </w:r>
+                    </w:p>
+                    <w:p>
+                      <w:pPr>
+                        <w:jc w:val="center"/>
+                      </w:pPr>
+                      <w:proofErr w:type="spellStart"/>
+                      <w:proofErr w:type="gramStart"/>
+                      <w:r>
+                        <w:t>Modify</w:t>
+                      </w:r>
+                      <w:r>
+                        <w:t>Product</w:t>
+                      </w:r>
+                      <w:proofErr w:type="spellEnd"/>
+                      <w:r>
+                        <w:t>(</w:t>
+                      </w:r>
+                      <w:proofErr w:type="gramEnd"/>
+                      <w:r>
+                        <w:t>int id, product p)</w:t>
+                      </w:r>
+                    </w:p>
+                    <w:p>
+                      <w:pPr>
+                        <w:jc w:val="center"/>
+                      </w:pPr>
+                      <w:proofErr w:type="spellStart"/>
+                      <w:proofErr w:type="gramStart"/>
+                      <w:r>
+                        <w:t>Remove</w:t>
+                      </w:r>
+                      <w:r>
+                        <w:t>Product</w:t>
+                      </w:r>
+                      <w:proofErr w:type="spellEnd"/>
+                      <w:r>
+                        <w:t>(</w:t>
+                      </w:r>
+                      <w:proofErr w:type="gramEnd"/>
+                      <w:r>
+                        <w:t>int id)</w:t>
                       </w:r>
                     </w:p>
                   </w:txbxContent>
@@ -730,27 +2268,96 @@
         <mc:AlternateContent>
           <mc:Choice Requires="wps">
             <w:drawing>
-              <wp:anchor distT="0" distB="0" distL="114300" distR="114300" simplePos="0" relativeHeight="251664384" behindDoc="0" locked="0" layoutInCell="1" allowOverlap="1" wp14:anchorId="32731349" wp14:editId="7EB5E1AB">
+              <wp:anchor distT="0" distB="0" distL="114300" distR="114300" simplePos="0" relativeHeight="251687936" behindDoc="0" locked="0" layoutInCell="1" allowOverlap="1" wp14:anchorId="535F479D" wp14:editId="7E4086B7">
                 <wp:simplePos x="0" y="0"/>
                 <wp:positionH relativeFrom="column">
-                  <wp:posOffset>1457960</wp:posOffset>
+                  <wp:posOffset>5541433</wp:posOffset>
                 </wp:positionH>
                 <wp:positionV relativeFrom="paragraph">
-                  <wp:posOffset>233681</wp:posOffset>
+                  <wp:posOffset>-245533</wp:posOffset>
                 </wp:positionV>
-                <wp:extent cx="675640" cy="45719"/>
-                <wp:effectExtent l="0" t="57150" r="29210" b="50165"/>
+                <wp:extent cx="1253067" cy="2065866"/>
+                <wp:effectExtent l="0" t="0" r="23495" b="10795"/>
                 <wp:wrapNone/>
-                <wp:docPr id="6" name="Straight Arrow Connector 6"/>
+                <wp:docPr id="22" name="Rectangle 22"/>
+                <wp:cNvGraphicFramePr/>
+                <a:graphic xmlns:a="http://schemas.openxmlformats.org/drawingml/2006/main">
+                  <a:graphicData uri="http://schemas.microsoft.com/office/word/2010/wordprocessingShape">
+                    <wps:wsp>
+                      <wps:cNvSpPr/>
+                      <wps:spPr>
+                        <a:xfrm>
+                          <a:off x="0" y="0"/>
+                          <a:ext cx="1253067" cy="2065866"/>
+                        </a:xfrm>
+                        <a:prstGeom prst="rect">
+                          <a:avLst/>
+                        </a:prstGeom>
+                        <a:noFill/>
+                      </wps:spPr>
+                      <wps:style>
+                        <a:lnRef idx="2">
+                          <a:schemeClr val="accent1">
+                            <a:shade val="50000"/>
+                          </a:schemeClr>
+                        </a:lnRef>
+                        <a:fillRef idx="1">
+                          <a:schemeClr val="accent1"/>
+                        </a:fillRef>
+                        <a:effectRef idx="0">
+                          <a:schemeClr val="accent1"/>
+                        </a:effectRef>
+                        <a:fontRef idx="minor">
+                          <a:schemeClr val="lt1"/>
+                        </a:fontRef>
+                      </wps:style>
+                      <wps:bodyPr rot="0" spcFirstLastPara="0" vertOverflow="overflow" horzOverflow="overflow" vert="horz" wrap="square" lIns="91440" tIns="45720" rIns="91440" bIns="45720" numCol="1" spcCol="0" rtlCol="0" fromWordArt="0" anchor="ctr" anchorCtr="0" forceAA="0" compatLnSpc="1">
+                        <a:prstTxWarp prst="textNoShape">
+                          <a:avLst/>
+                        </a:prstTxWarp>
+                        <a:noAutofit/>
+                      </wps:bodyPr>
+                    </wps:wsp>
+                  </a:graphicData>
+                </a:graphic>
+              </wp:anchor>
+            </w:drawing>
+          </mc:Choice>
+          <mc:Fallback>
+            <w:pict>
+              <v:rect w14:anchorId="1FE432C9" id="Rectangle 22" o:spid="_x0000_s1026" style="position:absolute;margin-left:436.35pt;margin-top:-19.35pt;width:98.65pt;height:162.65pt;z-index:251687936;visibility:visible;mso-wrap-style:square;mso-wrap-distance-left:9pt;mso-wrap-distance-top:0;mso-wrap-distance-right:9pt;mso-wrap-distance-bottom:0;mso-position-horizontal:absolute;mso-position-horizontal-relative:text;mso-position-vertical:absolute;mso-position-vertical-relative:text;v-text-anchor:middle" o:gfxdata="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" filled="f" strokecolor="#1f3763 [1604]" strokeweight="1pt"/>
+            </w:pict>
+          </mc:Fallback>
+        </mc:AlternateContent>
+      </w:r>
+      <w:r>
+        <w:rPr>
+          <w:noProof/>
+        </w:rPr>
+        <mc:AlternateContent>
+          <mc:Choice Requires="wps">
+            <w:drawing>
+              <wp:anchor distT="0" distB="0" distL="114300" distR="114300" simplePos="0" relativeHeight="251673600" behindDoc="0" locked="0" layoutInCell="1" allowOverlap="1" wp14:anchorId="71CD2C75" wp14:editId="0BD3411F">
+                <wp:simplePos x="0" y="0"/>
+                <wp:positionH relativeFrom="column">
+                  <wp:posOffset>3530600</wp:posOffset>
+                </wp:positionH>
+                <wp:positionV relativeFrom="paragraph">
+                  <wp:posOffset>194732</wp:posOffset>
+                </wp:positionV>
+                <wp:extent cx="372533" cy="198967"/>
+                <wp:effectExtent l="0" t="0" r="66040" b="48895"/>
+                <wp:wrapNone/>
+                <wp:docPr id="13" name="Straight Arrow Connector 13"/>
                 <wp:cNvGraphicFramePr/>
                 <a:graphic xmlns:a="http://schemas.openxmlformats.org/drawingml/2006/main">
                   <a:graphicData uri="http://schemas.microsoft.com/office/word/2010/wordprocessingShape">
                     <wps:wsp>
                       <wps:cNvCnPr/>
                       <wps:spPr>
-                        <a:xfrm flipV="1">
+                        <a:xfrm>
                           <a:off x="0" y="0"/>
-                          <a:ext cx="675640" cy="45719"/>
+                          <a:ext cx="372533" cy="198967"/>
                         </a:xfrm>
                         <a:prstGeom prst="straightConnector1">
                           <a:avLst/>
@@ -788,7 +2395,7 @@
           </mc:Choice>
           <mc:Fallback>
             <w:pict>
-              <v:shape w14:anchorId="7D9CE45D" id="Straight Arrow Connector 6" o:spid="_x0000_s1026" type="#_x0000_t32" style="position:absolute;margin-left:114.8pt;margin-top:18.4pt;width:53.2pt;height:3.6pt;flip:y;z-index:251664384;visibility:visible;mso-wrap-style:square;mso-width-percent:0;mso-height-percent:0;mso-wrap-distance-left:9pt;mso-wrap-distance-top:0;mso-wrap-distance-right:9pt;mso-wrap-distance-bottom:0;mso-position-horizontal:absolute;mso-position-horizontal-relative:text;mso-position-vertical:absolute;mso-position-vertical-relative:text;mso-width-percent:0;mso-height-percent:0;mso-width-relative:margin;mso-height-relative:margin" o:gfxdata="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" strokecolor="#4472c4 [3204]" strokeweight=".5pt">
+              <v:shape w14:anchorId="749CA28C" id="Straight Arrow Connector 13" o:spid="_x0000_s1026" type="#_x0000_t32" style="position:absolute;margin-left:278pt;margin-top:15.35pt;width:29.35pt;height:15.65pt;z-index:251673600;visibility:visible;mso-wrap-style:square;mso-width-percent:0;mso-height-percent:0;mso-wrap-distance-left:9pt;mso-wrap-distance-top:0;mso-wrap-distance-right:9pt;mso-wrap-distance-bottom:0;mso-position-horizontal:absolute;mso-position-horizontal-relative:text;mso-position-vertical:absolute;mso-position-vertical-relative:text;mso-width-percent:0;mso-height-percent:0;mso-width-relative:margin;mso-height-relative:margin" o:gfxdata="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" strokecolor="#4472c4 [3204]" strokeweight=".5pt">
                 <v:stroke endarrow="block" joinstyle="miter"/>
               </v:shape>
             </w:pict>
@@ -802,53 +2409,495 @@
         <mc:AlternateContent>
           <mc:Choice Requires="wps">
             <w:drawing>
-              <wp:anchor distT="0" distB="0" distL="114300" distR="114300" simplePos="0" relativeHeight="251670528" behindDoc="0" locked="0" layoutInCell="1" allowOverlap="1" wp14:anchorId="1B6AC905" wp14:editId="33F3FFA6">
+              <wp:anchor distT="0" distB="0" distL="114300" distR="114300" simplePos="0" relativeHeight="251685888" behindDoc="0" locked="0" layoutInCell="1" allowOverlap="1" wp14:anchorId="680C26BB" wp14:editId="42A32BED">
                 <wp:simplePos x="0" y="0"/>
                 <wp:positionH relativeFrom="column">
-                  <wp:posOffset>50800</wp:posOffset>
+                  <wp:posOffset>3517899</wp:posOffset>
                 </wp:positionH>
                 <wp:positionV relativeFrom="paragraph">
-                  <wp:posOffset>-609600</wp:posOffset>
+                  <wp:posOffset>516467</wp:posOffset>
                 </wp:positionV>
-                <wp:extent cx="1346200" cy="441960"/>
-                <wp:effectExtent l="0" t="0" r="25400" b="15240"/>
+                <wp:extent cx="397933" cy="152400"/>
+                <wp:effectExtent l="0" t="38100" r="59690" b="19050"/>
                 <wp:wrapNone/>
-                <wp:docPr id="10" name="Text Box 10"/>
+                <wp:docPr id="20" name="Straight Arrow Connector 20"/>
                 <wp:cNvGraphicFramePr/>
                 <a:graphic xmlns:a="http://schemas.openxmlformats.org/drawingml/2006/main">
                   <a:graphicData uri="http://schemas.microsoft.com/office/word/2010/wordprocessingShape">
                     <wps:wsp>
-                      <wps:cNvSpPr txBox="1"/>
+                      <wps:cNvCnPr/>
+                      <wps:spPr>
+                        <a:xfrm flipV="1">
+                          <a:off x="0" y="0"/>
+                          <a:ext cx="397933" cy="152400"/>
+                        </a:xfrm>
+                        <a:prstGeom prst="straightConnector1">
+                          <a:avLst/>
+                        </a:prstGeom>
+                        <a:ln>
+                          <a:tailEnd type="triangle"/>
+                        </a:ln>
+                      </wps:spPr>
+                      <wps:style>
+                        <a:lnRef idx="1">
+                          <a:schemeClr val="accent1"/>
+                        </a:lnRef>
+                        <a:fillRef idx="0">
+                          <a:schemeClr val="accent1"/>
+                        </a:fillRef>
+                        <a:effectRef idx="0">
+                          <a:schemeClr val="accent1"/>
+                        </a:effectRef>
+                        <a:fontRef idx="minor">
+                          <a:schemeClr val="tx1"/>
+                        </a:fontRef>
+                      </wps:style>
+                      <wps:bodyPr/>
+                    </wps:wsp>
+                  </a:graphicData>
+                </a:graphic>
+                <wp14:sizeRelH relativeFrom="margin">
+                  <wp14:pctWidth>0</wp14:pctWidth>
+                </wp14:sizeRelH>
+                <wp14:sizeRelV relativeFrom="margin">
+                  <wp14:pctHeight>0</wp14:pctHeight>
+                </wp14:sizeRelV>
+              </wp:anchor>
+            </w:drawing>
+          </mc:Choice>
+          <mc:Fallback>
+            <w:pict>
+              <v:shape w14:anchorId="4FEB1802" id="Straight Arrow Connector 20" o:spid="_x0000_s1026" type="#_x0000_t32" style="position:absolute;margin-left:277pt;margin-top:40.65pt;width:31.35pt;height:12pt;flip:y;z-index:251685888;visibility:visible;mso-wrap-style:square;mso-width-percent:0;mso-height-percent:0;mso-wrap-distance-left:9pt;mso-wrap-distance-top:0;mso-wrap-distance-right:9pt;mso-wrap-distance-bottom:0;mso-position-horizontal:absolute;mso-position-horizontal-relative:text;mso-position-vertical:absolute;mso-position-vertical-relative:text;mso-width-percent:0;mso-height-percent:0;mso-width-relative:margin;mso-height-relative:margin" o:gfxdata="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" strokecolor="#4472c4 [3204]" strokeweight=".5pt">
+                <v:stroke endarrow="block" joinstyle="miter"/>
+              </v:shape>
+            </w:pict>
+          </mc:Fallback>
+        </mc:AlternateContent>
+      </w:r>
+      <w:r>
+        <w:rPr>
+          <w:noProof/>
+        </w:rPr>
+        <mc:AlternateContent>
+          <mc:Choice Requires="wps">
+            <w:drawing>
+              <wp:anchor distT="0" distB="0" distL="114300" distR="114300" simplePos="0" relativeHeight="251677696" behindDoc="0" locked="0" layoutInCell="1" allowOverlap="1" wp14:anchorId="68E4B95C" wp14:editId="68B966F3">
+                <wp:simplePos x="0" y="0"/>
+                <wp:positionH relativeFrom="column">
+                  <wp:posOffset>3517900</wp:posOffset>
+                </wp:positionH>
+                <wp:positionV relativeFrom="paragraph">
+                  <wp:posOffset>829733</wp:posOffset>
+                </wp:positionV>
+                <wp:extent cx="403860" cy="228600"/>
+                <wp:effectExtent l="0" t="38100" r="53340" b="19050"/>
+                <wp:wrapNone/>
+                <wp:docPr id="16" name="Straight Arrow Connector 16"/>
+                <wp:cNvGraphicFramePr/>
+                <a:graphic xmlns:a="http://schemas.openxmlformats.org/drawingml/2006/main">
+                  <a:graphicData uri="http://schemas.microsoft.com/office/word/2010/wordprocessingShape">
+                    <wps:wsp>
+                      <wps:cNvCnPr/>
+                      <wps:spPr>
+                        <a:xfrm flipV="1">
+                          <a:off x="0" y="0"/>
+                          <a:ext cx="403860" cy="228600"/>
+                        </a:xfrm>
+                        <a:prstGeom prst="straightConnector1">
+                          <a:avLst/>
+                        </a:prstGeom>
+                        <a:ln>
+                          <a:tailEnd type="triangle"/>
+                        </a:ln>
+                      </wps:spPr>
+                      <wps:style>
+                        <a:lnRef idx="1">
+                          <a:schemeClr val="accent1"/>
+                        </a:lnRef>
+                        <a:fillRef idx="0">
+                          <a:schemeClr val="accent1"/>
+                        </a:fillRef>
+                        <a:effectRef idx="0">
+                          <a:schemeClr val="accent1"/>
+                        </a:effectRef>
+                        <a:fontRef idx="minor">
+                          <a:schemeClr val="tx1"/>
+                        </a:fontRef>
+                      </wps:style>
+                      <wps:bodyPr/>
+                    </wps:wsp>
+                  </a:graphicData>
+                </a:graphic>
+                <wp14:sizeRelH relativeFrom="margin">
+                  <wp14:pctWidth>0</wp14:pctWidth>
+                </wp14:sizeRelH>
+                <wp14:sizeRelV relativeFrom="margin">
+                  <wp14:pctHeight>0</wp14:pctHeight>
+                </wp14:sizeRelV>
+              </wp:anchor>
+            </w:drawing>
+          </mc:Choice>
+          <mc:Fallback>
+            <w:pict>
+              <v:shape w14:anchorId="09787BB9" id="Straight Arrow Connector 16" o:spid="_x0000_s1026" type="#_x0000_t32" style="position:absolute;margin-left:277pt;margin-top:65.35pt;width:31.8pt;height:18pt;flip:y;z-index:251677696;visibility:visible;mso-wrap-style:square;mso-width-percent:0;mso-height-percent:0;mso-wrap-distance-left:9pt;mso-wrap-distance-top:0;mso-wrap-distance-right:9pt;mso-wrap-distance-bottom:0;mso-position-horizontal:absolute;mso-position-horizontal-relative:text;mso-position-vertical:absolute;mso-position-vertical-relative:text;mso-width-percent:0;mso-height-percent:0;mso-width-relative:margin;mso-height-relative:margin" o:gfxdata="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" strokecolor="#4472c4 [3204]" strokeweight=".5pt">
+                <v:stroke endarrow="block" joinstyle="miter"/>
+              </v:shape>
+            </w:pict>
+          </mc:Fallback>
+        </mc:AlternateContent>
+      </w:r>
+      <w:r>
+        <w:rPr>
+          <w:noProof/>
+        </w:rPr>
+        <mc:AlternateContent>
+          <mc:Choice Requires="wps">
+            <w:drawing>
+              <wp:anchor distT="0" distB="0" distL="114300" distR="114300" simplePos="0" relativeHeight="251679744" behindDoc="0" locked="0" layoutInCell="1" allowOverlap="1" wp14:anchorId="0DD21958" wp14:editId="5D323788">
+                <wp:simplePos x="0" y="0"/>
+                <wp:positionH relativeFrom="column">
+                  <wp:posOffset>3526367</wp:posOffset>
+                </wp:positionH>
+                <wp:positionV relativeFrom="paragraph">
+                  <wp:posOffset>1134533</wp:posOffset>
+                </wp:positionV>
+                <wp:extent cx="393700" cy="275167"/>
+                <wp:effectExtent l="0" t="38100" r="63500" b="29845"/>
+                <wp:wrapNone/>
+                <wp:docPr id="17" name="Straight Arrow Connector 17"/>
+                <wp:cNvGraphicFramePr/>
+                <a:graphic xmlns:a="http://schemas.openxmlformats.org/drawingml/2006/main">
+                  <a:graphicData uri="http://schemas.microsoft.com/office/word/2010/wordprocessingShape">
+                    <wps:wsp>
+                      <wps:cNvCnPr/>
+                      <wps:spPr>
+                        <a:xfrm flipV="1">
+                          <a:off x="0" y="0"/>
+                          <a:ext cx="393700" cy="275167"/>
+                        </a:xfrm>
+                        <a:prstGeom prst="straightConnector1">
+                          <a:avLst/>
+                        </a:prstGeom>
+                        <a:ln>
+                          <a:tailEnd type="triangle"/>
+                        </a:ln>
+                      </wps:spPr>
+                      <wps:style>
+                        <a:lnRef idx="1">
+                          <a:schemeClr val="accent1"/>
+                        </a:lnRef>
+                        <a:fillRef idx="0">
+                          <a:schemeClr val="accent1"/>
+                        </a:fillRef>
+                        <a:effectRef idx="0">
+                          <a:schemeClr val="accent1"/>
+                        </a:effectRef>
+                        <a:fontRef idx="minor">
+                          <a:schemeClr val="tx1"/>
+                        </a:fontRef>
+                      </wps:style>
+                      <wps:bodyPr/>
+                    </wps:wsp>
+                  </a:graphicData>
+                </a:graphic>
+                <wp14:sizeRelH relativeFrom="margin">
+                  <wp14:pctWidth>0</wp14:pctWidth>
+                </wp14:sizeRelH>
+                <wp14:sizeRelV relativeFrom="margin">
+                  <wp14:pctHeight>0</wp14:pctHeight>
+                </wp14:sizeRelV>
+              </wp:anchor>
+            </w:drawing>
+          </mc:Choice>
+          <mc:Fallback>
+            <w:pict>
+              <v:shape w14:anchorId="49463A0C" id="Straight Arrow Connector 17" o:spid="_x0000_s1026" type="#_x0000_t32" style="position:absolute;margin-left:277.65pt;margin-top:89.35pt;width:31pt;height:21.65pt;flip:y;z-index:251679744;visibility:visible;mso-wrap-style:square;mso-width-percent:0;mso-height-percent:0;mso-wrap-distance-left:9pt;mso-wrap-distance-top:0;mso-wrap-distance-right:9pt;mso-wrap-distance-bottom:0;mso-position-horizontal:absolute;mso-position-horizontal-relative:text;mso-position-vertical:absolute;mso-position-vertical-relative:text;mso-width-percent:0;mso-height-percent:0;mso-width-relative:margin;mso-height-relative:margin" o:gfxdata="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" strokecolor="#4472c4 [3204]" strokeweight=".5pt">
+                <v:stroke endarrow="block" joinstyle="miter"/>
+              </v:shape>
+            </w:pict>
+          </mc:Fallback>
+        </mc:AlternateContent>
+      </w:r>
+      <w:r>
+        <w:rPr>
+          <w:noProof/>
+        </w:rPr>
+        <mc:AlternateContent>
+          <mc:Choice Requires="wps">
+            <w:drawing>
+              <wp:anchor distT="0" distB="0" distL="114300" distR="114300" simplePos="0" relativeHeight="251681792" behindDoc="0" locked="0" layoutInCell="1" allowOverlap="1" wp14:anchorId="4428DAD2" wp14:editId="3FDCBEF8">
+                <wp:simplePos x="0" y="0"/>
+                <wp:positionH relativeFrom="column">
+                  <wp:posOffset>3543300</wp:posOffset>
+                </wp:positionH>
+                <wp:positionV relativeFrom="paragraph">
+                  <wp:posOffset>1540932</wp:posOffset>
+                </wp:positionV>
+                <wp:extent cx="386927" cy="198755"/>
+                <wp:effectExtent l="0" t="38100" r="51435" b="29845"/>
+                <wp:wrapNone/>
+                <wp:docPr id="18" name="Straight Arrow Connector 18"/>
+                <wp:cNvGraphicFramePr/>
+                <a:graphic xmlns:a="http://schemas.openxmlformats.org/drawingml/2006/main">
+                  <a:graphicData uri="http://schemas.microsoft.com/office/word/2010/wordprocessingShape">
+                    <wps:wsp>
+                      <wps:cNvCnPr/>
+                      <wps:spPr>
+                        <a:xfrm flipV="1">
+                          <a:off x="0" y="0"/>
+                          <a:ext cx="386927" cy="198755"/>
+                        </a:xfrm>
+                        <a:prstGeom prst="straightConnector1">
+                          <a:avLst/>
+                        </a:prstGeom>
+                        <a:ln>
+                          <a:tailEnd type="triangle"/>
+                        </a:ln>
+                      </wps:spPr>
+                      <wps:style>
+                        <a:lnRef idx="1">
+                          <a:schemeClr val="accent1"/>
+                        </a:lnRef>
+                        <a:fillRef idx="0">
+                          <a:schemeClr val="accent1"/>
+                        </a:fillRef>
+                        <a:effectRef idx="0">
+                          <a:schemeClr val="accent1"/>
+                        </a:effectRef>
+                        <a:fontRef idx="minor">
+                          <a:schemeClr val="tx1"/>
+                        </a:fontRef>
+                      </wps:style>
+                      <wps:bodyPr/>
+                    </wps:wsp>
+                  </a:graphicData>
+                </a:graphic>
+                <wp14:sizeRelH relativeFrom="margin">
+                  <wp14:pctWidth>0</wp14:pctWidth>
+                </wp14:sizeRelH>
+                <wp14:sizeRelV relativeFrom="margin">
+                  <wp14:pctHeight>0</wp14:pctHeight>
+                </wp14:sizeRelV>
+              </wp:anchor>
+            </w:drawing>
+          </mc:Choice>
+          <mc:Fallback>
+            <w:pict>
+              <v:shape w14:anchorId="7C2449C9" id="Straight Arrow Connector 18" o:spid="_x0000_s1026" type="#_x0000_t32" style="position:absolute;margin-left:279pt;margin-top:121.35pt;width:30.45pt;height:15.65pt;flip:y;z-index:251681792;visibility:visible;mso-wrap-style:square;mso-width-percent:0;mso-height-percent:0;mso-wrap-distance-left:9pt;mso-wrap-distance-top:0;mso-wrap-distance-right:9pt;mso-wrap-distance-bottom:0;mso-position-horizontal:absolute;mso-position-horizontal-relative:text;mso-position-vertical:absolute;mso-position-vertical-relative:text;mso-width-percent:0;mso-height-percent:0;mso-width-relative:margin;mso-height-relative:margin" o:gfxdata="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" strokecolor="#4472c4 [3204]" strokeweight=".5pt">
+                <v:stroke endarrow="block" joinstyle="miter"/>
+              </v:shape>
+            </w:pict>
+          </mc:Fallback>
+        </mc:AlternateContent>
+      </w:r>
+      <w:r>
+        <w:rPr>
+          <w:noProof/>
+        </w:rPr>
+        <mc:AlternateContent>
+          <mc:Choice Requires="wps">
+            <w:drawing>
+              <wp:anchor distT="0" distB="0" distL="114300" distR="114300" simplePos="0" relativeHeight="251683840" behindDoc="0" locked="0" layoutInCell="1" allowOverlap="1" wp14:anchorId="778BA8A7" wp14:editId="7FE68844">
+                <wp:simplePos x="0" y="0"/>
+                <wp:positionH relativeFrom="column">
+                  <wp:posOffset>3539067</wp:posOffset>
+                </wp:positionH>
+                <wp:positionV relativeFrom="paragraph">
+                  <wp:posOffset>1913467</wp:posOffset>
+                </wp:positionV>
+                <wp:extent cx="406400" cy="262466"/>
+                <wp:effectExtent l="0" t="38100" r="50800" b="23495"/>
+                <wp:wrapNone/>
+                <wp:docPr id="19" name="Straight Arrow Connector 19"/>
+                <wp:cNvGraphicFramePr/>
+                <a:graphic xmlns:a="http://schemas.openxmlformats.org/drawingml/2006/main">
+                  <a:graphicData uri="http://schemas.microsoft.com/office/word/2010/wordprocessingShape">
+                    <wps:wsp>
+                      <wps:cNvCnPr/>
+                      <wps:spPr>
+                        <a:xfrm flipV="1">
+                          <a:off x="0" y="0"/>
+                          <a:ext cx="406400" cy="262466"/>
+                        </a:xfrm>
+                        <a:prstGeom prst="straightConnector1">
+                          <a:avLst/>
+                        </a:prstGeom>
+                        <a:ln>
+                          <a:tailEnd type="triangle"/>
+                        </a:ln>
+                      </wps:spPr>
+                      <wps:style>
+                        <a:lnRef idx="1">
+                          <a:schemeClr val="accent1"/>
+                        </a:lnRef>
+                        <a:fillRef idx="0">
+                          <a:schemeClr val="accent1"/>
+                        </a:fillRef>
+                        <a:effectRef idx="0">
+                          <a:schemeClr val="accent1"/>
+                        </a:effectRef>
+                        <a:fontRef idx="minor">
+                          <a:schemeClr val="tx1"/>
+                        </a:fontRef>
+                      </wps:style>
+                      <wps:bodyPr/>
+                    </wps:wsp>
+                  </a:graphicData>
+                </a:graphic>
+                <wp14:sizeRelH relativeFrom="margin">
+                  <wp14:pctWidth>0</wp14:pctWidth>
+                </wp14:sizeRelH>
+                <wp14:sizeRelV relativeFrom="margin">
+                  <wp14:pctHeight>0</wp14:pctHeight>
+                </wp14:sizeRelV>
+              </wp:anchor>
+            </w:drawing>
+          </mc:Choice>
+          <mc:Fallback>
+            <w:pict>
+              <v:shape w14:anchorId="6912A483" id="Straight Arrow Connector 19" o:spid="_x0000_s1026" type="#_x0000_t32" style="position:absolute;margin-left:278.65pt;margin-top:150.65pt;width:32pt;height:20.65pt;flip:y;z-index:251683840;visibility:visible;mso-wrap-style:square;mso-width-percent:0;mso-height-percent:0;mso-wrap-distance-left:9pt;mso-wrap-distance-top:0;mso-wrap-distance-right:9pt;mso-wrap-distance-bottom:0;mso-position-horizontal:absolute;mso-position-horizontal-relative:text;mso-position-vertical:absolute;mso-position-vertical-relative:text;mso-width-percent:0;mso-height-percent:0;mso-width-relative:margin;mso-height-relative:margin" o:gfxdata="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" strokecolor="#4472c4 [3204]" strokeweight=".5pt">
+                <v:stroke endarrow="block" joinstyle="miter"/>
+              </v:shape>
+            </w:pict>
+          </mc:Fallback>
+        </mc:AlternateContent>
+      </w:r>
+      <w:r>
+        <w:rPr>
+          <w:noProof/>
+        </w:rPr>
+        <mc:AlternateContent>
+          <mc:Choice Requires="wps">
+            <w:drawing>
+              <wp:anchor distT="0" distB="0" distL="114300" distR="114300" simplePos="0" relativeHeight="251661312" behindDoc="0" locked="0" layoutInCell="1" allowOverlap="1" wp14:anchorId="2269C2B4" wp14:editId="1EF24660">
+                <wp:simplePos x="0" y="0"/>
+                <wp:positionH relativeFrom="column">
+                  <wp:posOffset>3920067</wp:posOffset>
+                </wp:positionH>
+                <wp:positionV relativeFrom="paragraph">
+                  <wp:posOffset>-1</wp:posOffset>
+                </wp:positionV>
+                <wp:extent cx="1209040" cy="2455333"/>
+                <wp:effectExtent l="0" t="0" r="10160" b="21590"/>
+                <wp:wrapNone/>
+                <wp:docPr id="3" name="Flowchart: Process 3"/>
+                <wp:cNvGraphicFramePr/>
+                <a:graphic xmlns:a="http://schemas.openxmlformats.org/drawingml/2006/main">
+                  <a:graphicData uri="http://schemas.microsoft.com/office/word/2010/wordprocessingShape">
+                    <wps:wsp>
+                      <wps:cNvSpPr/>
                       <wps:spPr>
                         <a:xfrm>
                           <a:off x="0" y="0"/>
-                          <a:ext cx="1346200" cy="441960"/>
+                          <a:ext cx="1209040" cy="2455333"/>
                         </a:xfrm>
-                        <a:prstGeom prst="rect">
+                        <a:prstGeom prst="flowChartProcess">
                           <a:avLst/>
                         </a:prstGeom>
-                        <a:solidFill>
+                      </wps:spPr>
+                      <wps:style>
+                        <a:lnRef idx="2">
+                          <a:schemeClr val="accent1">
+                            <a:shade val="50000"/>
+                          </a:schemeClr>
+                        </a:lnRef>
+                        <a:fillRef idx="1">
+                          <a:schemeClr val="accent1"/>
+                        </a:fillRef>
+                        <a:effectRef idx="0">
+                          <a:schemeClr val="accent1"/>
+                        </a:effectRef>
+                        <a:fontRef idx="minor">
                           <a:schemeClr val="lt1"/>
-                        </a:solidFill>
-                        <a:ln w="6350">
-                          <a:solidFill>
-                            <a:prstClr val="black"/>
-                          </a:solidFill>
-                        </a:ln>
-                      </wps:spPr>
+                        </a:fontRef>
+                      </wps:style>
                       <wps:txbx>
                         <w:txbxContent>
                           <w:p>
-                            <w:r>
-                              <w:t>presentation</w:t>
-                            </w:r>
-                            <w:r>
-                              <w:t xml:space="preserve"> layer</w:t>
+                            <w:pPr>
+                              <w:jc w:val="center"/>
+                            </w:pPr>
+                            <w:proofErr w:type="spellStart"/>
+                            <w:proofErr w:type="gramStart"/>
+                            <w:r>
+                              <w:t>Getall</w:t>
+                            </w:r>
+                            <w:proofErr w:type="spellEnd"/>
+                            <w:r>
+                              <w:t>(</w:t>
+                            </w:r>
+                            <w:proofErr w:type="gramEnd"/>
+                            <w:r>
+                              <w:t>)</w:t>
+                            </w:r>
+                          </w:p>
+                          <w:p>
+                            <w:pPr>
+                              <w:jc w:val="center"/>
+                            </w:pPr>
+                            <w:proofErr w:type="gramStart"/>
+                            <w:r>
+                              <w:t>Get</w:t>
+                            </w:r>
+                            <w:r>
+                              <w:t>(</w:t>
+                            </w:r>
+                            <w:proofErr w:type="gramEnd"/>
+                            <w:r>
+                              <w:t>int id)</w:t>
+                            </w:r>
+                          </w:p>
+                          <w:p>
+                            <w:pPr>
+                              <w:jc w:val="center"/>
+                            </w:pPr>
+                            <w:proofErr w:type="gramStart"/>
+                            <w:r>
+                              <w:t>Insert(</w:t>
+                            </w:r>
+                            <w:proofErr w:type="gramEnd"/>
+                            <w:r>
+                              <w:t>product p)</w:t>
+                            </w:r>
+                          </w:p>
+                          <w:p>
+                            <w:pPr>
+                              <w:jc w:val="center"/>
+                            </w:pPr>
+                            <w:proofErr w:type="gramStart"/>
+                            <w:r>
+                              <w:t>Update</w:t>
+                            </w:r>
+                            <w:r>
+                              <w:t>(</w:t>
+                            </w:r>
+                            <w:proofErr w:type="gramEnd"/>
+                            <w:r>
+                              <w:t>int id, product p)</w:t>
+                            </w:r>
+                          </w:p>
+                          <w:p>
+                            <w:pPr>
+                              <w:jc w:val="center"/>
+                            </w:pPr>
+                            <w:proofErr w:type="gramStart"/>
+                            <w:r>
+                              <w:t>D</w:t>
+                            </w:r>
+                            <w:r>
+                              <w:t>elete</w:t>
+                            </w:r>
+                            <w:r>
+                              <w:t>(</w:t>
+                            </w:r>
+                            <w:proofErr w:type="gramEnd"/>
+                            <w:r>
+                              <w:t>int id)</w:t>
                             </w:r>
                           </w:p>
                         </w:txbxContent>
                       </wps:txbx>
-                      <wps:bodyPr rot="0" spcFirstLastPara="0" vertOverflow="overflow" horzOverflow="overflow" vert="horz" wrap="square" lIns="91440" tIns="45720" rIns="91440" bIns="45720" numCol="1" spcCol="0" rtlCol="0" fromWordArt="0" anchor="t" anchorCtr="0" forceAA="0" compatLnSpc="1">
+                      <wps:bodyPr rot="0" spcFirstLastPara="0" vertOverflow="overflow" horzOverflow="overflow" vert="horz" wrap="square" lIns="91440" tIns="45720" rIns="91440" bIns="45720" numCol="1" spcCol="0" rtlCol="0" fromWordArt="0" anchor="ctr" anchorCtr="0" forceAA="0" compatLnSpc="1">
                         <a:prstTxWarp prst="textNoShape">
                           <a:avLst/>
                         </a:prstTxWarp>
@@ -857,20 +2906,97 @@
                     </wps:wsp>
                   </a:graphicData>
                 </a:graphic>
+                <wp14:sizeRelV relativeFrom="margin">
+                  <wp14:pctHeight>0</wp14:pctHeight>
+                </wp14:sizeRelV>
               </wp:anchor>
             </w:drawing>
           </mc:Choice>
           <mc:Fallback>
             <w:pict>
-              <v:shape w14:anchorId="1B6AC905" id="Text Box 10" o:spid="_x0000_s1028" type="#_x0000_t202" style="position:absolute;margin-left:4pt;margin-top:-48pt;width:106pt;height:34.8pt;z-index:251670528;visibility:visible;mso-wrap-style:square;mso-wrap-distance-left:9pt;mso-wrap-distance-top:0;mso-wrap-distance-right:9pt;mso-wrap-distance-bottom:0;mso-position-horizontal:absolute;mso-position-horizontal-relative:text;mso-position-vertical:absolute;mso-position-vertical-relative:text;v-text-anchor:top" o:gfxdata="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" fillcolor="white [3201]" strokeweight=".5pt">
+              <v:shape w14:anchorId="2269C2B4" id="Flowchart: Process 3" o:spid="_x0000_s1033" type="#_x0000_t109" style="position:absolute;margin-left:308.65pt;margin-top:0;width:95.2pt;height:193.35pt;z-index:251661312;visibility:visible;mso-wrap-style:square;mso-height-percent:0;mso-wrap-distance-left:9pt;mso-wrap-distance-top:0;mso-wrap-distance-right:9pt;mso-wrap-distance-bottom:0;mso-position-horizontal:absolute;mso-position-horizontal-relative:text;mso-position-vertical:absolute;mso-position-vertical-relative:text;mso-height-percent:0;mso-height-relative:margin;v-text-anchor:middle" o:gfxdata="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" fillcolor="#4472c4 [3204]" strokecolor="#1f3763 [1604]" strokeweight="1pt">
                 <v:textbox>
                   <w:txbxContent>
                     <w:p>
-                      <w:r>
-                        <w:t>presentation</w:t>
-                      </w:r>
-                      <w:r>
-                        <w:t xml:space="preserve"> layer</w:t>
+                      <w:pPr>
+                        <w:jc w:val="center"/>
+                      </w:pPr>
+                      <w:proofErr w:type="spellStart"/>
+                      <w:proofErr w:type="gramStart"/>
+                      <w:r>
+                        <w:t>Getall</w:t>
+                      </w:r>
+                      <w:proofErr w:type="spellEnd"/>
+                      <w:r>
+                        <w:t>(</w:t>
+                      </w:r>
+                      <w:proofErr w:type="gramEnd"/>
+                      <w:r>
+                        <w:t>)</w:t>
+                      </w:r>
+                    </w:p>
+                    <w:p>
+                      <w:pPr>
+                        <w:jc w:val="center"/>
+                      </w:pPr>
+                      <w:proofErr w:type="gramStart"/>
+                      <w:r>
+                        <w:t>Get</w:t>
+                      </w:r>
+                      <w:r>
+                        <w:t>(</w:t>
+                      </w:r>
+                      <w:proofErr w:type="gramEnd"/>
+                      <w:r>
+                        <w:t>int id)</w:t>
+                      </w:r>
+                    </w:p>
+                    <w:p>
+                      <w:pPr>
+                        <w:jc w:val="center"/>
+                      </w:pPr>
+                      <w:proofErr w:type="gramStart"/>
+                      <w:r>
+                        <w:t>Insert(</w:t>
+                      </w:r>
+                      <w:proofErr w:type="gramEnd"/>
+                      <w:r>
+                        <w:t>product p)</w:t>
+                      </w:r>
+                    </w:p>
+                    <w:p>
+                      <w:pPr>
+                        <w:jc w:val="center"/>
+                      </w:pPr>
+                      <w:proofErr w:type="gramStart"/>
+                      <w:r>
+                        <w:t>Update</w:t>
+                      </w:r>
+                      <w:r>
+                        <w:t>(</w:t>
+                      </w:r>
+                      <w:proofErr w:type="gramEnd"/>
+                      <w:r>
+                        <w:t>int id, product p)</w:t>
+                      </w:r>
+                    </w:p>
+                    <w:p>
+                      <w:pPr>
+                        <w:jc w:val="center"/>
+                      </w:pPr>
+                      <w:proofErr w:type="gramStart"/>
+                      <w:r>
+                        <w:t>D</w:t>
+                      </w:r>
+                      <w:r>
+                        <w:t>elete</w:t>
+                      </w:r>
+                      <w:r>
+                        <w:t>(</w:t>
+                      </w:r>
+                      <w:proofErr w:type="gramEnd"/>
+                      <w:r>
+                        <w:t>int id)</w:t>
                       </w:r>
                     </w:p>
                   </w:txbxContent>
@@ -887,53 +3013,147 @@
         <mc:AlternateContent>
           <mc:Choice Requires="wps">
             <w:drawing>
-              <wp:anchor distT="0" distB="0" distL="114300" distR="114300" simplePos="0" relativeHeight="251668480" behindDoc="0" locked="0" layoutInCell="1" allowOverlap="1" wp14:anchorId="646D026E" wp14:editId="42F5334A">
+              <wp:anchor distT="0" distB="0" distL="114300" distR="114300" simplePos="0" relativeHeight="251665408" behindDoc="0" locked="0" layoutInCell="1" allowOverlap="1" wp14:anchorId="4F18814E" wp14:editId="1E816351">
                 <wp:simplePos x="0" y="0"/>
                 <wp:positionH relativeFrom="column">
-                  <wp:posOffset>2128520</wp:posOffset>
+                  <wp:posOffset>2159000</wp:posOffset>
                 </wp:positionH>
                 <wp:positionV relativeFrom="paragraph">
-                  <wp:posOffset>-614680</wp:posOffset>
+                  <wp:posOffset>-21167</wp:posOffset>
                 </wp:positionV>
-                <wp:extent cx="1346200" cy="441960"/>
-                <wp:effectExtent l="0" t="0" r="25400" b="15240"/>
+                <wp:extent cx="1346200" cy="2476500"/>
+                <wp:effectExtent l="0" t="0" r="25400" b="19050"/>
                 <wp:wrapNone/>
-                <wp:docPr id="9" name="Text Box 9"/>
+                <wp:docPr id="7" name="Flowchart: Process 7"/>
                 <wp:cNvGraphicFramePr/>
                 <a:graphic xmlns:a="http://schemas.openxmlformats.org/drawingml/2006/main">
                   <a:graphicData uri="http://schemas.microsoft.com/office/word/2010/wordprocessingShape">
                     <wps:wsp>
-                      <wps:cNvSpPr txBox="1"/>
+                      <wps:cNvSpPr/>
                       <wps:spPr>
                         <a:xfrm>
                           <a:off x="0" y="0"/>
-                          <a:ext cx="1346200" cy="441960"/>
+                          <a:ext cx="1346200" cy="2476500"/>
                         </a:xfrm>
-                        <a:prstGeom prst="rect">
+                        <a:prstGeom prst="flowChartProcess">
                           <a:avLst/>
                         </a:prstGeom>
-                        <a:solidFill>
+                      </wps:spPr>
+                      <wps:style>
+                        <a:lnRef idx="2">
+                          <a:schemeClr val="accent1">
+                            <a:shade val="50000"/>
+                          </a:schemeClr>
+                        </a:lnRef>
+                        <a:fillRef idx="1">
+                          <a:schemeClr val="accent1"/>
+                        </a:fillRef>
+                        <a:effectRef idx="0">
+                          <a:schemeClr val="accent1"/>
+                        </a:effectRef>
+                        <a:fontRef idx="minor">
                           <a:schemeClr val="lt1"/>
-                        </a:solidFill>
-                        <a:ln w="6350">
-                          <a:solidFill>
-                            <a:prstClr val="black"/>
-                          </a:solidFill>
-                        </a:ln>
-                      </wps:spPr>
+                        </a:fontRef>
+                      </wps:style>
                       <wps:txbx>
                         <w:txbxContent>
                           <w:p>
-                            <w:r>
-                              <w:t>business</w:t>
-                            </w:r>
-                            <w:r>
-                              <w:t xml:space="preserve"> layer</w:t>
+                            <w:pPr>
+                              <w:jc w:val="center"/>
+                            </w:pPr>
+                            <w:proofErr w:type="spellStart"/>
+                            <w:proofErr w:type="gramStart"/>
+                            <w:r>
+                              <w:t>FilterByName</w:t>
+                            </w:r>
+                            <w:proofErr w:type="spellEnd"/>
+                            <w:r>
+                              <w:t>(</w:t>
+                            </w:r>
+                            <w:proofErr w:type="gramEnd"/>
+                            <w:r>
+                              <w:t>string name)</w:t>
+                            </w:r>
+                          </w:p>
+                          <w:p>
+                            <w:pPr>
+                              <w:jc w:val="center"/>
+                            </w:pPr>
+                            <w:proofErr w:type="spellStart"/>
+                            <w:proofErr w:type="gramStart"/>
+                            <w:r>
+                              <w:t>Fetch</w:t>
+                            </w:r>
+                            <w:r>
+                              <w:t>AndSortA</w:t>
+                            </w:r>
+                            <w:r>
+                              <w:t>ll</w:t>
+                            </w:r>
+                            <w:proofErr w:type="spellEnd"/>
+                            <w:r>
+                              <w:t>(</w:t>
+                            </w:r>
+                            <w:proofErr w:type="gramEnd"/>
+                            <w:r>
+                              <w:t>int choice)</w:t>
+                            </w:r>
+                          </w:p>
+                          <w:p>
+                            <w:pPr>
+                              <w:jc w:val="center"/>
+                            </w:pPr>
+                            <w:proofErr w:type="gramStart"/>
+                            <w:r>
+                              <w:t>Fetch(</w:t>
+                            </w:r>
+                            <w:proofErr w:type="gramEnd"/>
+                            <w:r>
+                              <w:t>int id)</w:t>
+                            </w:r>
+                          </w:p>
+                          <w:p>
+                            <w:pPr>
+                              <w:jc w:val="center"/>
+                            </w:pPr>
+                            <w:proofErr w:type="gramStart"/>
+                            <w:r>
+                              <w:t>Add(</w:t>
+                            </w:r>
+                            <w:proofErr w:type="gramEnd"/>
+                            <w:r>
+                              <w:t>product p)</w:t>
+                            </w:r>
+                          </w:p>
+                          <w:p>
+                            <w:pPr>
+                              <w:jc w:val="center"/>
+                            </w:pPr>
+                            <w:proofErr w:type="gramStart"/>
+                            <w:r>
+                              <w:t>Modify(</w:t>
+                            </w:r>
+                            <w:proofErr w:type="gramEnd"/>
+                            <w:r>
+                              <w:t>int id, product p)</w:t>
+                            </w:r>
+                          </w:p>
+                          <w:p>
+                            <w:pPr>
+                              <w:jc w:val="center"/>
+                            </w:pPr>
+                            <w:proofErr w:type="gramStart"/>
+                            <w:r>
+                              <w:t>Remove(</w:t>
+                            </w:r>
+                            <w:proofErr w:type="gramEnd"/>
+                            <w:r>
+                              <w:t>int id)</w:t>
                             </w:r>
                           </w:p>
                         </w:txbxContent>
                       </wps:txbx>
-                      <wps:bodyPr rot="0" spcFirstLastPara="0" vertOverflow="overflow" horzOverflow="overflow" vert="horz" wrap="square" lIns="91440" tIns="45720" rIns="91440" bIns="45720" numCol="1" spcCol="0" rtlCol="0" fromWordArt="0" anchor="t" anchorCtr="0" forceAA="0" compatLnSpc="1">
+                      <wps:bodyPr rot="0" spcFirstLastPara="0" vertOverflow="overflow" horzOverflow="overflow" vert="horz" wrap="square" lIns="91440" tIns="45720" rIns="91440" bIns="45720" numCol="1" spcCol="0" rtlCol="0" fromWordArt="0" anchor="ctr" anchorCtr="0" forceAA="0" compatLnSpc="1">
                         <a:prstTxWarp prst="textNoShape">
                           <a:avLst/>
                         </a:prstTxWarp>
@@ -942,20 +3162,109 @@
                     </wps:wsp>
                   </a:graphicData>
                 </a:graphic>
+                <wp14:sizeRelV relativeFrom="margin">
+                  <wp14:pctHeight>0</wp14:pctHeight>
+                </wp14:sizeRelV>
               </wp:anchor>
             </w:drawing>
           </mc:Choice>
           <mc:Fallback>
             <w:pict>
-              <v:shape w14:anchorId="646D026E" id="Text Box 9" o:spid="_x0000_s1029" type="#_x0000_t202" style="position:absolute;margin-left:167.6pt;margin-top:-48.4pt;width:106pt;height:34.8pt;z-index:251668480;visibility:visible;mso-wrap-style:square;mso-wrap-distance-left:9pt;mso-wrap-distance-top:0;mso-wrap-distance-right:9pt;mso-wrap-distance-bottom:0;mso-position-horizontal:absolute;mso-position-horizontal-relative:text;mso-position-vertical:absolute;mso-position-vertical-relative:text;v-text-anchor:top" o:gfxdata="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" fillcolor="white [3201]" strokeweight=".5pt">
+              <v:shape w14:anchorId="4F18814E" id="Flowchart: Process 7" o:spid="_x0000_s1034" type="#_x0000_t109" style="position:absolute;margin-left:170pt;margin-top:-1.65pt;width:106pt;height:195pt;z-index:251665408;visibility:visible;mso-wrap-style:square;mso-height-percent:0;mso-wrap-distance-left:9pt;mso-wrap-distance-top:0;mso-wrap-distance-right:9pt;mso-wrap-distance-bottom:0;mso-position-horizontal:absolute;mso-position-horizontal-relative:text;mso-position-vertical:absolute;mso-position-vertical-relative:text;mso-height-percent:0;mso-height-relative:margin;v-text-anchor:middle" o:gfxdata="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" fillcolor="#4472c4 [3204]" strokecolor="#1f3763 [1604]" strokeweight="1pt">
                 <v:textbox>
                   <w:txbxContent>
                     <w:p>
-                      <w:r>
-                        <w:t>business</w:t>
-                      </w:r>
-                      <w:r>
-                        <w:t xml:space="preserve"> layer</w:t>
+                      <w:pPr>
+                        <w:jc w:val="center"/>
+                      </w:pPr>
+                      <w:proofErr w:type="spellStart"/>
+                      <w:proofErr w:type="gramStart"/>
+                      <w:r>
+                        <w:t>FilterByName</w:t>
+                      </w:r>
+                      <w:proofErr w:type="spellEnd"/>
+                      <w:r>
+                        <w:t>(</w:t>
+                      </w:r>
+                      <w:proofErr w:type="gramEnd"/>
+                      <w:r>
+                        <w:t>string name)</w:t>
+                      </w:r>
+                    </w:p>
+                    <w:p>
+                      <w:pPr>
+                        <w:jc w:val="center"/>
+                      </w:pPr>
+                      <w:proofErr w:type="spellStart"/>
+                      <w:proofErr w:type="gramStart"/>
+                      <w:r>
+                        <w:t>Fetch</w:t>
+                      </w:r>
+                      <w:r>
+                        <w:t>AndSortA</w:t>
+                      </w:r>
+                      <w:r>
+                        <w:t>ll</w:t>
+                      </w:r>
+                      <w:proofErr w:type="spellEnd"/>
+                      <w:r>
+                        <w:t>(</w:t>
+                      </w:r>
+                      <w:proofErr w:type="gramEnd"/>
+                      <w:r>
+                        <w:t>int choice)</w:t>
+                      </w:r>
+                    </w:p>
+                    <w:p>
+                      <w:pPr>
+                        <w:jc w:val="center"/>
+                      </w:pPr>
+                      <w:proofErr w:type="gramStart"/>
+                      <w:r>
+                        <w:t>Fetch(</w:t>
+                      </w:r>
+                      <w:proofErr w:type="gramEnd"/>
+                      <w:r>
+                        <w:t>int id)</w:t>
+                      </w:r>
+                    </w:p>
+                    <w:p>
+                      <w:pPr>
+                        <w:jc w:val="center"/>
+                      </w:pPr>
+                      <w:proofErr w:type="gramStart"/>
+                      <w:r>
+                        <w:t>Add(</w:t>
+                      </w:r>
+                      <w:proofErr w:type="gramEnd"/>
+                      <w:r>
+                        <w:t>product p)</w:t>
+                      </w:r>
+                    </w:p>
+                    <w:p>
+                      <w:pPr>
+                        <w:jc w:val="center"/>
+                      </w:pPr>
+                      <w:proofErr w:type="gramStart"/>
+                      <w:r>
+                        <w:t>Modify(</w:t>
+                      </w:r>
+                      <w:proofErr w:type="gramEnd"/>
+                      <w:r>
+                        <w:t>int id, product p)</w:t>
+                      </w:r>
+                    </w:p>
+                    <w:p>
+                      <w:pPr>
+                        <w:jc w:val="center"/>
+                      </w:pPr>
+                      <w:proofErr w:type="gramStart"/>
+                      <w:r>
+                        <w:t>Remove(</w:t>
+                      </w:r>
+                      <w:proofErr w:type="gramEnd"/>
+                      <w:r>
+                        <w:t>int id)</w:t>
                       </w:r>
                     </w:p>
                   </w:txbxContent>
@@ -972,307 +3281,7 @@
         <mc:AlternateContent>
           <mc:Choice Requires="wps">
             <w:drawing>
-              <wp:anchor distT="0" distB="0" distL="114300" distR="114300" simplePos="0" relativeHeight="251666432" behindDoc="0" locked="0" layoutInCell="1" allowOverlap="1" wp14:anchorId="0EE5F947" wp14:editId="22CF7EDA">
-                <wp:simplePos x="0" y="0"/>
-                <wp:positionH relativeFrom="column">
-                  <wp:posOffset>3870960</wp:posOffset>
-                </wp:positionH>
-                <wp:positionV relativeFrom="paragraph">
-                  <wp:posOffset>-558800</wp:posOffset>
-                </wp:positionV>
-                <wp:extent cx="1346200" cy="441960"/>
-                <wp:effectExtent l="0" t="0" r="25400" b="15240"/>
-                <wp:wrapNone/>
-                <wp:docPr id="8" name="Text Box 8"/>
-                <wp:cNvGraphicFramePr/>
-                <a:graphic xmlns:a="http://schemas.openxmlformats.org/drawingml/2006/main">
-                  <a:graphicData uri="http://schemas.microsoft.com/office/word/2010/wordprocessingShape">
-                    <wps:wsp>
-                      <wps:cNvSpPr txBox="1"/>
-                      <wps:spPr>
-                        <a:xfrm>
-                          <a:off x="0" y="0"/>
-                          <a:ext cx="1346200" cy="441960"/>
-                        </a:xfrm>
-                        <a:prstGeom prst="rect">
-                          <a:avLst/>
-                        </a:prstGeom>
-                        <a:solidFill>
-                          <a:schemeClr val="lt1"/>
-                        </a:solidFill>
-                        <a:ln w="6350">
-                          <a:solidFill>
-                            <a:prstClr val="black"/>
-                          </a:solidFill>
-                        </a:ln>
-                      </wps:spPr>
-                      <wps:txbx>
-                        <w:txbxContent>
-                          <w:p>
-                            <w:r>
-                              <w:t>Data access layer</w:t>
-                            </w:r>
-                          </w:p>
-                        </w:txbxContent>
-                      </wps:txbx>
-                      <wps:bodyPr rot="0" spcFirstLastPara="0" vertOverflow="overflow" horzOverflow="overflow" vert="horz" wrap="square" lIns="91440" tIns="45720" rIns="91440" bIns="45720" numCol="1" spcCol="0" rtlCol="0" fromWordArt="0" anchor="t" anchorCtr="0" forceAA="0" compatLnSpc="1">
-                        <a:prstTxWarp prst="textNoShape">
-                          <a:avLst/>
-                        </a:prstTxWarp>
-                        <a:noAutofit/>
-                      </wps:bodyPr>
-                    </wps:wsp>
-                  </a:graphicData>
-                </a:graphic>
-              </wp:anchor>
-            </w:drawing>
-          </mc:Choice>
-          <mc:Fallback>
-            <w:pict>
-              <v:shape w14:anchorId="0EE5F947" id="Text Box 8" o:spid="_x0000_s1030" type="#_x0000_t202" style="position:absolute;margin-left:304.8pt;margin-top:-44pt;width:106pt;height:34.8pt;z-index:251666432;visibility:visible;mso-wrap-style:square;mso-wrap-distance-left:9pt;mso-wrap-distance-top:0;mso-wrap-distance-right:9pt;mso-wrap-distance-bottom:0;mso-position-horizontal:absolute;mso-position-horizontal-relative:text;mso-position-vertical:absolute;mso-position-vertical-relative:text;v-text-anchor:top" o:gfxdata="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" fillcolor="white [3201]" strokeweight=".5pt">
-                <v:textbox>
-                  <w:txbxContent>
-                    <w:p>
-                      <w:r>
-                        <w:t>Data access layer</w:t>
-                      </w:r>
-                    </w:p>
-                  </w:txbxContent>
-                </v:textbox>
-              </v:shape>
-            </w:pict>
-          </mc:Fallback>
-        </mc:AlternateContent>
-      </w:r>
-      <w:r>
-        <w:rPr>
-          <w:noProof/>
-        </w:rPr>
-        <mc:AlternateContent>
-          <mc:Choice Requires="wps">
-            <w:drawing>
-              <wp:anchor distT="0" distB="0" distL="114300" distR="114300" simplePos="0" relativeHeight="251665408" behindDoc="0" locked="0" layoutInCell="1" allowOverlap="1" wp14:anchorId="4F18814E" wp14:editId="3E1A1026">
-                <wp:simplePos x="0" y="0"/>
-                <wp:positionH relativeFrom="column">
-                  <wp:posOffset>2159000</wp:posOffset>
-                </wp:positionH>
-                <wp:positionV relativeFrom="paragraph">
-                  <wp:posOffset>-20320</wp:posOffset>
-                </wp:positionV>
-                <wp:extent cx="1346200" cy="1960880"/>
-                <wp:effectExtent l="0" t="0" r="25400" b="20320"/>
-                <wp:wrapNone/>
-                <wp:docPr id="7" name="Flowchart: Process 7"/>
-                <wp:cNvGraphicFramePr/>
-                <a:graphic xmlns:a="http://schemas.openxmlformats.org/drawingml/2006/main">
-                  <a:graphicData uri="http://schemas.microsoft.com/office/word/2010/wordprocessingShape">
-                    <wps:wsp>
-                      <wps:cNvSpPr/>
-                      <wps:spPr>
-                        <a:xfrm>
-                          <a:off x="0" y="0"/>
-                          <a:ext cx="1346200" cy="1960880"/>
-                        </a:xfrm>
-                        <a:prstGeom prst="flowChartProcess">
-                          <a:avLst/>
-                        </a:prstGeom>
-                      </wps:spPr>
-                      <wps:style>
-                        <a:lnRef idx="2">
-                          <a:schemeClr val="accent1">
-                            <a:shade val="50000"/>
-                          </a:schemeClr>
-                        </a:lnRef>
-                        <a:fillRef idx="1">
-                          <a:schemeClr val="accent1"/>
-                        </a:fillRef>
-                        <a:effectRef idx="0">
-                          <a:schemeClr val="accent1"/>
-                        </a:effectRef>
-                        <a:fontRef idx="minor">
-                          <a:schemeClr val="lt1"/>
-                        </a:fontRef>
-                      </wps:style>
-                      <wps:txbx>
-                        <w:txbxContent>
-                          <w:p>
-                            <w:pPr>
-                              <w:jc w:val="center"/>
-                            </w:pPr>
-                            <w:proofErr w:type="spellStart"/>
-                            <w:proofErr w:type="gramStart"/>
-                            <w:r>
-                              <w:t>Fetchall</w:t>
-                            </w:r>
-                            <w:proofErr w:type="spellEnd"/>
-                            <w:r>
-                              <w:t>(</w:t>
-                            </w:r>
-                            <w:proofErr w:type="gramEnd"/>
-                            <w:r>
-                              <w:t>int choice)</w:t>
-                            </w:r>
-                          </w:p>
-                          <w:p>
-                            <w:pPr>
-                              <w:jc w:val="center"/>
-                            </w:pPr>
-                            <w:proofErr w:type="gramStart"/>
-                            <w:r>
-                              <w:t>Fetch(</w:t>
-                            </w:r>
-                            <w:proofErr w:type="gramEnd"/>
-                            <w:r>
-                              <w:t>int id)</w:t>
-                            </w:r>
-                          </w:p>
-                          <w:p>
-                            <w:pPr>
-                              <w:jc w:val="center"/>
-                            </w:pPr>
-                            <w:proofErr w:type="gramStart"/>
-                            <w:r>
-                              <w:t>Add(</w:t>
-                            </w:r>
-                            <w:proofErr w:type="gramEnd"/>
-                            <w:r>
-                              <w:t>product p)</w:t>
-                            </w:r>
-                          </w:p>
-                          <w:p>
-                            <w:pPr>
-                              <w:jc w:val="center"/>
-                            </w:pPr>
-                            <w:proofErr w:type="gramStart"/>
-                            <w:r>
-                              <w:t>Modify(</w:t>
-                            </w:r>
-                            <w:proofErr w:type="gramEnd"/>
-                            <w:r>
-                              <w:t>int id, product p)</w:t>
-                            </w:r>
-                          </w:p>
-                          <w:p>
-                            <w:pPr>
-                              <w:jc w:val="center"/>
-                            </w:pPr>
-                            <w:proofErr w:type="gramStart"/>
-                            <w:r>
-                              <w:t>Remove(</w:t>
-                            </w:r>
-                            <w:proofErr w:type="gramEnd"/>
-                            <w:r>
-                              <w:t>int id)</w:t>
-                            </w:r>
-                          </w:p>
-                        </w:txbxContent>
-                      </wps:txbx>
-                      <wps:bodyPr rot="0" spcFirstLastPara="0" vertOverflow="overflow" horzOverflow="overflow" vert="horz" wrap="square" lIns="91440" tIns="45720" rIns="91440" bIns="45720" numCol="1" spcCol="0" rtlCol="0" fromWordArt="0" anchor="ctr" anchorCtr="0" forceAA="0" compatLnSpc="1">
-                        <a:prstTxWarp prst="textNoShape">
-                          <a:avLst/>
-                        </a:prstTxWarp>
-                        <a:noAutofit/>
-                      </wps:bodyPr>
-                    </wps:wsp>
-                  </a:graphicData>
-                </a:graphic>
-              </wp:anchor>
-            </w:drawing>
-          </mc:Choice>
-          <mc:Fallback>
-            <w:pict>
-              <v:shapetype w14:anchorId="4F18814E" id="_x0000_t109" coordsize="21600,21600" o:spt="109" path="m,l,21600r21600,l21600,xe">
-                <v:stroke joinstyle="miter"/>
-                <v:path gradientshapeok="t" o:connecttype="rect"/>
-              </v:shapetype>
-              <v:shape id="Flowchart: Process 7" o:spid="_x0000_s1031" type="#_x0000_t109" style="position:absolute;margin-left:170pt;margin-top:-1.6pt;width:106pt;height:154.4pt;z-index:251665408;visibility:visible;mso-wrap-style:square;mso-wrap-distance-left:9pt;mso-wrap-distance-top:0;mso-wrap-distance-right:9pt;mso-wrap-distance-bottom:0;mso-position-horizontal:absolute;mso-position-horizontal-relative:text;mso-position-vertical:absolute;mso-position-vertical-relative:text;v-text-anchor:middle" o:gfxdata="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" fillcolor="#4472c4 [3204]" strokecolor="#1f3763 [1604]" strokeweight="1pt">
-                <v:textbox>
-                  <w:txbxContent>
-                    <w:p>
-                      <w:pPr>
-                        <w:jc w:val="center"/>
-                      </w:pPr>
-                      <w:proofErr w:type="spellStart"/>
-                      <w:proofErr w:type="gramStart"/>
-                      <w:r>
-                        <w:t>Fetchall</w:t>
-                      </w:r>
-                      <w:proofErr w:type="spellEnd"/>
-                      <w:r>
-                        <w:t>(</w:t>
-                      </w:r>
-                      <w:proofErr w:type="gramEnd"/>
-                      <w:r>
-                        <w:t>int choice)</w:t>
-                      </w:r>
-                    </w:p>
-                    <w:p>
-                      <w:pPr>
-                        <w:jc w:val="center"/>
-                      </w:pPr>
-                      <w:proofErr w:type="gramStart"/>
-                      <w:r>
-                        <w:t>Fetch(</w:t>
-                      </w:r>
-                      <w:proofErr w:type="gramEnd"/>
-                      <w:r>
-                        <w:t>int id)</w:t>
-                      </w:r>
-                    </w:p>
-                    <w:p>
-                      <w:pPr>
-                        <w:jc w:val="center"/>
-                      </w:pPr>
-                      <w:proofErr w:type="gramStart"/>
-                      <w:r>
-                        <w:t>Add(</w:t>
-                      </w:r>
-                      <w:proofErr w:type="gramEnd"/>
-                      <w:r>
-                        <w:t>product p)</w:t>
-                      </w:r>
-                    </w:p>
-                    <w:p>
-                      <w:pPr>
-                        <w:jc w:val="center"/>
-                      </w:pPr>
-                      <w:proofErr w:type="gramStart"/>
-                      <w:r>
-                        <w:t>Modify(</w:t>
-                      </w:r>
-                      <w:proofErr w:type="gramEnd"/>
-                      <w:r>
-                        <w:t>int id, product p)</w:t>
-                      </w:r>
-                    </w:p>
-                    <w:p>
-                      <w:pPr>
-                        <w:jc w:val="center"/>
-                      </w:pPr>
-                      <w:proofErr w:type="gramStart"/>
-                      <w:r>
-                        <w:t>Remove(</w:t>
-                      </w:r>
-                      <w:proofErr w:type="gramEnd"/>
-                      <w:r>
-                        <w:t>int id)</w:t>
-                      </w:r>
-                    </w:p>
-                  </w:txbxContent>
-                </v:textbox>
-              </v:shape>
-            </w:pict>
-          </mc:Fallback>
-        </mc:AlternateContent>
-      </w:r>
-      <w:r>
-        <w:rPr>
-          <w:noProof/>
-        </w:rPr>
-        <mc:AlternateContent>
-          <mc:Choice Requires="wps">
-            <w:drawing>
-              <wp:anchor distT="0" distB="0" distL="114300" distR="114300" simplePos="0" relativeHeight="251662336" behindDoc="0" locked="0" layoutInCell="1" allowOverlap="1" wp14:anchorId="531160FA" wp14:editId="5CC23B4C">
+              <wp:anchor distT="0" distB="0" distL="114300" distR="114300" simplePos="0" relativeHeight="251662336" behindDoc="0" locked="0" layoutInCell="1" allowOverlap="1" wp14:anchorId="531160FA" wp14:editId="077F6661">
                 <wp:simplePos x="0" y="0"/>
                 <wp:positionH relativeFrom="column">
                   <wp:posOffset>5161280</wp:posOffset>
@@ -1324,7 +3333,7 @@
           </mc:Choice>
           <mc:Fallback>
             <w:pict>
-              <v:shape w14:anchorId="7AC92379" id="Straight Arrow Connector 4" o:spid="_x0000_s1026" type="#_x0000_t32" style="position:absolute;margin-left:406.4pt;margin-top:52.4pt;width:39.2pt;height:13.6pt;z-index:251662336;visibility:visible;mso-wrap-style:square;mso-wrap-distance-left:9pt;mso-wrap-distance-top:0;mso-wrap-distance-right:9pt;mso-wrap-distance-bottom:0;mso-position-horizontal:absolute;mso-position-horizontal-relative:text;mso-position-vertical:absolute;mso-position-vertical-relative:text" o:gfxdata="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" strokecolor="#4472c4 [3204]" strokeweight=".5pt">
+              <v:shape w14:anchorId="60B30EEA" id="Straight Arrow Connector 4" o:spid="_x0000_s1026" type="#_x0000_t32" style="position:absolute;margin-left:406.4pt;margin-top:52.4pt;width:39.2pt;height:13.6pt;z-index:251662336;visibility:visible;mso-wrap-style:square;mso-wrap-distance-left:9pt;mso-wrap-distance-top:0;mso-wrap-distance-right:9pt;mso-wrap-distance-bottom:0;mso-position-horizontal:absolute;mso-position-horizontal-relative:text;mso-position-vertical:absolute;mso-position-vertical-relative:text" o:gfxdata="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" strokecolor="#4472c4 [3204]" strokeweight=".5pt">
                 <v:stroke endarrow="block" joinstyle="miter"/>
               </v:shape>
             </w:pict>
@@ -1338,258 +3347,7 @@
         <mc:AlternateContent>
           <mc:Choice Requires="wps">
             <w:drawing>
-              <wp:anchor distT="0" distB="0" distL="114300" distR="114300" simplePos="0" relativeHeight="251661312" behindDoc="0" locked="0" layoutInCell="1" allowOverlap="1" wp14:anchorId="2269C2B4" wp14:editId="4E5F430A">
-                <wp:simplePos x="0" y="0"/>
-                <wp:positionH relativeFrom="column">
-                  <wp:posOffset>3921760</wp:posOffset>
-                </wp:positionH>
-                <wp:positionV relativeFrom="paragraph">
-                  <wp:posOffset>0</wp:posOffset>
-                </wp:positionV>
-                <wp:extent cx="1209040" cy="1808480"/>
-                <wp:effectExtent l="0" t="0" r="10160" b="20320"/>
-                <wp:wrapNone/>
-                <wp:docPr id="3" name="Flowchart: Process 3"/>
-                <wp:cNvGraphicFramePr/>
-                <a:graphic xmlns:a="http://schemas.openxmlformats.org/drawingml/2006/main">
-                  <a:graphicData uri="http://schemas.microsoft.com/office/word/2010/wordprocessingShape">
-                    <wps:wsp>
-                      <wps:cNvSpPr/>
-                      <wps:spPr>
-                        <a:xfrm>
-                          <a:off x="0" y="0"/>
-                          <a:ext cx="1209040" cy="1808480"/>
-                        </a:xfrm>
-                        <a:prstGeom prst="flowChartProcess">
-                          <a:avLst/>
-                        </a:prstGeom>
-                      </wps:spPr>
-                      <wps:style>
-                        <a:lnRef idx="2">
-                          <a:schemeClr val="accent1">
-                            <a:shade val="50000"/>
-                          </a:schemeClr>
-                        </a:lnRef>
-                        <a:fillRef idx="1">
-                          <a:schemeClr val="accent1"/>
-                        </a:fillRef>
-                        <a:effectRef idx="0">
-                          <a:schemeClr val="accent1"/>
-                        </a:effectRef>
-                        <a:fontRef idx="minor">
-                          <a:schemeClr val="lt1"/>
-                        </a:fontRef>
-                      </wps:style>
-                      <wps:txbx>
-                        <w:txbxContent>
-                          <w:p>
-                            <w:pPr>
-                              <w:jc w:val="center"/>
-                            </w:pPr>
-                            <w:proofErr w:type="spellStart"/>
-                            <w:proofErr w:type="gramStart"/>
-                            <w:r>
-                              <w:t>Getall</w:t>
-                            </w:r>
-                            <w:proofErr w:type="spellEnd"/>
-                            <w:r>
-                              <w:t>(</w:t>
-                            </w:r>
-                            <w:proofErr w:type="gramEnd"/>
-                            <w:r>
-                              <w:t>)</w:t>
-                            </w:r>
-                          </w:p>
-                          <w:p>
-                            <w:pPr>
-                              <w:jc w:val="center"/>
-                            </w:pPr>
-                            <w:proofErr w:type="gramStart"/>
-                            <w:r>
-                              <w:t>Get</w:t>
-                            </w:r>
-                            <w:r>
-                              <w:t>(</w:t>
-                            </w:r>
-                            <w:proofErr w:type="gramEnd"/>
-                            <w:r>
-                              <w:t>int id)</w:t>
-                            </w:r>
-                          </w:p>
-                          <w:p>
-                            <w:pPr>
-                              <w:jc w:val="center"/>
-                            </w:pPr>
-                            <w:proofErr w:type="gramStart"/>
-                            <w:r>
-                              <w:t>Insert(</w:t>
-                            </w:r>
-                            <w:proofErr w:type="gramEnd"/>
-                            <w:r>
-                              <w:t>product p)</w:t>
-                            </w:r>
-                          </w:p>
-                          <w:p>
-                            <w:pPr>
-                              <w:jc w:val="center"/>
-                            </w:pPr>
-                            <w:proofErr w:type="gramStart"/>
-                            <w:r>
-                              <w:t>Update</w:t>
-                            </w:r>
-                            <w:r>
-                              <w:t>(</w:t>
-                            </w:r>
-                            <w:proofErr w:type="gramEnd"/>
-                            <w:r>
-                              <w:t>int id, product p)</w:t>
-                            </w:r>
-                          </w:p>
-                          <w:p>
-                            <w:pPr>
-                              <w:jc w:val="center"/>
-                            </w:pPr>
-                            <w:proofErr w:type="gramStart"/>
-                            <w:r>
-                              <w:t>D</w:t>
-                            </w:r>
-                            <w:r>
-                              <w:t>elete</w:t>
-                            </w:r>
-                            <w:r>
-                              <w:t>(</w:t>
-                            </w:r>
-                            <w:proofErr w:type="gramEnd"/>
-                            <w:r>
-                              <w:t xml:space="preserve">int </w:t>
-                            </w:r>
-                            <w:bookmarkStart w:id="0" w:name="_GoBack"/>
-                            <w:bookmarkEnd w:id="0"/>
-                            <w:r>
-                              <w:t>id)</w:t>
-                            </w:r>
-                          </w:p>
-                        </w:txbxContent>
-                      </wps:txbx>
-                      <wps:bodyPr rot="0" spcFirstLastPara="0" vertOverflow="overflow" horzOverflow="overflow" vert="horz" wrap="square" lIns="91440" tIns="45720" rIns="91440" bIns="45720" numCol="1" spcCol="0" rtlCol="0" fromWordArt="0" anchor="ctr" anchorCtr="0" forceAA="0" compatLnSpc="1">
-                        <a:prstTxWarp prst="textNoShape">
-                          <a:avLst/>
-                        </a:prstTxWarp>
-                        <a:noAutofit/>
-                      </wps:bodyPr>
-                    </wps:wsp>
-                  </a:graphicData>
-                </a:graphic>
-              </wp:anchor>
-            </w:drawing>
-          </mc:Choice>
-          <mc:Fallback>
-            <w:pict>
-              <v:shape w14:anchorId="2269C2B4" id="Flowchart: Process 3" o:spid="_x0000_s1032" type="#_x0000_t109" style="position:absolute;margin-left:308.8pt;margin-top:0;width:95.2pt;height:142.4pt;z-index:251661312;visibility:visible;mso-wrap-style:square;mso-wrap-distance-left:9pt;mso-wrap-distance-top:0;mso-wrap-distance-right:9pt;mso-wrap-distance-bottom:0;mso-position-horizontal:absolute;mso-position-horizontal-relative:text;mso-position-vertical:absolute;mso-position-vertical-relative:text;v-text-anchor:middle" o:gfxdata="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" fillcolor="#4472c4 [3204]" strokecolor="#1f3763 [1604]" strokeweight="1pt">
-                <v:textbox>
-                  <w:txbxContent>
-                    <w:p>
-                      <w:pPr>
-                        <w:jc w:val="center"/>
-                      </w:pPr>
-                      <w:proofErr w:type="spellStart"/>
-                      <w:proofErr w:type="gramStart"/>
-                      <w:r>
-                        <w:t>Getall</w:t>
-                      </w:r>
-                      <w:proofErr w:type="spellEnd"/>
-                      <w:r>
-                        <w:t>(</w:t>
-                      </w:r>
-                      <w:proofErr w:type="gramEnd"/>
-                      <w:r>
-                        <w:t>)</w:t>
-                      </w:r>
-                    </w:p>
-                    <w:p>
-                      <w:pPr>
-                        <w:jc w:val="center"/>
-                      </w:pPr>
-                      <w:proofErr w:type="gramStart"/>
-                      <w:r>
-                        <w:t>Get</w:t>
-                      </w:r>
-                      <w:r>
-                        <w:t>(</w:t>
-                      </w:r>
-                      <w:proofErr w:type="gramEnd"/>
-                      <w:r>
-                        <w:t>int id)</w:t>
-                      </w:r>
-                    </w:p>
-                    <w:p>
-                      <w:pPr>
-                        <w:jc w:val="center"/>
-                      </w:pPr>
-                      <w:proofErr w:type="gramStart"/>
-                      <w:r>
-                        <w:t>Insert(</w:t>
-                      </w:r>
-                      <w:proofErr w:type="gramEnd"/>
-                      <w:r>
-                        <w:t>product p)</w:t>
-                      </w:r>
-                    </w:p>
-                    <w:p>
-                      <w:pPr>
-                        <w:jc w:val="center"/>
-                      </w:pPr>
-                      <w:proofErr w:type="gramStart"/>
-                      <w:r>
-                        <w:t>Update</w:t>
-                      </w:r>
-                      <w:r>
-                        <w:t>(</w:t>
-                      </w:r>
-                      <w:proofErr w:type="gramEnd"/>
-                      <w:r>
-                        <w:t>int id, product p)</w:t>
-                      </w:r>
-                    </w:p>
-                    <w:p>
-                      <w:pPr>
-                        <w:jc w:val="center"/>
-                      </w:pPr>
-                      <w:proofErr w:type="gramStart"/>
-                      <w:r>
-                        <w:t>D</w:t>
-                      </w:r>
-                      <w:r>
-                        <w:t>elete</w:t>
-                      </w:r>
-                      <w:r>
-                        <w:t>(</w:t>
-                      </w:r>
-                      <w:proofErr w:type="gramEnd"/>
-                      <w:r>
-                        <w:t xml:space="preserve">int </w:t>
-                      </w:r>
-                      <w:bookmarkStart w:id="1" w:name="_GoBack"/>
-                      <w:bookmarkEnd w:id="1"/>
-                      <w:r>
-                        <w:t>id)</w:t>
-                      </w:r>
-                    </w:p>
-                  </w:txbxContent>
-                </v:textbox>
-              </v:shape>
-            </w:pict>
-          </mc:Fallback>
-        </mc:AlternateContent>
-      </w:r>
-      <w:r>
-        <w:rPr>
-          <w:noProof/>
-        </w:rPr>
-        <mc:AlternateContent>
-          <mc:Choice Requires="wps">
-            <w:drawing>
-              <wp:anchor distT="0" distB="0" distL="114300" distR="114300" simplePos="0" relativeHeight="251660288" behindDoc="0" locked="0" layoutInCell="1" allowOverlap="1" wp14:anchorId="379BB3B2" wp14:editId="67FFD060">
+              <wp:anchor distT="0" distB="0" distL="114300" distR="114300" simplePos="0" relativeHeight="251660288" behindDoc="0" locked="0" layoutInCell="1" allowOverlap="1" wp14:anchorId="379BB3B2" wp14:editId="1AD8B186">
                 <wp:simplePos x="0" y="0"/>
                 <wp:positionH relativeFrom="column">
                   <wp:posOffset>5654040</wp:posOffset>
@@ -1645,80 +3403,12 @@
           </mc:Choice>
           <mc:Fallback>
             <w:pict>
-              <v:shapetype w14:anchorId="4F1E6163" id="_x0000_t132" coordsize="21600,21600" o:spt="132" path="m10800,qx,3391l,18209qy10800,21600,21600,18209l21600,3391qy10800,xem,3391nfqy10800,6782,21600,3391e">
+              <v:shapetype w14:anchorId="778D37D0" id="_x0000_t132" coordsize="21600,21600" o:spt="132" path="m10800,qx,3391l,18209qy10800,21600,21600,18209l21600,3391qy10800,xem,3391nfqy10800,6782,21600,3391e">
                 <v:path o:extrusionok="f" gradientshapeok="t" o:connecttype="custom" o:connectlocs="10800,6782;10800,0;0,10800;10800,21600;21600,10800" o:connectangles="270,270,180,90,0" textboxrect="0,6782,21600,18209"/>
               </v:shapetype>
               <v:shape id="Flowchart: Magnetic Disk 2" o:spid="_x0000_s1026" type="#_x0000_t132" style="position:absolute;margin-left:445.2pt;margin-top:27.6pt;width:65.2pt;height:84pt;z-index:251660288;visibility:visible;mso-wrap-style:square;mso-wrap-distance-left:9pt;mso-wrap-distance-top:0;mso-wrap-distance-right:9pt;mso-wrap-distance-bottom:0;mso-position-horizontal:absolute;mso-position-horizontal-relative:text;mso-position-vertical:absolute;mso-position-vertical-relative:text;v-text-anchor:middle" o:gfxdata="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" fillcolor="#4472c4 [3204]" strokecolor="#1f3763 [1604]" strokeweight="1pt">
                 <v:stroke joinstyle="miter"/>
               </v:shape>
-            </w:pict>
-          </mc:Fallback>
-        </mc:AlternateContent>
-      </w:r>
-      <w:r>
-        <w:rPr>
-          <w:noProof/>
-        </w:rPr>
-        <mc:AlternateContent>
-          <mc:Choice Requires="wps">
-            <w:drawing>
-              <wp:anchor distT="0" distB="0" distL="114300" distR="114300" simplePos="0" relativeHeight="251659264" behindDoc="0" locked="0" layoutInCell="1" allowOverlap="1" wp14:anchorId="7D763A2C" wp14:editId="3BA2AEAF">
-                <wp:simplePos x="0" y="0"/>
-                <wp:positionH relativeFrom="column">
-                  <wp:posOffset>-30480</wp:posOffset>
-                </wp:positionH>
-                <wp:positionV relativeFrom="paragraph">
-                  <wp:posOffset>-20320</wp:posOffset>
-                </wp:positionV>
-                <wp:extent cx="1447800" cy="1925320"/>
-                <wp:effectExtent l="0" t="0" r="19050" b="17780"/>
-                <wp:wrapNone/>
-                <wp:docPr id="1" name="Rectangle 1"/>
-                <wp:cNvGraphicFramePr/>
-                <a:graphic xmlns:a="http://schemas.openxmlformats.org/drawingml/2006/main">
-                  <a:graphicData uri="http://schemas.microsoft.com/office/word/2010/wordprocessingShape">
-                    <wps:wsp>
-                      <wps:cNvSpPr/>
-                      <wps:spPr>
-                        <a:xfrm>
-                          <a:off x="0" y="0"/>
-                          <a:ext cx="1447800" cy="1925320"/>
-                        </a:xfrm>
-                        <a:prstGeom prst="rect">
-                          <a:avLst/>
-                        </a:prstGeom>
-                      </wps:spPr>
-                      <wps:style>
-                        <a:lnRef idx="2">
-                          <a:schemeClr val="accent1">
-                            <a:shade val="50000"/>
-                          </a:schemeClr>
-                        </a:lnRef>
-                        <a:fillRef idx="1">
-                          <a:schemeClr val="accent1"/>
-                        </a:fillRef>
-                        <a:effectRef idx="0">
-                          <a:schemeClr val="accent1"/>
-                        </a:effectRef>
-                        <a:fontRef idx="minor">
-                          <a:schemeClr val="lt1"/>
-                        </a:fontRef>
-                      </wps:style>
-                      <wps:bodyPr rot="0" spcFirstLastPara="0" vertOverflow="overflow" horzOverflow="overflow" vert="horz" wrap="square" lIns="91440" tIns="45720" rIns="91440" bIns="45720" numCol="1" spcCol="0" rtlCol="0" fromWordArt="0" anchor="ctr" anchorCtr="0" forceAA="0" compatLnSpc="1">
-                        <a:prstTxWarp prst="textNoShape">
-                          <a:avLst/>
-                        </a:prstTxWarp>
-                        <a:noAutofit/>
-                      </wps:bodyPr>
-                    </wps:wsp>
-                  </a:graphicData>
-                </a:graphic>
-              </wp:anchor>
-            </w:drawing>
-          </mc:Choice>
-          <mc:Fallback>
-            <w:pict>
-              <v:rect w14:anchorId="31C282B8" id="Rectangle 1" o:spid="_x0000_s1026" style="position:absolute;margin-left:-2.4pt;margin-top:-1.6pt;width:114pt;height:151.6pt;z-index:251659264;visibility:visible;mso-wrap-style:square;mso-wrap-distance-left:9pt;mso-wrap-distance-top:0;mso-wrap-distance-right:9pt;mso-wrap-distance-bottom:0;mso-position-horizontal:absolute;mso-position-horizontal-relative:text;mso-position-vertical:absolute;mso-position-vertical-relative:text;v-text-anchor:middle" o:gfxdata="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" fillcolor="#4472c4 [3204]" strokecolor="#1f3763 [1604]" strokeweight="1pt"/>
             </w:pict>
           </mc:Fallback>
         </mc:AlternateContent>
@@ -2131,7 +3821,7 @@
   <w:style w:type="paragraph" w:default="1" w:styleId="Normal">
     <w:name w:val="Normal"/>
     <w:qFormat/>
-    <w:rsid w:val="00750921"/>
+    <w:rsid w:val="00114F73"/>
   </w:style>
   <w:style w:type="character" w:default="1" w:styleId="DefaultParagraphFont">
     <w:name w:val="Default Paragraph Font"/>

--- a/diagrams/pmsapp-architecture.docx
+++ b/diagrams/pmsapp-architecture.docx
@@ -3,7 +3,346 @@
 <w:document xmlns:wpc="http://schemas.microsoft.com/office/word/2010/wordprocessingCanvas" xmlns:cx="http://schemas.microsoft.com/office/drawing/2014/chartex" xmlns:cx1="http://schemas.microsoft.com/office/drawing/2015/9/8/chartex" xmlns:cx2="http://schemas.microsoft.com/office/drawing/2015/10/21/chartex" xmlns:cx3="http://schemas.microsoft.com/office/drawing/2016/5/9/chartex" xmlns:cx4="http://schemas.microsoft.com/office/drawing/2016/5/10/chartex" xmlns:cx5="http://schemas.microsoft.com/office/drawing/2016/5/11/chartex" xmlns:cx6="http://schemas.microsoft.com/office/drawing/2016/5/12/chartex" xmlns:cx7="http://schemas.microsoft.com/office/drawing/2016/5/13/chartex" xmlns:cx8="http://schemas.microsoft.com/office/drawing/2016/5/14/chartex" xmlns:mc="http://schemas.openxmlformats.org/markup-compatibility/2006" xmlns:aink="http://schemas.microsoft.com/office/drawing/2016/ink" xmlns:am3d="http://schemas.microsoft.com/office/drawing/2017/model3d" xmlns:o="urn:schemas-microsoft-com:office:office" xmlns:r="http://schemas.openxmlformats.org/officeDocument/2006/relationships" xmlns:m="http://schemas.openxmlformats.org/officeDocument/2006/math" xmlns:v="urn:schemas-microsoft-com:vml" xmlns:wp14="http://schemas.microsoft.com/office/word/2010/wordprocessingDrawing" xmlns:wp="http://schemas.openxmlformats.org/drawingml/2006/wordprocessingDrawing" xmlns:w10="urn:schemas-microsoft-com:office:word" xmlns:w="http://schemas.openxmlformats.org/wordprocessingml/2006/main" xmlns:w14="http://schemas.microsoft.com/office/word/2010/wordml" xmlns:w15="http://schemas.microsoft.com/office/word/2012/wordml" xmlns:w16cid="http://schemas.microsoft.com/office/word/2016/wordml/cid" xmlns:w16se="http://schemas.microsoft.com/office/word/2015/wordml/symex" xmlns:wpg="http://schemas.microsoft.com/office/word/2010/wordprocessingGroup" xmlns:wpi="http://schemas.microsoft.com/office/word/2010/wordprocessingInk" xmlns:wne="http://schemas.microsoft.com/office/word/2006/wordml" xmlns:wps="http://schemas.microsoft.com/office/word/2010/wordprocessingShape" mc:Ignorable="w14 w15 w16se w16cid wp14">
   <w:body>
     <w:p>
-      <w:bookmarkStart w:id="0" w:name="_GoBack"/>
+      <w:r>
+        <w:rPr>
+          <w:noProof/>
+        </w:rPr>
+        <mc:AlternateContent>
+          <mc:Choice Requires="wps">
+            <w:drawing>
+              <wp:anchor distT="0" distB="0" distL="114300" distR="114300" simplePos="0" relativeHeight="251713536" behindDoc="0" locked="0" layoutInCell="1" allowOverlap="1" wp14:anchorId="45AA23C6" wp14:editId="15A97E62">
+                <wp:simplePos x="0" y="0"/>
+                <wp:positionH relativeFrom="column">
+                  <wp:posOffset>643255</wp:posOffset>
+                </wp:positionH>
+                <wp:positionV relativeFrom="paragraph">
+                  <wp:posOffset>-333375</wp:posOffset>
+                </wp:positionV>
+                <wp:extent cx="1457325" cy="323533"/>
+                <wp:effectExtent l="0" t="0" r="28575" b="19685"/>
+                <wp:wrapNone/>
+                <wp:docPr id="5" name="Rectangle 5"/>
+                <wp:cNvGraphicFramePr/>
+                <a:graphic xmlns:a="http://schemas.openxmlformats.org/drawingml/2006/main">
+                  <a:graphicData uri="http://schemas.microsoft.com/office/word/2010/wordprocessingShape">
+                    <wps:wsp>
+                      <wps:cNvSpPr/>
+                      <wps:spPr>
+                        <a:xfrm>
+                          <a:off x="0" y="0"/>
+                          <a:ext cx="1457325" cy="323533"/>
+                        </a:xfrm>
+                        <a:prstGeom prst="rect">
+                          <a:avLst/>
+                        </a:prstGeom>
+                        <a:solidFill>
+                          <a:schemeClr val="accent4">
+                            <a:lumMod val="40000"/>
+                            <a:lumOff val="60000"/>
+                          </a:schemeClr>
+                        </a:solidFill>
+                      </wps:spPr>
+                      <wps:style>
+                        <a:lnRef idx="2">
+                          <a:schemeClr val="accent1">
+                            <a:shade val="50000"/>
+                          </a:schemeClr>
+                        </a:lnRef>
+                        <a:fillRef idx="1">
+                          <a:schemeClr val="accent1"/>
+                        </a:fillRef>
+                        <a:effectRef idx="0">
+                          <a:schemeClr val="accent1"/>
+                        </a:effectRef>
+                        <a:fontRef idx="minor">
+                          <a:schemeClr val="lt1"/>
+                        </a:fontRef>
+                      </wps:style>
+                      <wps:txbx>
+                        <w:txbxContent>
+                          <w:p>
+                            <w:pPr>
+                              <w:jc w:val="center"/>
+                              <w:rPr>
+                                <w:color w:val="000000" w:themeColor="text1"/>
+                                <w14:shadow w14:blurRad="38100" w14:dist="19050" w14:dir="2700000" w14:sx="100000" w14:sy="100000" w14:kx="0" w14:ky="0" w14:algn="tl">
+                                  <w14:schemeClr w14:val="dk1">
+                                    <w14:alpha w14:val="60000"/>
+                                  </w14:schemeClr>
+                                </w14:shadow>
+                                <w14:textOutline w14:w="0" w14:cap="flat" w14:cmpd="sng" w14:algn="ctr">
+                                  <w14:noFill/>
+                                  <w14:prstDash w14:val="solid"/>
+                                  <w14:round/>
+                                </w14:textOutline>
+                              </w:rPr>
+                            </w:pPr>
+                            <w:r>
+                              <w:rPr>
+                                <w:color w:val="000000" w:themeColor="text1"/>
+                                <w14:shadow w14:blurRad="38100" w14:dist="19050" w14:dir="2700000" w14:sx="100000" w14:sy="100000" w14:kx="0" w14:ky="0" w14:algn="tl">
+                                  <w14:schemeClr w14:val="dk1">
+                                    <w14:alpha w14:val="60000"/>
+                                  </w14:schemeClr>
+                                </w14:shadow>
+                                <w14:textOutline w14:w="0" w14:cap="flat" w14:cmpd="sng" w14:algn="ctr">
+                                  <w14:noFill/>
+                                  <w14:prstDash w14:val="solid"/>
+                                  <w14:round/>
+                                </w14:textOutline>
+                              </w:rPr>
+                              <w:t>API</w:t>
+                            </w:r>
+                            <w:r>
+                              <w:rPr>
+                                <w:color w:val="000000" w:themeColor="text1"/>
+                                <w14:shadow w14:blurRad="38100" w14:dist="19050" w14:dir="2700000" w14:sx="100000" w14:sy="100000" w14:kx="0" w14:ky="0" w14:algn="tl">
+                                  <w14:schemeClr w14:val="dk1">
+                                    <w14:alpha w14:val="60000"/>
+                                  </w14:schemeClr>
+                                </w14:shadow>
+                                <w14:textOutline w14:w="0" w14:cap="flat" w14:cmpd="sng" w14:algn="ctr">
+                                  <w14:noFill/>
+                                  <w14:prstDash w14:val="solid"/>
+                                  <w14:round/>
+                                </w14:textOutline>
+                              </w:rPr>
+                              <w:t>s</w:t>
+                            </w:r>
+                          </w:p>
+                        </w:txbxContent>
+                      </wps:txbx>
+                      <wps:bodyPr rot="0" spcFirstLastPara="0" vertOverflow="overflow" horzOverflow="overflow" vert="horz" wrap="square" lIns="91440" tIns="45720" rIns="91440" bIns="45720" numCol="1" spcCol="0" rtlCol="0" fromWordArt="0" anchor="ctr" anchorCtr="0" forceAA="0" compatLnSpc="1">
+                        <a:prstTxWarp prst="textNoShape">
+                          <a:avLst/>
+                        </a:prstTxWarp>
+                        <a:noAutofit/>
+                      </wps:bodyPr>
+                    </wps:wsp>
+                  </a:graphicData>
+                </a:graphic>
+                <wp14:sizeRelV relativeFrom="margin">
+                  <wp14:pctHeight>0</wp14:pctHeight>
+                </wp14:sizeRelV>
+              </wp:anchor>
+            </w:drawing>
+          </mc:Choice>
+          <mc:Fallback>
+            <w:pict>
+              <v:rect w14:anchorId="45AA23C6" id="Rectangle 5" o:spid="_x0000_s1026" style="position:absolute;margin-left:50.65pt;margin-top:-26.25pt;width:114.75pt;height:25.5pt;z-index:251713536;visibility:visible;mso-wrap-style:square;mso-height-percent:0;mso-wrap-distance-left:9pt;mso-wrap-distance-top:0;mso-wrap-distance-right:9pt;mso-wrap-distance-bottom:0;mso-position-horizontal:absolute;mso-position-horizontal-relative:text;mso-position-vertical:absolute;mso-position-vertical-relative:text;mso-height-percent:0;mso-height-relative:margin;v-text-anchor:middle" o:gfxdata="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" fillcolor="#ffe599 [1303]" strokecolor="#1f3763 [1604]" strokeweight="1pt">
+                <v:textbox>
+                  <w:txbxContent>
+                    <w:p>
+                      <w:pPr>
+                        <w:jc w:val="center"/>
+                        <w:rPr>
+                          <w:color w:val="000000" w:themeColor="text1"/>
+                          <w14:shadow w14:blurRad="38100" w14:dist="19050" w14:dir="2700000" w14:sx="100000" w14:sy="100000" w14:kx="0" w14:ky="0" w14:algn="tl">
+                            <w14:schemeClr w14:val="dk1">
+                              <w14:alpha w14:val="60000"/>
+                            </w14:schemeClr>
+                          </w14:shadow>
+                          <w14:textOutline w14:w="0" w14:cap="flat" w14:cmpd="sng" w14:algn="ctr">
+                            <w14:noFill/>
+                            <w14:prstDash w14:val="solid"/>
+                            <w14:round/>
+                          </w14:textOutline>
+                        </w:rPr>
+                      </w:pPr>
+                      <w:r>
+                        <w:rPr>
+                          <w:color w:val="000000" w:themeColor="text1"/>
+                          <w14:shadow w14:blurRad="38100" w14:dist="19050" w14:dir="2700000" w14:sx="100000" w14:sy="100000" w14:kx="0" w14:ky="0" w14:algn="tl">
+                            <w14:schemeClr w14:val="dk1">
+                              <w14:alpha w14:val="60000"/>
+                            </w14:schemeClr>
+                          </w14:shadow>
+                          <w14:textOutline w14:w="0" w14:cap="flat" w14:cmpd="sng" w14:algn="ctr">
+                            <w14:noFill/>
+                            <w14:prstDash w14:val="solid"/>
+                            <w14:round/>
+                          </w14:textOutline>
+                        </w:rPr>
+                        <w:t>API</w:t>
+                      </w:r>
+                      <w:r>
+                        <w:rPr>
+                          <w:color w:val="000000" w:themeColor="text1"/>
+                          <w14:shadow w14:blurRad="38100" w14:dist="19050" w14:dir="2700000" w14:sx="100000" w14:sy="100000" w14:kx="0" w14:ky="0" w14:algn="tl">
+                            <w14:schemeClr w14:val="dk1">
+                              <w14:alpha w14:val="60000"/>
+                            </w14:schemeClr>
+                          </w14:shadow>
+                          <w14:textOutline w14:w="0" w14:cap="flat" w14:cmpd="sng" w14:algn="ctr">
+                            <w14:noFill/>
+                            <w14:prstDash w14:val="solid"/>
+                            <w14:round/>
+                          </w14:textOutline>
+                        </w:rPr>
+                        <w:t>s</w:t>
+                      </w:r>
+                    </w:p>
+                  </w:txbxContent>
+                </v:textbox>
+              </v:rect>
+            </w:pict>
+          </mc:Fallback>
+        </mc:AlternateContent>
+      </w:r>
+      <w:r>
+        <w:rPr>
+          <w:noProof/>
+        </w:rPr>
+        <mc:AlternateContent>
+          <mc:Choice Requires="wps">
+            <w:drawing>
+              <wp:anchor distT="0" distB="0" distL="114300" distR="114300" simplePos="0" relativeHeight="251711488" behindDoc="0" locked="0" layoutInCell="1" allowOverlap="1" wp14:anchorId="131A60A9" wp14:editId="0CEAFB68">
+                <wp:simplePos x="0" y="0"/>
+                <wp:positionH relativeFrom="column">
+                  <wp:posOffset>-842962</wp:posOffset>
+                </wp:positionH>
+                <wp:positionV relativeFrom="paragraph">
+                  <wp:posOffset>-333375</wp:posOffset>
+                </wp:positionV>
+                <wp:extent cx="1457325" cy="323533"/>
+                <wp:effectExtent l="0" t="0" r="28575" b="19685"/>
+                <wp:wrapNone/>
+                <wp:docPr id="1" name="Rectangle 1"/>
+                <wp:cNvGraphicFramePr/>
+                <a:graphic xmlns:a="http://schemas.openxmlformats.org/drawingml/2006/main">
+                  <a:graphicData uri="http://schemas.microsoft.com/office/word/2010/wordprocessingShape">
+                    <wps:wsp>
+                      <wps:cNvSpPr/>
+                      <wps:spPr>
+                        <a:xfrm>
+                          <a:off x="0" y="0"/>
+                          <a:ext cx="1457325" cy="323533"/>
+                        </a:xfrm>
+                        <a:prstGeom prst="rect">
+                          <a:avLst/>
+                        </a:prstGeom>
+                        <a:solidFill>
+                          <a:schemeClr val="accent4">
+                            <a:lumMod val="40000"/>
+                            <a:lumOff val="60000"/>
+                          </a:schemeClr>
+                        </a:solidFill>
+                      </wps:spPr>
+                      <wps:style>
+                        <a:lnRef idx="2">
+                          <a:schemeClr val="accent1">
+                            <a:shade val="50000"/>
+                          </a:schemeClr>
+                        </a:lnRef>
+                        <a:fillRef idx="1">
+                          <a:schemeClr val="accent1"/>
+                        </a:fillRef>
+                        <a:effectRef idx="0">
+                          <a:schemeClr val="accent1"/>
+                        </a:effectRef>
+                        <a:fontRef idx="minor">
+                          <a:schemeClr val="lt1"/>
+                        </a:fontRef>
+                      </wps:style>
+                      <wps:txbx>
+                        <w:txbxContent>
+                          <w:p>
+                            <w:pPr>
+                              <w:jc w:val="center"/>
+                              <w:rPr>
+                                <w:color w:val="000000" w:themeColor="text1"/>
+                                <w14:shadow w14:blurRad="38100" w14:dist="19050" w14:dir="2700000" w14:sx="100000" w14:sy="100000" w14:kx="0" w14:ky="0" w14:algn="tl">
+                                  <w14:schemeClr w14:val="dk1">
+                                    <w14:alpha w14:val="60000"/>
+                                  </w14:schemeClr>
+                                </w14:shadow>
+                                <w14:textOutline w14:w="0" w14:cap="flat" w14:cmpd="sng" w14:algn="ctr">
+                                  <w14:noFill/>
+                                  <w14:prstDash w14:val="solid"/>
+                                  <w14:round/>
+                                </w14:textOutline>
+                              </w:rPr>
+                            </w:pPr>
+                            <w:r>
+                              <w:rPr>
+                                <w:color w:val="000000" w:themeColor="text1"/>
+                                <w14:shadow w14:blurRad="38100" w14:dist="19050" w14:dir="2700000" w14:sx="100000" w14:sy="100000" w14:kx="0" w14:ky="0" w14:algn="tl">
+                                  <w14:schemeClr w14:val="dk1">
+                                    <w14:alpha w14:val="60000"/>
+                                  </w14:schemeClr>
+                                </w14:shadow>
+                                <w14:textOutline w14:w="0" w14:cap="flat" w14:cmpd="sng" w14:algn="ctr">
+                                  <w14:noFill/>
+                                  <w14:prstDash w14:val="solid"/>
+                                  <w14:round/>
+                                </w14:textOutline>
+                              </w:rPr>
+                              <w:t>API Mapping</w:t>
+                            </w:r>
+                          </w:p>
+                        </w:txbxContent>
+                      </wps:txbx>
+                      <wps:bodyPr rot="0" spcFirstLastPara="0" vertOverflow="overflow" horzOverflow="overflow" vert="horz" wrap="square" lIns="91440" tIns="45720" rIns="91440" bIns="45720" numCol="1" spcCol="0" rtlCol="0" fromWordArt="0" anchor="ctr" anchorCtr="0" forceAA="0" compatLnSpc="1">
+                        <a:prstTxWarp prst="textNoShape">
+                          <a:avLst/>
+                        </a:prstTxWarp>
+                        <a:noAutofit/>
+                      </wps:bodyPr>
+                    </wps:wsp>
+                  </a:graphicData>
+                </a:graphic>
+                <wp14:sizeRelV relativeFrom="margin">
+                  <wp14:pctHeight>0</wp14:pctHeight>
+                </wp14:sizeRelV>
+              </wp:anchor>
+            </w:drawing>
+          </mc:Choice>
+          <mc:Fallback>
+            <w:pict>
+              <v:rect w14:anchorId="131A60A9" id="Rectangle 1" o:spid="_x0000_s1027" style="position:absolute;margin-left:-66.35pt;margin-top:-26.25pt;width:114.75pt;height:25.5pt;z-index:251711488;visibility:visible;mso-wrap-style:square;mso-height-percent:0;mso-wrap-distance-left:9pt;mso-wrap-distance-top:0;mso-wrap-distance-right:9pt;mso-wrap-distance-bottom:0;mso-position-horizontal:absolute;mso-position-horizontal-relative:text;mso-position-vertical:absolute;mso-position-vertical-relative:text;mso-height-percent:0;mso-height-relative:margin;v-text-anchor:middle" o:gfxdata="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" fillcolor="#ffe599 [1303]" strokecolor="#1f3763 [1604]" strokeweight="1pt">
+                <v:textbox>
+                  <w:txbxContent>
+                    <w:p>
+                      <w:pPr>
+                        <w:jc w:val="center"/>
+                        <w:rPr>
+                          <w:color w:val="000000" w:themeColor="text1"/>
+                          <w14:shadow w14:blurRad="38100" w14:dist="19050" w14:dir="2700000" w14:sx="100000" w14:sy="100000" w14:kx="0" w14:ky="0" w14:algn="tl">
+                            <w14:schemeClr w14:val="dk1">
+                              <w14:alpha w14:val="60000"/>
+                            </w14:schemeClr>
+                          </w14:shadow>
+                          <w14:textOutline w14:w="0" w14:cap="flat" w14:cmpd="sng" w14:algn="ctr">
+                            <w14:noFill/>
+                            <w14:prstDash w14:val="solid"/>
+                            <w14:round/>
+                          </w14:textOutline>
+                        </w:rPr>
+                      </w:pPr>
+                      <w:r>
+                        <w:rPr>
+                          <w:color w:val="000000" w:themeColor="text1"/>
+                          <w14:shadow w14:blurRad="38100" w14:dist="19050" w14:dir="2700000" w14:sx="100000" w14:sy="100000" w14:kx="0" w14:ky="0" w14:algn="tl">
+                            <w14:schemeClr w14:val="dk1">
+                              <w14:alpha w14:val="60000"/>
+                            </w14:schemeClr>
+                          </w14:shadow>
+                          <w14:textOutline w14:w="0" w14:cap="flat" w14:cmpd="sng" w14:algn="ctr">
+                            <w14:noFill/>
+                            <w14:prstDash w14:val="solid"/>
+                            <w14:round/>
+                          </w14:textOutline>
+                        </w:rPr>
+                        <w:t>API Mapping</w:t>
+                      </w:r>
+                    </w:p>
+                  </w:txbxContent>
+                </v:textbox>
+              </v:rect>
+            </w:pict>
+          </mc:Fallback>
+        </mc:AlternateContent>
+      </w:r>
       <w:r>
         <w:rPr>
           <w:noProof/>
@@ -78,7 +417,6 @@
           </mc:Fallback>
         </mc:AlternateContent>
       </w:r>
-      <w:bookmarkEnd w:id="0"/>
       <w:r>
         <w:rPr>
           <w:noProof/>
@@ -150,7 +488,7 @@
                 <v:stroke joinstyle="miter"/>
                 <v:path gradientshapeok="t" o:connecttype="rect"/>
               </v:shapetype>
-              <v:shape id="Text Box 8" o:spid="_x0000_s1026" type="#_x0000_t202" style="position:absolute;margin-left:287.65pt;margin-top:-45.35pt;width:114pt;height:34.8pt;z-index:251666432;visibility:visible;mso-wrap-style:square;mso-width-percent:0;mso-wrap-distance-left:9pt;mso-wrap-distance-top:0;mso-wrap-distance-right:9pt;mso-wrap-distance-bottom:0;mso-position-horizontal:absolute;mso-position-horizontal-relative:text;mso-position-vertical:absolute;mso-position-vertical-relative:text;mso-width-percent:0;mso-width-relative:margin;v-text-anchor:top" o:gfxdata="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" fillcolor="white [3201]" strokeweight=".5pt">
+              <v:shape id="Text Box 8" o:spid="_x0000_s1028" type="#_x0000_t202" style="position:absolute;margin-left:287.65pt;margin-top:-45.35pt;width:114pt;height:34.8pt;z-index:251666432;visibility:visible;mso-wrap-style:square;mso-width-percent:0;mso-wrap-distance-left:9pt;mso-wrap-distance-top:0;mso-wrap-distance-right:9pt;mso-wrap-distance-bottom:0;mso-position-horizontal:absolute;mso-position-horizontal-relative:text;mso-position-vertical:absolute;mso-position-vertical-relative:text;mso-width-percent:0;mso-width-relative:margin;v-text-anchor:top" o:gfxdata="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" fillcolor="white [3201]" strokeweight=".5pt">
                 <v:textbox>
                   <w:txbxContent>
                     <w:p>
@@ -229,7 +567,7 @@
           </mc:Choice>
           <mc:Fallback>
             <w:pict>
-              <v:shape w14:anchorId="646D026E" id="Text Box 9" o:spid="_x0000_s1027" type="#_x0000_t202" style="position:absolute;margin-left:167.6pt;margin-top:-44.75pt;width:106pt;height:34.8pt;z-index:251668480;visibility:visible;mso-wrap-style:square;mso-wrap-distance-left:9pt;mso-wrap-distance-top:0;mso-wrap-distance-right:9pt;mso-wrap-distance-bottom:0;mso-position-horizontal:absolute;mso-position-horizontal-relative:text;mso-position-vertical:absolute;mso-position-vertical-relative:text;v-text-anchor:top" o:gfxdata="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" fillcolor="white [3201]" strokeweight=".5pt">
+              <v:shape w14:anchorId="646D026E" id="Text Box 9" o:spid="_x0000_s1029" type="#_x0000_t202" style="position:absolute;margin-left:167.6pt;margin-top:-44.75pt;width:106pt;height:34.8pt;z-index:251668480;visibility:visible;mso-wrap-style:square;mso-wrap-distance-left:9pt;mso-wrap-distance-top:0;mso-wrap-distance-right:9pt;mso-wrap-distance-bottom:0;mso-position-horizontal:absolute;mso-position-horizontal-relative:text;mso-position-vertical:absolute;mso-position-vertical-relative:text;v-text-anchor:top" o:gfxdata="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" fillcolor="white [3201]" strokeweight=".5pt">
                 <v:textbox>
                   <w:txbxContent>
                     <w:p>
@@ -300,7 +638,10 @@
                               <w:jc w:val="center"/>
                             </w:pPr>
                             <w:r>
-                              <w:t>Any client (Java, .NET, python, C++, Go, …)</w:t>
+                              <w:t>Any client (Java, .NET, python, C++, Go,</w:t>
+                            </w:r>
+                            <w:r>
+                              <w:t xml:space="preserve"> React, Angular etc.)</w:t>
                             </w:r>
                           </w:p>
                         </w:txbxContent>
@@ -325,7 +666,7 @@
           </mc:Choice>
           <mc:Fallback>
             <w:pict>
-              <v:rect w14:anchorId="628848C0" id="Rectangle 39" o:spid="_x0000_s1028" style="position:absolute;margin-left:86pt;margin-top:239.65pt;width:134.65pt;height:71.65pt;z-index:251707392;visibility:visible;mso-wrap-style:square;mso-width-percent:0;mso-height-percent:0;mso-wrap-distance-left:9pt;mso-wrap-distance-top:0;mso-wrap-distance-right:9pt;mso-wrap-distance-bottom:0;mso-position-horizontal:absolute;mso-position-horizontal-relative:text;mso-position-vertical:absolute;mso-position-vertical-relative:text;mso-width-percent:0;mso-height-percent:0;mso-width-relative:margin;mso-height-relative:margin;v-text-anchor:middle" o:gfxdata="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" fillcolor="#4472c4 [3204]" strokecolor="#1f3763 [1604]" strokeweight="1pt">
+              <v:rect w14:anchorId="628848C0" id="Rectangle 39" o:spid="_x0000_s1030" style="position:absolute;margin-left:86pt;margin-top:239.65pt;width:134.65pt;height:71.65pt;z-index:251707392;visibility:visible;mso-wrap-style:square;mso-width-percent:0;mso-height-percent:0;mso-wrap-distance-left:9pt;mso-wrap-distance-top:0;mso-wrap-distance-right:9pt;mso-wrap-distance-bottom:0;mso-position-horizontal:absolute;mso-position-horizontal-relative:text;mso-position-vertical:absolute;mso-position-vertical-relative:text;mso-width-percent:0;mso-height-percent:0;mso-width-relative:margin;mso-height-relative:margin;v-text-anchor:middle" o:gfxdata="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" fillcolor="#4472c4 [3204]" strokecolor="#1f3763 [1604]" strokeweight="1pt">
                 <v:textbox>
                   <w:txbxContent>
                     <w:p>
@@ -333,7 +674,10 @@
                         <w:jc w:val="center"/>
                       </w:pPr>
                       <w:r>
-                        <w:t>Any client (Java, .NET, python, C++, Go, …)</w:t>
+                        <w:t>Any client (Java, .NET, python, C++, Go,</w:t>
+                      </w:r>
+                      <w:r>
+                        <w:t xml:space="preserve"> React, Angular etc.)</w:t>
                       </w:r>
                     </w:p>
                   </w:txbxContent>
@@ -566,7 +910,7 @@
           </mc:Choice>
           <mc:Fallback>
             <w:pict>
-              <v:rect w14:anchorId="0947FD4C" id="Rectangle 23" o:spid="_x0000_s1029" style="position:absolute;margin-left:-67.65pt;margin-top:-67.35pt;width:494.3pt;height:19.3pt;z-index:251688960;visibility:visible;mso-wrap-style:square;mso-width-percent:0;mso-height-percent:0;mso-wrap-distance-left:9pt;mso-wrap-distance-top:0;mso-wrap-distance-right:9pt;mso-wrap-distance-bottom:0;mso-position-horizontal:absolute;mso-position-horizontal-relative:text;mso-position-vertical:absolute;mso-position-vertical-relative:text;mso-width-percent:0;mso-height-percent:0;mso-width-relative:margin;mso-height-relative:margin;v-text-anchor:middle" o:gfxdata="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" fillcolor="#4472c4 [3204]" strokecolor="#1f3763 [1604]" strokeweight="1pt">
+              <v:rect w14:anchorId="0947FD4C" id="Rectangle 23" o:spid="_x0000_s1031" style="position:absolute;margin-left:-67.65pt;margin-top:-67.35pt;width:494.3pt;height:19.3pt;z-index:251688960;visibility:visible;mso-wrap-style:square;mso-width-percent:0;mso-height-percent:0;mso-wrap-distance-left:9pt;mso-wrap-distance-top:0;mso-wrap-distance-right:9pt;mso-wrap-distance-bottom:0;mso-position-horizontal:absolute;mso-position-horizontal-relative:text;mso-position-vertical:absolute;mso-position-vertical-relative:text;mso-width-percent:0;mso-height-percent:0;mso-width-relative:margin;mso-height-relative:margin;v-text-anchor:middle" o:gfxdata="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" fillcolor="#4472c4 [3204]" strokecolor="#1f3763 [1604]" strokeweight="1pt">
                 <v:textbox>
                   <w:txbxContent>
                     <w:p>
@@ -591,7 +935,7 @@
         <mc:AlternateContent>
           <mc:Choice Requires="wps">
             <w:drawing>
-              <wp:anchor distT="0" distB="0" distL="114300" distR="114300" simplePos="0" relativeHeight="251693056" behindDoc="0" locked="0" layoutInCell="1" allowOverlap="1" wp14:anchorId="7DEEDDFC" wp14:editId="0E7F3604">
+              <wp:anchor distT="0" distB="0" distL="114300" distR="114300" simplePos="0" relativeHeight="251693056" behindDoc="0" locked="0" layoutInCell="1" allowOverlap="1" wp14:anchorId="7DEEDDFC" wp14:editId="389126FE">
                 <wp:simplePos x="0" y="0"/>
                 <wp:positionH relativeFrom="column">
                   <wp:posOffset>-855133</wp:posOffset>
@@ -654,7 +998,7 @@
           </mc:Choice>
           <mc:Fallback>
             <w:pict>
-              <v:shape w14:anchorId="7DEEDDFC" id="Text Box 25" o:spid="_x0000_s1030" type="#_x0000_t202" style="position:absolute;margin-left:-67.35pt;margin-top:-44.65pt;width:226.3pt;height:34.8pt;z-index:251693056;visibility:visible;mso-wrap-style:square;mso-width-percent:0;mso-wrap-distance-left:9pt;mso-wrap-distance-top:0;mso-wrap-distance-right:9pt;mso-wrap-distance-bottom:0;mso-position-horizontal:absolute;mso-position-horizontal-relative:text;mso-position-vertical:absolute;mso-position-vertical-relative:text;mso-width-percent:0;mso-width-relative:margin;v-text-anchor:top" o:gfxdata="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" fillcolor="white [3201]" strokeweight=".5pt">
+              <v:shape w14:anchorId="7DEEDDFC" id="Text Box 25" o:spid="_x0000_s1032" type="#_x0000_t202" style="position:absolute;margin-left:-67.35pt;margin-top:-44.65pt;width:226.3pt;height:34.8pt;z-index:251693056;visibility:visible;mso-wrap-style:square;mso-width-percent:0;mso-wrap-distance-left:9pt;mso-wrap-distance-top:0;mso-wrap-distance-right:9pt;mso-wrap-distance-bottom:0;mso-position-horizontal:absolute;mso-position-horizontal-relative:text;mso-position-vertical:absolute;mso-position-vertical-relative:text;mso-width-percent:0;mso-width-relative:margin;v-text-anchor:top" o:gfxdata="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" fillcolor="white [3201]" strokeweight=".5pt">
                 <v:textbox>
                   <w:txbxContent>
                     <w:p>
@@ -883,7 +1227,7 @@
           </mc:Choice>
           <mc:Fallback>
             <w:pict>
-              <v:rect w14:anchorId="2C73EFD2" id="Rectangle 32" o:spid="_x0000_s1031" style="position:absolute;margin-left:-66.35pt;margin-top:1.65pt;width:113.95pt;height:171pt;z-index:251700224;visibility:visible;mso-wrap-style:square;mso-width-percent:0;mso-height-percent:0;mso-wrap-distance-left:9pt;mso-wrap-distance-top:0;mso-wrap-distance-right:9pt;mso-wrap-distance-bottom:0;mso-position-horizontal:absolute;mso-position-horizontal-relative:text;mso-position-vertical:absolute;mso-position-vertical-relative:text;mso-width-percent:0;mso-height-percent:0;mso-width-relative:margin;mso-height-relative:margin;v-text-anchor:middle" o:gfxdata="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" fillcolor="#4472c4 [3204]" strokecolor="#1f3763 [1604]" strokeweight="1pt">
+              <v:rect w14:anchorId="2C73EFD2" id="Rectangle 32" o:spid="_x0000_s1033" style="position:absolute;margin-left:-66.35pt;margin-top:1.65pt;width:113.95pt;height:171pt;z-index:251700224;visibility:visible;mso-wrap-style:square;mso-width-percent:0;mso-height-percent:0;mso-wrap-distance-left:9pt;mso-wrap-distance-top:0;mso-wrap-distance-right:9pt;mso-wrap-distance-bottom:0;mso-position-horizontal:absolute;mso-position-horizontal-relative:text;mso-position-vertical:absolute;mso-position-vertical-relative:text;mso-width-percent:0;mso-height-percent:0;mso-width-relative:margin;mso-height-relative:margin;v-text-anchor:middle" o:gfxdata="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" fillcolor="#4472c4 [3204]" strokecolor="#1f3763 [1604]" strokeweight="1pt">
                 <v:textbox>
                   <w:txbxContent>
                     <w:p>
@@ -2055,10 +2399,7 @@
                             <w:proofErr w:type="spellStart"/>
                             <w:proofErr w:type="gramStart"/>
                             <w:r>
-                              <w:t>Add</w:t>
-                            </w:r>
-                            <w:r>
-                              <w:t>Product</w:t>
+                              <w:t>AddProduct</w:t>
                             </w:r>
                             <w:proofErr w:type="spellEnd"/>
                             <w:r>
@@ -2076,10 +2417,7 @@
                             <w:proofErr w:type="spellStart"/>
                             <w:proofErr w:type="gramStart"/>
                             <w:r>
-                              <w:t>Modify</w:t>
-                            </w:r>
-                            <w:r>
-                              <w:t>Product</w:t>
+                              <w:t>ModifyProduct</w:t>
                             </w:r>
                             <w:proofErr w:type="spellEnd"/>
                             <w:r>
@@ -2097,10 +2435,7 @@
                             <w:proofErr w:type="spellStart"/>
                             <w:proofErr w:type="gramStart"/>
                             <w:r>
-                              <w:t>Remove</w:t>
-                            </w:r>
-                            <w:r>
-                              <w:t>Product</w:t>
+                              <w:t>RemoveProduct</w:t>
                             </w:r>
                             <w:proofErr w:type="spellEnd"/>
                             <w:r>
@@ -2134,7 +2469,7 @@
                 <v:stroke joinstyle="miter"/>
                 <v:path gradientshapeok="t" o:connecttype="rect"/>
               </v:shapetype>
-              <v:shape id="Flowchart: Process 24" o:spid="_x0000_s1032" type="#_x0000_t109" style="position:absolute;margin-left:54.35pt;margin-top:0;width:106pt;height:207.65pt;z-index:251691008;visibility:visible;mso-wrap-style:square;mso-height-percent:0;mso-wrap-distance-left:9pt;mso-wrap-distance-top:0;mso-wrap-distance-right:9pt;mso-wrap-distance-bottom:0;mso-position-horizontal:absolute;mso-position-horizontal-relative:text;mso-position-vertical:absolute;mso-position-vertical-relative:text;mso-height-percent:0;mso-height-relative:margin;v-text-anchor:middle" o:gfxdata="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" fillcolor="#4472c4 [3204]" strokecolor="#1f3763 [1604]" strokeweight="1pt">
+              <v:shape id="Flowchart: Process 24" o:spid="_x0000_s1034" type="#_x0000_t109" style="position:absolute;margin-left:54.35pt;margin-top:0;width:106pt;height:207.65pt;z-index:251691008;visibility:visible;mso-wrap-style:square;mso-height-percent:0;mso-wrap-distance-left:9pt;mso-wrap-distance-top:0;mso-wrap-distance-right:9pt;mso-wrap-distance-bottom:0;mso-position-horizontal:absolute;mso-position-horizontal-relative:text;mso-position-vertical:absolute;mso-position-vertical-relative:text;mso-height-percent:0;mso-height-relative:margin;v-text-anchor:middle" o:gfxdata="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" fillcolor="#4472c4 [3204]" strokecolor="#1f3763 [1604]" strokeweight="1pt">
                 <v:textbox>
                   <w:txbxContent>
                     <w:p>
@@ -2198,10 +2533,7 @@
                       <w:proofErr w:type="spellStart"/>
                       <w:proofErr w:type="gramStart"/>
                       <w:r>
-                        <w:t>Add</w:t>
-                      </w:r>
-                      <w:r>
-                        <w:t>Product</w:t>
+                        <w:t>AddProduct</w:t>
                       </w:r>
                       <w:proofErr w:type="spellEnd"/>
                       <w:r>
@@ -2219,10 +2551,7 @@
                       <w:proofErr w:type="spellStart"/>
                       <w:proofErr w:type="gramStart"/>
                       <w:r>
-                        <w:t>Modify</w:t>
-                      </w:r>
-                      <w:r>
-                        <w:t>Product</w:t>
+                        <w:t>ModifyProduct</w:t>
                       </w:r>
                       <w:proofErr w:type="spellEnd"/>
                       <w:r>
@@ -2240,10 +2569,7 @@
                       <w:proofErr w:type="spellStart"/>
                       <w:proofErr w:type="gramStart"/>
                       <w:r>
-                        <w:t>Remove</w:t>
-                      </w:r>
-                      <w:r>
-                        <w:t>Product</w:t>
+                        <w:t>RemoveProduct</w:t>
                       </w:r>
                       <w:proofErr w:type="spellEnd"/>
                       <w:r>
@@ -2914,7 +3240,7 @@
           </mc:Choice>
           <mc:Fallback>
             <w:pict>
-              <v:shape w14:anchorId="2269C2B4" id="Flowchart: Process 3" o:spid="_x0000_s1033" type="#_x0000_t109" style="position:absolute;margin-left:308.65pt;margin-top:0;width:95.2pt;height:193.35pt;z-index:251661312;visibility:visible;mso-wrap-style:square;mso-height-percent:0;mso-wrap-distance-left:9pt;mso-wrap-distance-top:0;mso-wrap-distance-right:9pt;mso-wrap-distance-bottom:0;mso-position-horizontal:absolute;mso-position-horizontal-relative:text;mso-position-vertical:absolute;mso-position-vertical-relative:text;mso-height-percent:0;mso-height-relative:margin;v-text-anchor:middle" o:gfxdata="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" fillcolor="#4472c4 [3204]" strokecolor="#1f3763 [1604]" strokeweight="1pt">
+              <v:shape w14:anchorId="2269C2B4" id="Flowchart: Process 3" o:spid="_x0000_s1035" type="#_x0000_t109" style="position:absolute;margin-left:308.65pt;margin-top:0;width:95.2pt;height:193.35pt;z-index:251661312;visibility:visible;mso-wrap-style:square;mso-height-percent:0;mso-wrap-distance-left:9pt;mso-wrap-distance-top:0;mso-wrap-distance-right:9pt;mso-wrap-distance-bottom:0;mso-position-horizontal:absolute;mso-position-horizontal-relative:text;mso-position-vertical:absolute;mso-position-vertical-relative:text;mso-height-percent:0;mso-height-relative:margin;v-text-anchor:middle" o:gfxdata="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" fillcolor="#4472c4 [3204]" strokecolor="#1f3763 [1604]" strokeweight="1pt">
                 <v:textbox>
                   <w:txbxContent>
                     <w:p>
@@ -3150,6 +3476,8 @@
                             <w:r>
                               <w:t>int id)</w:t>
                             </w:r>
+                            <w:bookmarkStart w:id="0" w:name="_GoBack"/>
+                            <w:bookmarkEnd w:id="0"/>
                           </w:p>
                         </w:txbxContent>
                       </wps:txbx>
@@ -3170,7 +3498,7 @@
           </mc:Choice>
           <mc:Fallback>
             <w:pict>
-              <v:shape w14:anchorId="4F18814E" id="Flowchart: Process 7" o:spid="_x0000_s1034" type="#_x0000_t109" style="position:absolute;margin-left:170pt;margin-top:-1.65pt;width:106pt;height:195pt;z-index:251665408;visibility:visible;mso-wrap-style:square;mso-height-percent:0;mso-wrap-distance-left:9pt;mso-wrap-distance-top:0;mso-wrap-distance-right:9pt;mso-wrap-distance-bottom:0;mso-position-horizontal:absolute;mso-position-horizontal-relative:text;mso-position-vertical:absolute;mso-position-vertical-relative:text;mso-height-percent:0;mso-height-relative:margin;v-text-anchor:middle" o:gfxdata="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" fillcolor="#4472c4 [3204]" strokecolor="#1f3763 [1604]" strokeweight="1pt">
+              <v:shape w14:anchorId="4F18814E" id="Flowchart: Process 7" o:spid="_x0000_s1036" type="#_x0000_t109" style="position:absolute;margin-left:170pt;margin-top:-1.65pt;width:106pt;height:195pt;z-index:251665408;visibility:visible;mso-wrap-style:square;mso-height-percent:0;mso-wrap-distance-left:9pt;mso-wrap-distance-top:0;mso-wrap-distance-right:9pt;mso-wrap-distance-bottom:0;mso-position-horizontal:absolute;mso-position-horizontal-relative:text;mso-position-vertical:absolute;mso-position-vertical-relative:text;mso-height-percent:0;mso-height-relative:margin;v-text-anchor:middle" o:gfxdata="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" fillcolor="#4472c4 [3204]" strokecolor="#1f3763 [1604]" strokeweight="1pt">
                 <v:textbox>
                   <w:txbxContent>
                     <w:p>
@@ -3266,6 +3594,8 @@
                       <w:r>
                         <w:t>int id)</w:t>
                       </w:r>
+                      <w:bookmarkStart w:id="1" w:name="_GoBack"/>
+                      <w:bookmarkEnd w:id="1"/>
                     </w:p>
                   </w:txbxContent>
                 </v:textbox>
@@ -3821,7 +4151,7 @@
   <w:style w:type="paragraph" w:default="1" w:styleId="Normal">
     <w:name w:val="Normal"/>
     <w:qFormat/>
-    <w:rsid w:val="00114F73"/>
+    <w:rsid w:val="007B7EED"/>
   </w:style>
   <w:style w:type="character" w:default="1" w:styleId="DefaultParagraphFont">
     <w:name w:val="Default Paragraph Font"/>

--- a/diagrams/pmsapp-architecture.docx
+++ b/diagrams/pmsapp-architecture.docx
@@ -3,6 +3,257 @@
 <w:document xmlns:wpc="http://schemas.microsoft.com/office/word/2010/wordprocessingCanvas" xmlns:cx="http://schemas.microsoft.com/office/drawing/2014/chartex" xmlns:cx1="http://schemas.microsoft.com/office/drawing/2015/9/8/chartex" xmlns:cx2="http://schemas.microsoft.com/office/drawing/2015/10/21/chartex" xmlns:cx3="http://schemas.microsoft.com/office/drawing/2016/5/9/chartex" xmlns:cx4="http://schemas.microsoft.com/office/drawing/2016/5/10/chartex" xmlns:cx5="http://schemas.microsoft.com/office/drawing/2016/5/11/chartex" xmlns:cx6="http://schemas.microsoft.com/office/drawing/2016/5/12/chartex" xmlns:cx7="http://schemas.microsoft.com/office/drawing/2016/5/13/chartex" xmlns:cx8="http://schemas.microsoft.com/office/drawing/2016/5/14/chartex" xmlns:mc="http://schemas.openxmlformats.org/markup-compatibility/2006" xmlns:aink="http://schemas.microsoft.com/office/drawing/2016/ink" xmlns:am3d="http://schemas.microsoft.com/office/drawing/2017/model3d" xmlns:o="urn:schemas-microsoft-com:office:office" xmlns:r="http://schemas.openxmlformats.org/officeDocument/2006/relationships" xmlns:m="http://schemas.openxmlformats.org/officeDocument/2006/math" xmlns:v="urn:schemas-microsoft-com:vml" xmlns:wp14="http://schemas.microsoft.com/office/word/2010/wordprocessingDrawing" xmlns:wp="http://schemas.openxmlformats.org/drawingml/2006/wordprocessingDrawing" xmlns:w10="urn:schemas-microsoft-com:office:word" xmlns:w="http://schemas.openxmlformats.org/wordprocessingml/2006/main" xmlns:w14="http://schemas.microsoft.com/office/word/2010/wordml" xmlns:w15="http://schemas.microsoft.com/office/word/2012/wordml" xmlns:w16cid="http://schemas.microsoft.com/office/word/2016/wordml/cid" xmlns:w16se="http://schemas.microsoft.com/office/word/2015/wordml/symex" xmlns:wpg="http://schemas.microsoft.com/office/word/2010/wordprocessingGroup" xmlns:wpi="http://schemas.microsoft.com/office/word/2010/wordprocessingInk" xmlns:wne="http://schemas.microsoft.com/office/word/2006/wordml" xmlns:wps="http://schemas.microsoft.com/office/word/2010/wordprocessingShape" mc:Ignorable="w14 w15 w16se w16cid wp14">
   <w:body>
     <w:p>
+      <w:r>
+        <w:rPr>
+          <w:noProof/>
+        </w:rPr>
+        <mc:AlternateContent>
+          <mc:Choice Requires="wps">
+            <w:drawing>
+              <wp:anchor distT="0" distB="0" distL="114300" distR="114300" simplePos="0" relativeHeight="251709440" behindDoc="0" locked="0" layoutInCell="1" allowOverlap="1" wp14:anchorId="22ED3B7D" wp14:editId="5A8319CE">
+                <wp:simplePos x="0" y="0"/>
+                <wp:positionH relativeFrom="column">
+                  <wp:posOffset>414337</wp:posOffset>
+                </wp:positionH>
+                <wp:positionV relativeFrom="paragraph">
+                  <wp:posOffset>2686050</wp:posOffset>
+                </wp:positionV>
+                <wp:extent cx="600075" cy="381000"/>
+                <wp:effectExtent l="0" t="0" r="47625" b="57150"/>
+                <wp:wrapNone/>
+                <wp:docPr id="41" name="Straight Arrow Connector 41"/>
+                <wp:cNvGraphicFramePr/>
+                <a:graphic xmlns:a="http://schemas.openxmlformats.org/drawingml/2006/main">
+                  <a:graphicData uri="http://schemas.microsoft.com/office/word/2010/wordprocessingShape">
+                    <wps:wsp>
+                      <wps:cNvCnPr/>
+                      <wps:spPr>
+                        <a:xfrm>
+                          <a:off x="0" y="0"/>
+                          <a:ext cx="600075" cy="381000"/>
+                        </a:xfrm>
+                        <a:prstGeom prst="straightConnector1">
+                          <a:avLst/>
+                        </a:prstGeom>
+                        <a:ln>
+                          <a:solidFill>
+                            <a:schemeClr val="tx1"/>
+                          </a:solidFill>
+                          <a:tailEnd type="triangle"/>
+                        </a:ln>
+                      </wps:spPr>
+                      <wps:style>
+                        <a:lnRef idx="1">
+                          <a:schemeClr val="accent1"/>
+                        </a:lnRef>
+                        <a:fillRef idx="0">
+                          <a:schemeClr val="accent1"/>
+                        </a:fillRef>
+                        <a:effectRef idx="0">
+                          <a:schemeClr val="accent1"/>
+                        </a:effectRef>
+                        <a:fontRef idx="minor">
+                          <a:schemeClr val="tx1"/>
+                        </a:fontRef>
+                      </wps:style>
+                      <wps:bodyPr/>
+                    </wps:wsp>
+                  </a:graphicData>
+                </a:graphic>
+                <wp14:sizeRelH relativeFrom="margin">
+                  <wp14:pctWidth>0</wp14:pctWidth>
+                </wp14:sizeRelH>
+                <wp14:sizeRelV relativeFrom="margin">
+                  <wp14:pctHeight>0</wp14:pctHeight>
+                </wp14:sizeRelV>
+              </wp:anchor>
+            </w:drawing>
+          </mc:Choice>
+          <mc:Fallback>
+            <w:pict>
+              <v:shapetype w14:anchorId="19C61E51" id="_x0000_t32" coordsize="21600,21600" o:spt="32" o:oned="t" path="m,l21600,21600e" filled="f">
+                <v:path arrowok="t" fillok="f" o:connecttype="none"/>
+                <o:lock v:ext="edit" shapetype="t"/>
+              </v:shapetype>
+              <v:shape id="Straight Arrow Connector 41" o:spid="_x0000_s1026" type="#_x0000_t32" style="position:absolute;margin-left:32.6pt;margin-top:211.5pt;width:47.25pt;height:30pt;z-index:251709440;visibility:visible;mso-wrap-style:square;mso-width-percent:0;mso-height-percent:0;mso-wrap-distance-left:9pt;mso-wrap-distance-top:0;mso-wrap-distance-right:9pt;mso-wrap-distance-bottom:0;mso-position-horizontal:absolute;mso-position-horizontal-relative:text;mso-position-vertical:absolute;mso-position-vertical-relative:text;mso-width-percent:0;mso-height-percent:0;mso-width-relative:margin;mso-height-relative:margin" o:gfxdata="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" strokecolor="black [3213]" strokeweight=".5pt">
+                <v:stroke endarrow="block" joinstyle="miter"/>
+              </v:shape>
+            </w:pict>
+          </mc:Fallback>
+        </mc:AlternateContent>
+      </w:r>
+      <w:r>
+        <w:rPr>
+          <w:noProof/>
+        </w:rPr>
+        <mc:AlternateContent>
+          <mc:Choice Requires="wps">
+            <w:drawing>
+              <wp:anchor distT="0" distB="0" distL="114300" distR="114300" simplePos="0" relativeHeight="251708416" behindDoc="0" locked="0" layoutInCell="1" allowOverlap="1" wp14:anchorId="3755DEBC" wp14:editId="1AC65039">
+                <wp:simplePos x="0" y="0"/>
+                <wp:positionH relativeFrom="column">
+                  <wp:posOffset>233363</wp:posOffset>
+                </wp:positionH>
+                <wp:positionV relativeFrom="paragraph">
+                  <wp:posOffset>2700338</wp:posOffset>
+                </wp:positionV>
+                <wp:extent cx="815022" cy="620712"/>
+                <wp:effectExtent l="38100" t="38100" r="23495" b="27305"/>
+                <wp:wrapNone/>
+                <wp:docPr id="40" name="Straight Arrow Connector 40"/>
+                <wp:cNvGraphicFramePr/>
+                <a:graphic xmlns:a="http://schemas.openxmlformats.org/drawingml/2006/main">
+                  <a:graphicData uri="http://schemas.microsoft.com/office/word/2010/wordprocessingShape">
+                    <wps:wsp>
+                      <wps:cNvCnPr/>
+                      <wps:spPr>
+                        <a:xfrm flipH="1" flipV="1">
+                          <a:off x="0" y="0"/>
+                          <a:ext cx="815022" cy="620712"/>
+                        </a:xfrm>
+                        <a:prstGeom prst="straightConnector1">
+                          <a:avLst/>
+                        </a:prstGeom>
+                        <a:ln>
+                          <a:solidFill>
+                            <a:schemeClr val="tx1"/>
+                          </a:solidFill>
+                          <a:tailEnd type="triangle"/>
+                        </a:ln>
+                      </wps:spPr>
+                      <wps:style>
+                        <a:lnRef idx="1">
+                          <a:schemeClr val="accent1"/>
+                        </a:lnRef>
+                        <a:fillRef idx="0">
+                          <a:schemeClr val="accent1"/>
+                        </a:fillRef>
+                        <a:effectRef idx="0">
+                          <a:schemeClr val="accent1"/>
+                        </a:effectRef>
+                        <a:fontRef idx="minor">
+                          <a:schemeClr val="tx1"/>
+                        </a:fontRef>
+                      </wps:style>
+                      <wps:bodyPr/>
+                    </wps:wsp>
+                  </a:graphicData>
+                </a:graphic>
+                <wp14:sizeRelH relativeFrom="margin">
+                  <wp14:pctWidth>0</wp14:pctWidth>
+                </wp14:sizeRelH>
+                <wp14:sizeRelV relativeFrom="margin">
+                  <wp14:pctHeight>0</wp14:pctHeight>
+                </wp14:sizeRelV>
+              </wp:anchor>
+            </w:drawing>
+          </mc:Choice>
+          <mc:Fallback>
+            <w:pict>
+              <v:shape w14:anchorId="4D71A827" id="Straight Arrow Connector 40" o:spid="_x0000_s1026" type="#_x0000_t32" style="position:absolute;margin-left:18.4pt;margin-top:212.65pt;width:64.15pt;height:48.85pt;flip:x y;z-index:251708416;visibility:visible;mso-wrap-style:square;mso-width-percent:0;mso-height-percent:0;mso-wrap-distance-left:9pt;mso-wrap-distance-top:0;mso-wrap-distance-right:9pt;mso-wrap-distance-bottom:0;mso-position-horizontal:absolute;mso-position-horizontal-relative:text;mso-position-vertical:absolute;mso-position-vertical-relative:text;mso-width-percent:0;mso-height-percent:0;mso-width-relative:margin;mso-height-relative:margin" o:gfxdata="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" strokecolor="black [3213]" strokeweight=".5pt">
+                <v:stroke endarrow="block" joinstyle="miter"/>
+              </v:shape>
+            </w:pict>
+          </mc:Fallback>
+        </mc:AlternateContent>
+      </w:r>
+      <w:r>
+        <w:rPr>
+          <w:noProof/>
+        </w:rPr>
+        <mc:AlternateContent>
+          <mc:Choice Requires="wps">
+            <w:drawing>
+              <wp:anchor distT="0" distB="0" distL="114300" distR="114300" simplePos="0" relativeHeight="251714560" behindDoc="0" locked="0" layoutInCell="1" allowOverlap="1" wp14:anchorId="3030133D" wp14:editId="66129ED1">
+                <wp:simplePos x="0" y="0"/>
+                <wp:positionH relativeFrom="column">
+                  <wp:posOffset>-571499</wp:posOffset>
+                </wp:positionH>
+                <wp:positionV relativeFrom="paragraph">
+                  <wp:posOffset>2309813</wp:posOffset>
+                </wp:positionV>
+                <wp:extent cx="1061720" cy="357187"/>
+                <wp:effectExtent l="0" t="0" r="24130" b="24130"/>
+                <wp:wrapNone/>
+                <wp:docPr id="6" name="Rectangle: Rounded Corners 6"/>
+                <wp:cNvGraphicFramePr/>
+                <a:graphic xmlns:a="http://schemas.openxmlformats.org/drawingml/2006/main">
+                  <a:graphicData uri="http://schemas.microsoft.com/office/word/2010/wordprocessingShape">
+                    <wps:wsp>
+                      <wps:cNvSpPr/>
+                      <wps:spPr>
+                        <a:xfrm>
+                          <a:off x="0" y="0"/>
+                          <a:ext cx="1061720" cy="357187"/>
+                        </a:xfrm>
+                        <a:prstGeom prst="roundRect">
+                          <a:avLst/>
+                        </a:prstGeom>
+                      </wps:spPr>
+                      <wps:style>
+                        <a:lnRef idx="2">
+                          <a:schemeClr val="accent1">
+                            <a:shade val="50000"/>
+                          </a:schemeClr>
+                        </a:lnRef>
+                        <a:fillRef idx="1">
+                          <a:schemeClr val="accent1"/>
+                        </a:fillRef>
+                        <a:effectRef idx="0">
+                          <a:schemeClr val="accent1"/>
+                        </a:effectRef>
+                        <a:fontRef idx="minor">
+                          <a:schemeClr val="lt1"/>
+                        </a:fontRef>
+                      </wps:style>
+                      <wps:txbx>
+                        <w:txbxContent>
+                          <w:p>
+                            <w:pPr>
+                              <w:jc w:val="center"/>
+                            </w:pPr>
+                            <w:r>
+                              <w:t>Web server</w:t>
+                            </w:r>
+                          </w:p>
+                        </w:txbxContent>
+                      </wps:txbx>
+                      <wps:bodyPr rot="0" spcFirstLastPara="0" vertOverflow="overflow" horzOverflow="overflow" vert="horz" wrap="square" lIns="91440" tIns="45720" rIns="91440" bIns="45720" numCol="1" spcCol="0" rtlCol="0" fromWordArt="0" anchor="ctr" anchorCtr="0" forceAA="0" compatLnSpc="1">
+                        <a:prstTxWarp prst="textNoShape">
+                          <a:avLst/>
+                        </a:prstTxWarp>
+                        <a:noAutofit/>
+                      </wps:bodyPr>
+                    </wps:wsp>
+                  </a:graphicData>
+                </a:graphic>
+                <wp14:sizeRelH relativeFrom="margin">
+                  <wp14:pctWidth>0</wp14:pctWidth>
+                </wp14:sizeRelH>
+              </wp:anchor>
+            </w:drawing>
+          </mc:Choice>
+          <mc:Fallback>
+            <w:pict>
+              <v:roundrect w14:anchorId="3030133D" id="Rectangle: Rounded Corners 6" o:spid="_x0000_s1026" style="position:absolute;margin-left:-45pt;margin-top:181.9pt;width:83.6pt;height:28.1pt;z-index:251714560;visibility:visible;mso-wrap-style:square;mso-width-percent:0;mso-wrap-distance-left:9pt;mso-wrap-distance-top:0;mso-wrap-distance-right:9pt;mso-wrap-distance-bottom:0;mso-position-horizontal:absolute;mso-position-horizontal-relative:text;mso-position-vertical:absolute;mso-position-vertical-relative:text;mso-width-percent:0;mso-width-relative:margin;v-text-anchor:middle" arcsize="10923f" o:gfxdata="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" fillcolor="#4472c4 [3204]" strokecolor="#1f3763 [1604]" strokeweight="1pt">
+                <v:stroke joinstyle="miter"/>
+                <v:textbox>
+                  <w:txbxContent>
+                    <w:p>
+                      <w:pPr>
+                        <w:jc w:val="center"/>
+                      </w:pPr>
+                      <w:r>
+                        <w:t>Web server</w:t>
+                      </w:r>
+                    </w:p>
+                  </w:txbxContent>
+                </v:textbox>
+              </v:roundrect>
+            </w:pict>
+          </mc:Fallback>
+        </mc:AlternateContent>
+      </w:r>
       <w:r>
         <w:rPr>
           <w:noProof/>
@@ -129,7 +380,7 @@
           </mc:Choice>
           <mc:Fallback>
             <w:pict>
-              <v:rect w14:anchorId="45AA23C6" id="Rectangle 5" o:spid="_x0000_s1026" style="position:absolute;margin-left:50.65pt;margin-top:-26.25pt;width:114.75pt;height:25.5pt;z-index:251713536;visibility:visible;mso-wrap-style:square;mso-height-percent:0;mso-wrap-distance-left:9pt;mso-wrap-distance-top:0;mso-wrap-distance-right:9pt;mso-wrap-distance-bottom:0;mso-position-horizontal:absolute;mso-position-horizontal-relative:text;mso-position-vertical:absolute;mso-position-vertical-relative:text;mso-height-percent:0;mso-height-relative:margin;v-text-anchor:middle" o:gfxdata="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" fillcolor="#ffe599 [1303]" strokecolor="#1f3763 [1604]" strokeweight="1pt">
+              <v:rect w14:anchorId="45AA23C6" id="Rectangle 5" o:spid="_x0000_s1027" style="position:absolute;margin-left:50.65pt;margin-top:-26.25pt;width:114.75pt;height:25.5pt;z-index:251713536;visibility:visible;mso-wrap-style:square;mso-height-percent:0;mso-wrap-distance-left:9pt;mso-wrap-distance-top:0;mso-wrap-distance-right:9pt;mso-wrap-distance-bottom:0;mso-position-horizontal:absolute;mso-position-horizontal-relative:text;mso-position-vertical:absolute;mso-position-vertical-relative:text;mso-height-percent:0;mso-height-relative:margin;v-text-anchor:middle" o:gfxdata="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" fillcolor="#ffe599 [1303]" strokecolor="#1f3763 [1604]" strokeweight="1pt">
                 <v:textbox>
                   <w:txbxContent>
                     <w:p>
@@ -299,7 +550,7 @@
           </mc:Choice>
           <mc:Fallback>
             <w:pict>
-              <v:rect w14:anchorId="131A60A9" id="Rectangle 1" o:spid="_x0000_s1027" style="position:absolute;margin-left:-66.35pt;margin-top:-26.25pt;width:114.75pt;height:25.5pt;z-index:251711488;visibility:visible;mso-wrap-style:square;mso-height-percent:0;mso-wrap-distance-left:9pt;mso-wrap-distance-top:0;mso-wrap-distance-right:9pt;mso-wrap-distance-bottom:0;mso-position-horizontal:absolute;mso-position-horizontal-relative:text;mso-position-vertical:absolute;mso-position-vertical-relative:text;mso-height-percent:0;mso-height-relative:margin;v-text-anchor:middle" o:gfxdata="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" fillcolor="#ffe599 [1303]" strokecolor="#1f3763 [1604]" strokeweight="1pt">
+              <v:rect w14:anchorId="131A60A9" id="Rectangle 1" o:spid="_x0000_s1028" style="position:absolute;margin-left:-66.35pt;margin-top:-26.25pt;width:114.75pt;height:25.5pt;z-index:251711488;visibility:visible;mso-wrap-style:square;mso-height-percent:0;mso-wrap-distance-left:9pt;mso-wrap-distance-top:0;mso-wrap-distance-right:9pt;mso-wrap-distance-bottom:0;mso-position-horizontal:absolute;mso-position-horizontal-relative:text;mso-position-vertical:absolute;mso-position-vertical-relative:text;mso-height-percent:0;mso-height-relative:margin;v-text-anchor:middle" o:gfxdata="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" fillcolor="#ffe599 [1303]" strokecolor="#1f3763 [1604]" strokeweight="1pt">
                 <v:textbox>
                   <w:txbxContent>
                     <w:p>
@@ -488,7 +739,7 @@
                 <v:stroke joinstyle="miter"/>
                 <v:path gradientshapeok="t" o:connecttype="rect"/>
               </v:shapetype>
-              <v:shape id="Text Box 8" o:spid="_x0000_s1028" type="#_x0000_t202" style="position:absolute;margin-left:287.65pt;margin-top:-45.35pt;width:114pt;height:34.8pt;z-index:251666432;visibility:visible;mso-wrap-style:square;mso-width-percent:0;mso-wrap-distance-left:9pt;mso-wrap-distance-top:0;mso-wrap-distance-right:9pt;mso-wrap-distance-bottom:0;mso-position-horizontal:absolute;mso-position-horizontal-relative:text;mso-position-vertical:absolute;mso-position-vertical-relative:text;mso-width-percent:0;mso-width-relative:margin;v-text-anchor:top" o:gfxdata="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" fillcolor="white [3201]" strokeweight=".5pt">
+              <v:shape id="Text Box 8" o:spid="_x0000_s1029" type="#_x0000_t202" style="position:absolute;margin-left:287.65pt;margin-top:-45.35pt;width:114pt;height:34.8pt;z-index:251666432;visibility:visible;mso-wrap-style:square;mso-width-percent:0;mso-wrap-distance-left:9pt;mso-wrap-distance-top:0;mso-wrap-distance-right:9pt;mso-wrap-distance-bottom:0;mso-position-horizontal:absolute;mso-position-horizontal-relative:text;mso-position-vertical:absolute;mso-position-vertical-relative:text;mso-width-percent:0;mso-width-relative:margin;v-text-anchor:top" o:gfxdata="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" fillcolor="white [3201]" strokeweight=".5pt">
                 <v:textbox>
                   <w:txbxContent>
                     <w:p>
@@ -567,7 +818,7 @@
           </mc:Choice>
           <mc:Fallback>
             <w:pict>
-              <v:shape w14:anchorId="646D026E" id="Text Box 9" o:spid="_x0000_s1029" type="#_x0000_t202" style="position:absolute;margin-left:167.6pt;margin-top:-44.75pt;width:106pt;height:34.8pt;z-index:251668480;visibility:visible;mso-wrap-style:square;mso-wrap-distance-left:9pt;mso-wrap-distance-top:0;mso-wrap-distance-right:9pt;mso-wrap-distance-bottom:0;mso-position-horizontal:absolute;mso-position-horizontal-relative:text;mso-position-vertical:absolute;mso-position-vertical-relative:text;v-text-anchor:top" o:gfxdata="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" fillcolor="white [3201]" strokeweight=".5pt">
+              <v:shape w14:anchorId="646D026E" id="Text Box 9" o:spid="_x0000_s1030" type="#_x0000_t202" style="position:absolute;margin-left:167.6pt;margin-top:-44.75pt;width:106pt;height:34.8pt;z-index:251668480;visibility:visible;mso-wrap-style:square;mso-wrap-distance-left:9pt;mso-wrap-distance-top:0;mso-wrap-distance-right:9pt;mso-wrap-distance-bottom:0;mso-position-horizontal:absolute;mso-position-horizontal-relative:text;mso-position-vertical:absolute;mso-position-vertical-relative:text;v-text-anchor:top" o:gfxdata="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" fillcolor="white [3201]" strokeweight=".5pt">
                 <v:textbox>
                   <w:txbxContent>
                     <w:p>
@@ -589,7 +840,7 @@
         <mc:AlternateContent>
           <mc:Choice Requires="wps">
             <w:drawing>
-              <wp:anchor distT="0" distB="0" distL="114300" distR="114300" simplePos="0" relativeHeight="251707392" behindDoc="0" locked="0" layoutInCell="1" allowOverlap="1" wp14:anchorId="628848C0" wp14:editId="40261A0E">
+              <wp:anchor distT="0" distB="0" distL="114300" distR="114300" simplePos="0" relativeHeight="251707392" behindDoc="0" locked="0" layoutInCell="1" allowOverlap="1" wp14:anchorId="628848C0" wp14:editId="7EBB8C8D">
                 <wp:simplePos x="0" y="0"/>
                 <wp:positionH relativeFrom="column">
                   <wp:posOffset>1092200</wp:posOffset>
@@ -666,7 +917,7 @@
           </mc:Choice>
           <mc:Fallback>
             <w:pict>
-              <v:rect w14:anchorId="628848C0" id="Rectangle 39" o:spid="_x0000_s1030" style="position:absolute;margin-left:86pt;margin-top:239.65pt;width:134.65pt;height:71.65pt;z-index:251707392;visibility:visible;mso-wrap-style:square;mso-width-percent:0;mso-height-percent:0;mso-wrap-distance-left:9pt;mso-wrap-distance-top:0;mso-wrap-distance-right:9pt;mso-wrap-distance-bottom:0;mso-position-horizontal:absolute;mso-position-horizontal-relative:text;mso-position-vertical:absolute;mso-position-vertical-relative:text;mso-width-percent:0;mso-height-percent:0;mso-width-relative:margin;mso-height-relative:margin;v-text-anchor:middle" o:gfxdata="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" fillcolor="#4472c4 [3204]" strokecolor="#1f3763 [1604]" strokeweight="1pt">
+              <v:rect w14:anchorId="628848C0" id="Rectangle 39" o:spid="_x0000_s1031" style="position:absolute;margin-left:86pt;margin-top:239.65pt;width:134.65pt;height:71.65pt;z-index:251707392;visibility:visible;mso-wrap-style:square;mso-width-percent:0;mso-height-percent:0;mso-wrap-distance-left:9pt;mso-wrap-distance-top:0;mso-wrap-distance-right:9pt;mso-wrap-distance-bottom:0;mso-position-horizontal:absolute;mso-position-horizontal-relative:text;mso-position-vertical:absolute;mso-position-vertical-relative:text;mso-width-percent:0;mso-height-percent:0;mso-width-relative:margin;mso-height-relative:margin;v-text-anchor:middle" o:gfxdata="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" fillcolor="#4472c4 [3204]" strokecolor="#1f3763 [1604]" strokeweight="1pt">
                 <v:textbox>
                   <w:txbxContent>
                     <w:p>
@@ -683,148 +934,6 @@
                   </w:txbxContent>
                 </v:textbox>
               </v:rect>
-            </w:pict>
-          </mc:Fallback>
-        </mc:AlternateContent>
-      </w:r>
-      <w:r>
-        <w:rPr>
-          <w:noProof/>
-        </w:rPr>
-        <mc:AlternateContent>
-          <mc:Choice Requires="wps">
-            <w:drawing>
-              <wp:anchor distT="0" distB="0" distL="114300" distR="114300" simplePos="0" relativeHeight="251709440" behindDoc="0" locked="0" layoutInCell="1" allowOverlap="1" wp14:anchorId="22ED3B7D" wp14:editId="3C9C757A">
-                <wp:simplePos x="0" y="0"/>
-                <wp:positionH relativeFrom="column">
-                  <wp:posOffset>1591733</wp:posOffset>
-                </wp:positionH>
-                <wp:positionV relativeFrom="paragraph">
-                  <wp:posOffset>2675467</wp:posOffset>
-                </wp:positionV>
-                <wp:extent cx="296334" cy="313266"/>
-                <wp:effectExtent l="0" t="0" r="85090" b="48895"/>
-                <wp:wrapNone/>
-                <wp:docPr id="41" name="Straight Arrow Connector 41"/>
-                <wp:cNvGraphicFramePr/>
-                <a:graphic xmlns:a="http://schemas.openxmlformats.org/drawingml/2006/main">
-                  <a:graphicData uri="http://schemas.microsoft.com/office/word/2010/wordprocessingShape">
-                    <wps:wsp>
-                      <wps:cNvCnPr/>
-                      <wps:spPr>
-                        <a:xfrm>
-                          <a:off x="0" y="0"/>
-                          <a:ext cx="296334" cy="313266"/>
-                        </a:xfrm>
-                        <a:prstGeom prst="straightConnector1">
-                          <a:avLst/>
-                        </a:prstGeom>
-                        <a:ln>
-                          <a:solidFill>
-                            <a:schemeClr val="tx1"/>
-                          </a:solidFill>
-                          <a:tailEnd type="triangle"/>
-                        </a:ln>
-                      </wps:spPr>
-                      <wps:style>
-                        <a:lnRef idx="1">
-                          <a:schemeClr val="accent1"/>
-                        </a:lnRef>
-                        <a:fillRef idx="0">
-                          <a:schemeClr val="accent1"/>
-                        </a:fillRef>
-                        <a:effectRef idx="0">
-                          <a:schemeClr val="accent1"/>
-                        </a:effectRef>
-                        <a:fontRef idx="minor">
-                          <a:schemeClr val="tx1"/>
-                        </a:fontRef>
-                      </wps:style>
-                      <wps:bodyPr/>
-                    </wps:wsp>
-                  </a:graphicData>
-                </a:graphic>
-              </wp:anchor>
-            </w:drawing>
-          </mc:Choice>
-          <mc:Fallback>
-            <w:pict>
-              <v:shapetype w14:anchorId="18B05571" id="_x0000_t32" coordsize="21600,21600" o:spt="32" o:oned="t" path="m,l21600,21600e" filled="f">
-                <v:path arrowok="t" fillok="f" o:connecttype="none"/>
-                <o:lock v:ext="edit" shapetype="t"/>
-              </v:shapetype>
-              <v:shape id="Straight Arrow Connector 41" o:spid="_x0000_s1026" type="#_x0000_t32" style="position:absolute;margin-left:125.35pt;margin-top:210.65pt;width:23.35pt;height:24.65pt;z-index:251709440;visibility:visible;mso-wrap-style:square;mso-wrap-distance-left:9pt;mso-wrap-distance-top:0;mso-wrap-distance-right:9pt;mso-wrap-distance-bottom:0;mso-position-horizontal:absolute;mso-position-horizontal-relative:text;mso-position-vertical:absolute;mso-position-vertical-relative:text" o:gfxdata="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" strokecolor="black [3213]" strokeweight=".5pt">
-                <v:stroke endarrow="block" joinstyle="miter"/>
-              </v:shape>
-            </w:pict>
-          </mc:Fallback>
-        </mc:AlternateContent>
-      </w:r>
-      <w:r>
-        <w:rPr>
-          <w:noProof/>
-        </w:rPr>
-        <mc:AlternateContent>
-          <mc:Choice Requires="wps">
-            <w:drawing>
-              <wp:anchor distT="0" distB="0" distL="114300" distR="114300" simplePos="0" relativeHeight="251708416" behindDoc="0" locked="0" layoutInCell="1" allowOverlap="1" wp14:anchorId="3755DEBC" wp14:editId="37097C23">
-                <wp:simplePos x="0" y="0"/>
-                <wp:positionH relativeFrom="column">
-                  <wp:posOffset>1367367</wp:posOffset>
-                </wp:positionH>
-                <wp:positionV relativeFrom="paragraph">
-                  <wp:posOffset>2658533</wp:posOffset>
-                </wp:positionV>
-                <wp:extent cx="372533" cy="368300"/>
-                <wp:effectExtent l="38100" t="38100" r="27940" b="31750"/>
-                <wp:wrapNone/>
-                <wp:docPr id="40" name="Straight Arrow Connector 40"/>
-                <wp:cNvGraphicFramePr/>
-                <a:graphic xmlns:a="http://schemas.openxmlformats.org/drawingml/2006/main">
-                  <a:graphicData uri="http://schemas.microsoft.com/office/word/2010/wordprocessingShape">
-                    <wps:wsp>
-                      <wps:cNvCnPr/>
-                      <wps:spPr>
-                        <a:xfrm flipH="1" flipV="1">
-                          <a:off x="0" y="0"/>
-                          <a:ext cx="372533" cy="368300"/>
-                        </a:xfrm>
-                        <a:prstGeom prst="straightConnector1">
-                          <a:avLst/>
-                        </a:prstGeom>
-                        <a:ln>
-                          <a:solidFill>
-                            <a:schemeClr val="tx1"/>
-                          </a:solidFill>
-                          <a:tailEnd type="triangle"/>
-                        </a:ln>
-                      </wps:spPr>
-                      <wps:style>
-                        <a:lnRef idx="1">
-                          <a:schemeClr val="accent1"/>
-                        </a:lnRef>
-                        <a:fillRef idx="0">
-                          <a:schemeClr val="accent1"/>
-                        </a:fillRef>
-                        <a:effectRef idx="0">
-                          <a:schemeClr val="accent1"/>
-                        </a:effectRef>
-                        <a:fontRef idx="minor">
-                          <a:schemeClr val="tx1"/>
-                        </a:fontRef>
-                      </wps:style>
-                      <wps:bodyPr/>
-                    </wps:wsp>
-                  </a:graphicData>
-                </a:graphic>
-              </wp:anchor>
-            </w:drawing>
-          </mc:Choice>
-          <mc:Fallback>
-            <w:pict>
-              <v:shape w14:anchorId="6071297B" id="Straight Arrow Connector 40" o:spid="_x0000_s1026" type="#_x0000_t32" style="position:absolute;margin-left:107.65pt;margin-top:209.35pt;width:29.35pt;height:29pt;flip:x y;z-index:251708416;visibility:visible;mso-wrap-style:square;mso-wrap-distance-left:9pt;mso-wrap-distance-top:0;mso-wrap-distance-right:9pt;mso-wrap-distance-bottom:0;mso-position-horizontal:absolute;mso-position-horizontal-relative:text;mso-position-vertical:absolute;mso-position-vertical-relative:text" o:gfxdata="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" strokecolor="black [3213]" strokeweight=".5pt">
-                <v:stroke endarrow="block" joinstyle="miter"/>
-              </v:shape>
             </w:pict>
           </mc:Fallback>
         </mc:AlternateContent>
@@ -910,7 +1019,7 @@
           </mc:Choice>
           <mc:Fallback>
             <w:pict>
-              <v:rect w14:anchorId="0947FD4C" id="Rectangle 23" o:spid="_x0000_s1031" style="position:absolute;margin-left:-67.65pt;margin-top:-67.35pt;width:494.3pt;height:19.3pt;z-index:251688960;visibility:visible;mso-wrap-style:square;mso-width-percent:0;mso-height-percent:0;mso-wrap-distance-left:9pt;mso-wrap-distance-top:0;mso-wrap-distance-right:9pt;mso-wrap-distance-bottom:0;mso-position-horizontal:absolute;mso-position-horizontal-relative:text;mso-position-vertical:absolute;mso-position-vertical-relative:text;mso-width-percent:0;mso-height-percent:0;mso-width-relative:margin;mso-height-relative:margin;v-text-anchor:middle" o:gfxdata="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" fillcolor="#4472c4 [3204]" strokecolor="#1f3763 [1604]" strokeweight="1pt">
+              <v:rect w14:anchorId="0947FD4C" id="Rectangle 23" o:spid="_x0000_s1032" style="position:absolute;margin-left:-67.65pt;margin-top:-67.35pt;width:494.3pt;height:19.3pt;z-index:251688960;visibility:visible;mso-wrap-style:square;mso-width-percent:0;mso-height-percent:0;mso-wrap-distance-left:9pt;mso-wrap-distance-top:0;mso-wrap-distance-right:9pt;mso-wrap-distance-bottom:0;mso-position-horizontal:absolute;mso-position-horizontal-relative:text;mso-position-vertical:absolute;mso-position-vertical-relative:text;mso-width-percent:0;mso-height-percent:0;mso-width-relative:margin;mso-height-relative:margin;v-text-anchor:middle" o:gfxdata="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" fillcolor="#4472c4 [3204]" strokecolor="#1f3763 [1604]" strokeweight="1pt">
                 <v:textbox>
                   <w:txbxContent>
                     <w:p>
@@ -998,7 +1107,7 @@
           </mc:Choice>
           <mc:Fallback>
             <w:pict>
-              <v:shape w14:anchorId="7DEEDDFC" id="Text Box 25" o:spid="_x0000_s1032" type="#_x0000_t202" style="position:absolute;margin-left:-67.35pt;margin-top:-44.65pt;width:226.3pt;height:34.8pt;z-index:251693056;visibility:visible;mso-wrap-style:square;mso-width-percent:0;mso-wrap-distance-left:9pt;mso-wrap-distance-top:0;mso-wrap-distance-right:9pt;mso-wrap-distance-bottom:0;mso-position-horizontal:absolute;mso-position-horizontal-relative:text;mso-position-vertical:absolute;mso-position-vertical-relative:text;mso-width-percent:0;mso-width-relative:margin;v-text-anchor:top" o:gfxdata="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" fillcolor="white [3201]" strokeweight=".5pt">
+              <v:shape w14:anchorId="7DEEDDFC" id="Text Box 25" o:spid="_x0000_s1033" type="#_x0000_t202" style="position:absolute;margin-left:-67.35pt;margin-top:-44.65pt;width:226.3pt;height:34.8pt;z-index:251693056;visibility:visible;mso-wrap-style:square;mso-width-percent:0;mso-wrap-distance-left:9pt;mso-wrap-distance-top:0;mso-wrap-distance-right:9pt;mso-wrap-distance-bottom:0;mso-position-horizontal:absolute;mso-position-horizontal-relative:text;mso-position-vertical:absolute;mso-position-vertical-relative:text;mso-width-percent:0;mso-width-relative:margin;v-text-anchor:top" o:gfxdata="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" fillcolor="white [3201]" strokeweight=".5pt">
                 <v:textbox>
                   <w:txbxContent>
                     <w:p>
@@ -1202,8 +1311,17 @@
                                 <w:sz w:val="18"/>
                                 <w:szCs w:val="18"/>
                               </w:rPr>
-                              <w:t>{id}</w:t>
-                            </w:r>
+                              <w:t>{id</w:t>
+                            </w:r>
+                            <w:bookmarkStart w:id="0" w:name="_GoBack"/>
+                            <w:r>
+                              <w:rPr>
+                                <w:sz w:val="18"/>
+                                <w:szCs w:val="18"/>
+                              </w:rPr>
+                              <w:t>}</w:t>
+                            </w:r>
+                            <w:bookmarkEnd w:id="0"/>
                           </w:p>
                         </w:txbxContent>
                       </wps:txbx>
@@ -1227,7 +1345,7 @@
           </mc:Choice>
           <mc:Fallback>
             <w:pict>
-              <v:rect w14:anchorId="2C73EFD2" id="Rectangle 32" o:spid="_x0000_s1033" style="position:absolute;margin-left:-66.35pt;margin-top:1.65pt;width:113.95pt;height:171pt;z-index:251700224;visibility:visible;mso-wrap-style:square;mso-width-percent:0;mso-height-percent:0;mso-wrap-distance-left:9pt;mso-wrap-distance-top:0;mso-wrap-distance-right:9pt;mso-wrap-distance-bottom:0;mso-position-horizontal:absolute;mso-position-horizontal-relative:text;mso-position-vertical:absolute;mso-position-vertical-relative:text;mso-width-percent:0;mso-height-percent:0;mso-width-relative:margin;mso-height-relative:margin;v-text-anchor:middle" o:gfxdata="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" fillcolor="#4472c4 [3204]" strokecolor="#1f3763 [1604]" strokeweight="1pt">
+              <v:rect w14:anchorId="2C73EFD2" id="Rectangle 32" o:spid="_x0000_s1034" style="position:absolute;margin-left:-66.35pt;margin-top:1.65pt;width:113.95pt;height:171pt;z-index:251700224;visibility:visible;mso-wrap-style:square;mso-width-percent:0;mso-height-percent:0;mso-wrap-distance-left:9pt;mso-wrap-distance-top:0;mso-wrap-distance-right:9pt;mso-wrap-distance-bottom:0;mso-position-horizontal:absolute;mso-position-horizontal-relative:text;mso-position-vertical:absolute;mso-position-vertical-relative:text;mso-width-percent:0;mso-height-percent:0;mso-width-relative:margin;mso-height-relative:margin;v-text-anchor:middle" o:gfxdata="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" fillcolor="#4472c4 [3204]" strokecolor="#1f3763 [1604]" strokeweight="1pt">
                 <v:textbox>
                   <w:txbxContent>
                     <w:p>
@@ -1365,8 +1483,17 @@
                           <w:sz w:val="18"/>
                           <w:szCs w:val="18"/>
                         </w:rPr>
-                        <w:t>{id}</w:t>
-                      </w:r>
+                        <w:t>{id</w:t>
+                      </w:r>
+                      <w:bookmarkStart w:id="1" w:name="_GoBack"/>
+                      <w:r>
+                        <w:rPr>
+                          <w:sz w:val="18"/>
+                          <w:szCs w:val="18"/>
+                        </w:rPr>
+                        <w:t>}</w:t>
+                      </w:r>
+                      <w:bookmarkEnd w:id="1"/>
                     </w:p>
                   </w:txbxContent>
                 </v:textbox>
@@ -2469,7 +2596,7 @@
                 <v:stroke joinstyle="miter"/>
                 <v:path gradientshapeok="t" o:connecttype="rect"/>
               </v:shapetype>
-              <v:shape id="Flowchart: Process 24" o:spid="_x0000_s1034" type="#_x0000_t109" style="position:absolute;margin-left:54.35pt;margin-top:0;width:106pt;height:207.65pt;z-index:251691008;visibility:visible;mso-wrap-style:square;mso-height-percent:0;mso-wrap-distance-left:9pt;mso-wrap-distance-top:0;mso-wrap-distance-right:9pt;mso-wrap-distance-bottom:0;mso-position-horizontal:absolute;mso-position-horizontal-relative:text;mso-position-vertical:absolute;mso-position-vertical-relative:text;mso-height-percent:0;mso-height-relative:margin;v-text-anchor:middle" o:gfxdata="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" fillcolor="#4472c4 [3204]" strokecolor="#1f3763 [1604]" strokeweight="1pt">
+              <v:shape id="Flowchart: Process 24" o:spid="_x0000_s1035" type="#_x0000_t109" style="position:absolute;margin-left:54.35pt;margin-top:0;width:106pt;height:207.65pt;z-index:251691008;visibility:visible;mso-wrap-style:square;mso-height-percent:0;mso-wrap-distance-left:9pt;mso-wrap-distance-top:0;mso-wrap-distance-right:9pt;mso-wrap-distance-bottom:0;mso-position-horizontal:absolute;mso-position-horizontal-relative:text;mso-position-vertical:absolute;mso-position-vertical-relative:text;mso-height-percent:0;mso-height-relative:margin;v-text-anchor:middle" o:gfxdata="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" fillcolor="#4472c4 [3204]" strokecolor="#1f3763 [1604]" strokeweight="1pt">
                 <v:textbox>
                   <w:txbxContent>
                     <w:p>
@@ -3240,7 +3367,7 @@
           </mc:Choice>
           <mc:Fallback>
             <w:pict>
-              <v:shape w14:anchorId="2269C2B4" id="Flowchart: Process 3" o:spid="_x0000_s1035" type="#_x0000_t109" style="position:absolute;margin-left:308.65pt;margin-top:0;width:95.2pt;height:193.35pt;z-index:251661312;visibility:visible;mso-wrap-style:square;mso-height-percent:0;mso-wrap-distance-left:9pt;mso-wrap-distance-top:0;mso-wrap-distance-right:9pt;mso-wrap-distance-bottom:0;mso-position-horizontal:absolute;mso-position-horizontal-relative:text;mso-position-vertical:absolute;mso-position-vertical-relative:text;mso-height-percent:0;mso-height-relative:margin;v-text-anchor:middle" o:gfxdata="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" fillcolor="#4472c4 [3204]" strokecolor="#1f3763 [1604]" strokeweight="1pt">
+              <v:shape w14:anchorId="2269C2B4" id="Flowchart: Process 3" o:spid="_x0000_s1036" type="#_x0000_t109" style="position:absolute;margin-left:308.65pt;margin-top:0;width:95.2pt;height:193.35pt;z-index:251661312;visibility:visible;mso-wrap-style:square;mso-height-percent:0;mso-wrap-distance-left:9pt;mso-wrap-distance-top:0;mso-wrap-distance-right:9pt;mso-wrap-distance-bottom:0;mso-position-horizontal:absolute;mso-position-horizontal-relative:text;mso-position-vertical:absolute;mso-position-vertical-relative:text;mso-height-percent:0;mso-height-relative:margin;v-text-anchor:middle" o:gfxdata="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" fillcolor="#4472c4 [3204]" strokecolor="#1f3763 [1604]" strokeweight="1pt">
                 <v:textbox>
                   <w:txbxContent>
                     <w:p>
@@ -3476,8 +3603,6 @@
                             <w:r>
                               <w:t>int id)</w:t>
                             </w:r>
-                            <w:bookmarkStart w:id="0" w:name="_GoBack"/>
-                            <w:bookmarkEnd w:id="0"/>
                           </w:p>
                         </w:txbxContent>
                       </wps:txbx>
@@ -3498,7 +3623,7 @@
           </mc:Choice>
           <mc:Fallback>
             <w:pict>
-              <v:shape w14:anchorId="4F18814E" id="Flowchart: Process 7" o:spid="_x0000_s1036" type="#_x0000_t109" style="position:absolute;margin-left:170pt;margin-top:-1.65pt;width:106pt;height:195pt;z-index:251665408;visibility:visible;mso-wrap-style:square;mso-height-percent:0;mso-wrap-distance-left:9pt;mso-wrap-distance-top:0;mso-wrap-distance-right:9pt;mso-wrap-distance-bottom:0;mso-position-horizontal:absolute;mso-position-horizontal-relative:text;mso-position-vertical:absolute;mso-position-vertical-relative:text;mso-height-percent:0;mso-height-relative:margin;v-text-anchor:middle" o:gfxdata="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" fillcolor="#4472c4 [3204]" strokecolor="#1f3763 [1604]" strokeweight="1pt">
+              <v:shape w14:anchorId="4F18814E" id="Flowchart: Process 7" o:spid="_x0000_s1037" type="#_x0000_t109" style="position:absolute;margin-left:170pt;margin-top:-1.65pt;width:106pt;height:195pt;z-index:251665408;visibility:visible;mso-wrap-style:square;mso-height-percent:0;mso-wrap-distance-left:9pt;mso-wrap-distance-top:0;mso-wrap-distance-right:9pt;mso-wrap-distance-bottom:0;mso-position-horizontal:absolute;mso-position-horizontal-relative:text;mso-position-vertical:absolute;mso-position-vertical-relative:text;mso-height-percent:0;mso-height-relative:margin;v-text-anchor:middle" o:gfxdata="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" fillcolor="#4472c4 [3204]" strokecolor="#1f3763 [1604]" strokeweight="1pt">
                 <v:textbox>
                   <w:txbxContent>
                     <w:p>
@@ -3594,8 +3719,6 @@
                       <w:r>
                         <w:t>int id)</w:t>
                       </w:r>
-                      <w:bookmarkStart w:id="1" w:name="_GoBack"/>
-                      <w:bookmarkEnd w:id="1"/>
                     </w:p>
                   </w:txbxContent>
                 </v:textbox>
